--- a/Informe/Paper-ClasificadorTweets-Mino-Jaguaco.docx
+++ b/Informe/Paper-ClasificadorTweets-Mino-Jaguaco.docx
@@ -3505,11 +3505,6 @@
     </w:p>
     <w:p>
       <w:pPr>
-        <w:jc w:val="both"/>
-      </w:pPr>
-    </w:p>
-    <w:p>
-      <w:pPr>
         <w:pStyle w:val="Prrafodelista"/>
         <w:numPr>
           <w:ilvl w:val="0"/>
@@ -3517,6 +3512,8 @@
         </w:numPr>
         <w:jc w:val="both"/>
       </w:pPr>
+      <w:bookmarkStart w:id="1" w:name="_GoBack"/>
+      <w:bookmarkEnd w:id="1"/>
       <w:r>
         <w:t>En la siguiente imagen se puede ver el código filtrado</w:t>
       </w:r>
@@ -4533,8 +4530,6 @@
       <w:r>
         <w:t>Como trabajos futuros se implementaría una mayor cantidad de training e implementar una nueva técnica de clasificación como la valoración de cada parte de la oración y en función de esto determinar el sentimiento del tweet.</w:t>
       </w:r>
-      <w:bookmarkStart w:id="1" w:name="_GoBack"/>
-      <w:bookmarkEnd w:id="1"/>
       <w:r>
         <w:t xml:space="preserve"> </w:t>
       </w:r>
@@ -4968,21 +4963,7 @@
                               <w:rPr>
                                 <w:lang w:val="en-US"/>
                               </w:rPr>
-                              <w:t xml:space="preserve"> Learning </w:t>
-                            </w:r>
-                            <w:proofErr w:type="spellStart"/>
-                            <w:r>
-                              <w:rPr>
-                                <w:lang w:val="en-US"/>
-                              </w:rPr>
-                              <w:t>scikit</w:t>
-                            </w:r>
-                            <w:proofErr w:type="spellEnd"/>
-                            <w:r>
-                              <w:rPr>
-                                <w:lang w:val="en-US"/>
-                              </w:rPr>
-                              <w:t>-learn: Machine Learning in Python</w:t>
+                              <w:t xml:space="preserve"> Learning scikit-learn: Machine Learning in Python</w:t>
                             </w:r>
                             <w:r>
                               <w:rPr>
@@ -8589,12 +8570,12 @@
         </c:dLbls>
         <c:gapWidth val="150"/>
         <c:shape val="box"/>
-        <c:axId val="2059628096"/>
-        <c:axId val="2059630816"/>
-        <c:axId val="2064516752"/>
+        <c:axId val="1859777520"/>
+        <c:axId val="1859779152"/>
+        <c:axId val="2051479264"/>
       </c:bar3DChart>
       <c:catAx>
-        <c:axId val="2059628096"/>
+        <c:axId val="1859777520"/>
         <c:scaling>
           <c:orientation val="minMax"/>
         </c:scaling>
@@ -8631,7 +8612,7 @@
             <a:endParaRPr lang="es-EC"/>
           </a:p>
         </c:txPr>
-        <c:crossAx val="2059630816"/>
+        <c:crossAx val="1859779152"/>
         <c:crosses val="autoZero"/>
         <c:auto val="1"/>
         <c:lblAlgn val="ctr"/>
@@ -8639,7 +8620,7 @@
         <c:noMultiLvlLbl val="0"/>
       </c:catAx>
       <c:valAx>
-        <c:axId val="2059630816"/>
+        <c:axId val="1859779152"/>
         <c:scaling>
           <c:orientation val="minMax"/>
         </c:scaling>
@@ -8690,12 +8671,12 @@
             <a:endParaRPr lang="es-EC"/>
           </a:p>
         </c:txPr>
-        <c:crossAx val="2059628096"/>
+        <c:crossAx val="1859777520"/>
         <c:crosses val="autoZero"/>
         <c:crossBetween val="between"/>
       </c:valAx>
       <c:serAx>
-        <c:axId val="2064516752"/>
+        <c:axId val="2051479264"/>
         <c:scaling>
           <c:orientation val="minMax"/>
         </c:scaling>
@@ -8731,7 +8712,7 @@
             <a:endParaRPr lang="es-EC"/>
           </a:p>
         </c:txPr>
-        <c:crossAx val="2059630816"/>
+        <c:crossAx val="1859779152"/>
         <c:crosses val="autoZero"/>
       </c:serAx>
       <c:dTable>
@@ -9776,7 +9757,7 @@
 </file>
 
 <file path=customXml/itemProps1.xml><?xml version="1.0" encoding="utf-8"?>
-<ds:datastoreItem xmlns:ds="http://schemas.openxmlformats.org/officeDocument/2006/customXml" ds:itemID="{CD3656AC-CB50-42E4-BC6F-C0804D6DFDFC}">
+<ds:datastoreItem xmlns:ds="http://schemas.openxmlformats.org/officeDocument/2006/customXml" ds:itemID="{743203CE-3567-4C31-8A27-4EEB9F6B8001}">
   <ds:schemaRefs>
     <ds:schemaRef ds:uri="http://schemas.openxmlformats.org/officeDocument/2006/bibliography"/>
   </ds:schemaRefs>

--- a/Informe/Paper-ClasificadorTweets-Mino-Jaguaco.docx
+++ b/Informe/Paper-ClasificadorTweets-Mino-Jaguaco.docx
@@ -1421,6 +1421,14 @@
     </w:p>
     <w:p>
       <w:pPr>
+        <w:jc w:val="both"/>
+      </w:pPr>
+      <w:r>
+        <w:t>Tenemos que crearnos una cuenta como desarrollador para poder utilizar el recolector de tweets.</w:t>
+      </w:r>
+    </w:p>
+    <w:p>
+      <w:pPr>
         <w:pStyle w:val="Ttulo2"/>
         <w:jc w:val="both"/>
       </w:pPr>
@@ -1469,7 +1477,7 @@
       </w:r>
       <w:proofErr w:type="spellEnd"/>
       <w:r>
-        <w:t xml:space="preserve"> información de Colombia, Guayaquil, entre otras. Para esto se </w:t>
+        <w:t xml:space="preserve"> información de Colombia, entre otras. Para esto se </w:t>
       </w:r>
       <w:proofErr w:type="spellStart"/>
       <w:r>
@@ -1503,20 +1511,366 @@
           <w:lang w:eastAsia="es-EC"/>
         </w:rPr>
       </w:pPr>
-    </w:p>
-    <w:p>
-      <w:pPr>
-        <w:jc w:val="both"/>
+      <w:r>
         <w:rPr>
           <w:noProof/>
           <w:lang w:eastAsia="es-EC"/>
         </w:rPr>
-      </w:pPr>
-      <w:r>
+        <w:t xml:space="preserve">Utilizamos expresiones regulares para filtrar el contenido </w:t>
+      </w:r>
+    </w:p>
+    <w:p>
+      <w:pPr>
+        <w:jc w:val="both"/>
         <w:rPr>
           <w:noProof/>
           <w:lang w:eastAsia="es-EC"/>
         </w:rPr>
+      </w:pPr>
+      <w:r>
+        <w:rPr>
+          <w:noProof/>
+          <w:lang w:val="es-EC" w:eastAsia="es-EC"/>
+        </w:rPr>
+        <w:drawing>
+          <wp:inline distT="0" distB="0" distL="0" distR="0" wp14:anchorId="3A4B3405" wp14:editId="2786AC61">
+            <wp:extent cx="3200400" cy="387350"/>
+            <wp:effectExtent l="0" t="0" r="0" b="0"/>
+            <wp:docPr id="8" name="Imagen 8"/>
+            <wp:cNvGraphicFramePr>
+              <a:graphicFrameLocks xmlns:a="http://schemas.openxmlformats.org/drawingml/2006/main" noChangeAspect="1"/>
+            </wp:cNvGraphicFramePr>
+            <a:graphic xmlns:a="http://schemas.openxmlformats.org/drawingml/2006/main">
+              <a:graphicData uri="http://schemas.openxmlformats.org/drawingml/2006/picture">
+                <pic:pic xmlns:pic="http://schemas.openxmlformats.org/drawingml/2006/picture">
+                  <pic:nvPicPr>
+                    <pic:cNvPr id="1" name=""/>
+                    <pic:cNvPicPr/>
+                  </pic:nvPicPr>
+                  <pic:blipFill>
+                    <a:blip r:embed="rId8"/>
+                    <a:stretch>
+                      <a:fillRect/>
+                    </a:stretch>
+                  </pic:blipFill>
+                  <pic:spPr>
+                    <a:xfrm>
+                      <a:off x="0" y="0"/>
+                      <a:ext cx="3200400" cy="387350"/>
+                    </a:xfrm>
+                    <a:prstGeom prst="rect">
+                      <a:avLst/>
+                    </a:prstGeom>
+                  </pic:spPr>
+                </pic:pic>
+              </a:graphicData>
+            </a:graphic>
+          </wp:inline>
+        </w:drawing>
+      </w:r>
+    </w:p>
+    <w:p>
+      <w:pPr>
+        <w:jc w:val="both"/>
+        <w:rPr>
+          <w:noProof/>
+          <w:lang w:eastAsia="es-EC"/>
+        </w:rPr>
+      </w:pPr>
+      <w:r>
+        <w:rPr>
+          <w:noProof/>
+          <w:lang w:eastAsia="es-EC"/>
+        </w:rPr>
+        <w:t>Creamos un train para poder implementar los sentimientos</w:t>
+      </w:r>
+    </w:p>
+    <w:p>
+      <w:pPr>
+        <w:jc w:val="both"/>
+        <w:rPr>
+          <w:noProof/>
+          <w:lang w:eastAsia="es-EC"/>
+        </w:rPr>
+      </w:pPr>
+      <w:r>
+        <w:rPr>
+          <w:noProof/>
+          <w:lang w:val="es-EC" w:eastAsia="es-EC"/>
+        </w:rPr>
+        <w:drawing>
+          <wp:inline distT="0" distB="0" distL="0" distR="0" wp14:anchorId="1A716466" wp14:editId="3409015B">
+            <wp:extent cx="3200400" cy="306705"/>
+            <wp:effectExtent l="0" t="0" r="0" b="0"/>
+            <wp:docPr id="14" name="Imagen 14"/>
+            <wp:cNvGraphicFramePr>
+              <a:graphicFrameLocks xmlns:a="http://schemas.openxmlformats.org/drawingml/2006/main" noChangeAspect="1"/>
+            </wp:cNvGraphicFramePr>
+            <a:graphic xmlns:a="http://schemas.openxmlformats.org/drawingml/2006/main">
+              <a:graphicData uri="http://schemas.openxmlformats.org/drawingml/2006/picture">
+                <pic:pic xmlns:pic="http://schemas.openxmlformats.org/drawingml/2006/picture">
+                  <pic:nvPicPr>
+                    <pic:cNvPr id="1" name=""/>
+                    <pic:cNvPicPr/>
+                  </pic:nvPicPr>
+                  <pic:blipFill>
+                    <a:blip r:embed="rId9"/>
+                    <a:stretch>
+                      <a:fillRect/>
+                    </a:stretch>
+                  </pic:blipFill>
+                  <pic:spPr>
+                    <a:xfrm>
+                      <a:off x="0" y="0"/>
+                      <a:ext cx="3200400" cy="306705"/>
+                    </a:xfrm>
+                    <a:prstGeom prst="rect">
+                      <a:avLst/>
+                    </a:prstGeom>
+                  </pic:spPr>
+                </pic:pic>
+              </a:graphicData>
+            </a:graphic>
+          </wp:inline>
+        </w:drawing>
+      </w:r>
+    </w:p>
+    <w:p>
+      <w:pPr>
+        <w:jc w:val="both"/>
+        <w:rPr>
+          <w:noProof/>
+          <w:lang w:eastAsia="es-EC"/>
+        </w:rPr>
+      </w:pPr>
+      <w:r>
+        <w:rPr>
+          <w:noProof/>
+          <w:lang w:eastAsia="es-EC"/>
+        </w:rPr>
+        <w:t>Posterior a esto limpiamos cada tweet con el siguiente metodo esto nos permite eliminar todas las expresiones como paginas web.</w:t>
+      </w:r>
+    </w:p>
+    <w:p>
+      <w:pPr>
+        <w:jc w:val="both"/>
+        <w:rPr>
+          <w:noProof/>
+          <w:lang w:eastAsia="es-EC"/>
+        </w:rPr>
+      </w:pPr>
+      <w:r>
+        <w:rPr>
+          <w:noProof/>
+          <w:lang w:val="es-EC" w:eastAsia="es-EC"/>
+        </w:rPr>
+        <w:drawing>
+          <wp:inline distT="0" distB="0" distL="0" distR="0" wp14:anchorId="042155D6" wp14:editId="5A5D58B8">
+            <wp:extent cx="3200400" cy="427990"/>
+            <wp:effectExtent l="0" t="0" r="0" b="0"/>
+            <wp:docPr id="16" name="Imagen 16"/>
+            <wp:cNvGraphicFramePr>
+              <a:graphicFrameLocks xmlns:a="http://schemas.openxmlformats.org/drawingml/2006/main" noChangeAspect="1"/>
+            </wp:cNvGraphicFramePr>
+            <a:graphic xmlns:a="http://schemas.openxmlformats.org/drawingml/2006/main">
+              <a:graphicData uri="http://schemas.openxmlformats.org/drawingml/2006/picture">
+                <pic:pic xmlns:pic="http://schemas.openxmlformats.org/drawingml/2006/picture">
+                  <pic:nvPicPr>
+                    <pic:cNvPr id="1" name=""/>
+                    <pic:cNvPicPr/>
+                  </pic:nvPicPr>
+                  <pic:blipFill>
+                    <a:blip r:embed="rId10"/>
+                    <a:stretch>
+                      <a:fillRect/>
+                    </a:stretch>
+                  </pic:blipFill>
+                  <pic:spPr>
+                    <a:xfrm>
+                      <a:off x="0" y="0"/>
+                      <a:ext cx="3200400" cy="427990"/>
+                    </a:xfrm>
+                    <a:prstGeom prst="rect">
+                      <a:avLst/>
+                    </a:prstGeom>
+                  </pic:spPr>
+                </pic:pic>
+              </a:graphicData>
+            </a:graphic>
+          </wp:inline>
+        </w:drawing>
+      </w:r>
+    </w:p>
+    <w:p>
+      <w:pPr>
+        <w:jc w:val="both"/>
+        <w:rPr>
+          <w:noProof/>
+          <w:lang w:eastAsia="es-EC"/>
+        </w:rPr>
+      </w:pPr>
+      <w:r>
+        <w:rPr>
+          <w:noProof/>
+          <w:lang w:eastAsia="es-EC"/>
+        </w:rPr>
+        <w:t>Posterior a esto procedemos a ponerle sentimiento a cada twee</w:t>
+      </w:r>
+      <w:r>
+        <w:rPr>
+          <w:noProof/>
+          <w:lang w:eastAsia="es-EC"/>
+        </w:rPr>
+        <w:t>t utilizando</w:t>
+      </w:r>
+    </w:p>
+    <w:p>
+      <w:pPr>
+        <w:jc w:val="both"/>
+        <w:rPr>
+          <w:noProof/>
+          <w:lang w:eastAsia="es-EC"/>
+        </w:rPr>
+      </w:pPr>
+      <w:r>
+        <w:rPr>
+          <w:noProof/>
+          <w:lang w:val="es-EC" w:eastAsia="es-EC"/>
+        </w:rPr>
+        <w:drawing>
+          <wp:inline distT="0" distB="0" distL="0" distR="0" wp14:anchorId="385868B5" wp14:editId="4E06C114">
+            <wp:extent cx="3200400" cy="1489075"/>
+            <wp:effectExtent l="0" t="0" r="0" b="0"/>
+            <wp:docPr id="17" name="Imagen 17"/>
+            <wp:cNvGraphicFramePr>
+              <a:graphicFrameLocks xmlns:a="http://schemas.openxmlformats.org/drawingml/2006/main" noChangeAspect="1"/>
+            </wp:cNvGraphicFramePr>
+            <a:graphic xmlns:a="http://schemas.openxmlformats.org/drawingml/2006/main">
+              <a:graphicData uri="http://schemas.openxmlformats.org/drawingml/2006/picture">
+                <pic:pic xmlns:pic="http://schemas.openxmlformats.org/drawingml/2006/picture">
+                  <pic:nvPicPr>
+                    <pic:cNvPr id="1" name=""/>
+                    <pic:cNvPicPr/>
+                  </pic:nvPicPr>
+                  <pic:blipFill>
+                    <a:blip r:embed="rId11"/>
+                    <a:stretch>
+                      <a:fillRect/>
+                    </a:stretch>
+                  </pic:blipFill>
+                  <pic:spPr>
+                    <a:xfrm>
+                      <a:off x="0" y="0"/>
+                      <a:ext cx="3200400" cy="1489075"/>
+                    </a:xfrm>
+                    <a:prstGeom prst="rect">
+                      <a:avLst/>
+                    </a:prstGeom>
+                  </pic:spPr>
+                </pic:pic>
+              </a:graphicData>
+            </a:graphic>
+          </wp:inline>
+        </w:drawing>
+      </w:r>
+    </w:p>
+    <w:p>
+      <w:pPr>
+        <w:jc w:val="both"/>
+        <w:rPr>
+          <w:noProof/>
+          <w:lang w:eastAsia="es-EC"/>
+        </w:rPr>
+      </w:pPr>
+      <w:r>
+        <w:rPr>
+          <w:noProof/>
+          <w:lang w:eastAsia="es-EC"/>
+        </w:rPr>
+        <w:t>Posterior a esto guardamos en la vista el tweet limpio y el sentimiento.</w:t>
+      </w:r>
+    </w:p>
+    <w:p>
+      <w:pPr>
+        <w:jc w:val="both"/>
+        <w:rPr>
+          <w:noProof/>
+          <w:lang w:eastAsia="es-EC"/>
+        </w:rPr>
+      </w:pPr>
+      <w:r>
+        <w:rPr>
+          <w:noProof/>
+          <w:lang w:val="es-EC" w:eastAsia="es-EC"/>
+        </w:rPr>
+        <w:drawing>
+          <wp:inline distT="0" distB="0" distL="0" distR="0" wp14:anchorId="406CE1BA" wp14:editId="0C4A6D8E">
+            <wp:extent cx="3200400" cy="327660"/>
+            <wp:effectExtent l="0" t="0" r="0" b="0"/>
+            <wp:docPr id="18" name="Imagen 18"/>
+            <wp:cNvGraphicFramePr>
+              <a:graphicFrameLocks xmlns:a="http://schemas.openxmlformats.org/drawingml/2006/main" noChangeAspect="1"/>
+            </wp:cNvGraphicFramePr>
+            <a:graphic xmlns:a="http://schemas.openxmlformats.org/drawingml/2006/main">
+              <a:graphicData uri="http://schemas.openxmlformats.org/drawingml/2006/picture">
+                <pic:pic xmlns:pic="http://schemas.openxmlformats.org/drawingml/2006/picture">
+                  <pic:nvPicPr>
+                    <pic:cNvPr id="1" name=""/>
+                    <pic:cNvPicPr/>
+                  </pic:nvPicPr>
+                  <pic:blipFill>
+                    <a:blip r:embed="rId12"/>
+                    <a:stretch>
+                      <a:fillRect/>
+                    </a:stretch>
+                  </pic:blipFill>
+                  <pic:spPr>
+                    <a:xfrm>
+                      <a:off x="0" y="0"/>
+                      <a:ext cx="3200400" cy="327660"/>
+                    </a:xfrm>
+                    <a:prstGeom prst="rect">
+                      <a:avLst/>
+                    </a:prstGeom>
+                  </pic:spPr>
+                </pic:pic>
+              </a:graphicData>
+            </a:graphic>
+          </wp:inline>
+        </w:drawing>
+      </w:r>
+    </w:p>
+    <w:p>
+      <w:pPr>
+        <w:jc w:val="both"/>
+        <w:rPr>
+          <w:noProof/>
+          <w:lang w:eastAsia="es-EC"/>
+        </w:rPr>
+      </w:pPr>
+      <w:r>
+        <w:rPr>
+          <w:noProof/>
+          <w:lang w:eastAsia="es-EC"/>
+        </w:rPr>
+        <w:t xml:space="preserve">Para visualizar los datos filtrados según sentimiento lo realizamos en vistas </w:t>
+      </w:r>
+      <w:bookmarkStart w:id="1" w:name="_GoBack"/>
+      <w:bookmarkEnd w:id="1"/>
+    </w:p>
+    <w:p>
+      <w:pPr>
+        <w:jc w:val="both"/>
+        <w:rPr>
+          <w:noProof/>
+          <w:lang w:eastAsia="es-EC"/>
+        </w:rPr>
+      </w:pPr>
+      <w:r>
+        <w:rPr>
+          <w:noProof/>
+          <w:lang w:eastAsia="es-EC"/>
+        </w:rPr>
         <w:t xml:space="preserve">Datos filtrados por Ecuador y por sentimientos pos </w:t>
       </w:r>
     </w:p>
@@ -1593,6 +1947,7 @@
           <w:noProof/>
           <w:lang w:val="es-EC" w:eastAsia="es-EC"/>
         </w:rPr>
+        <w:lastRenderedPageBreak/>
         <w:drawing>
           <wp:inline distT="0" distB="0" distL="0" distR="0" wp14:anchorId="67B3EA6D" wp14:editId="316A0E3D">
             <wp:extent cx="3728931" cy="2019632"/>
@@ -1609,7 +1964,7 @@
                     <pic:cNvPicPr/>
                   </pic:nvPicPr>
                   <pic:blipFill rotWithShape="1">
-                    <a:blip r:embed="rId8"/>
+                    <a:blip r:embed="rId13"/>
                     <a:srcRect l="4722" t="26172" r="45332" b="25713"/>
                     <a:stretch/>
                   </pic:blipFill>
@@ -1726,7 +2081,7 @@
                     <pic:cNvPicPr/>
                   </pic:nvPicPr>
                   <pic:blipFill rotWithShape="1">
-                    <a:blip r:embed="rId9"/>
+                    <a:blip r:embed="rId14"/>
                     <a:srcRect l="5715" t="20778" r="30880" b="33669"/>
                     <a:stretch/>
                   </pic:blipFill>
@@ -1925,7 +2280,6 @@
           <w:noProof/>
           <w:lang w:val="es-EC" w:eastAsia="es-EC"/>
         </w:rPr>
-        <w:lastRenderedPageBreak/>
         <w:drawing>
           <wp:inline distT="0" distB="0" distL="0" distR="0" wp14:anchorId="08EFA243" wp14:editId="56CEA3F9">
             <wp:extent cx="2450880" cy="1884459"/>
@@ -1942,7 +2296,7 @@
                     <pic:cNvPicPr/>
                   </pic:nvPicPr>
                   <pic:blipFill rotWithShape="1">
-                    <a:blip r:embed="rId10"/>
+                    <a:blip r:embed="rId15"/>
                     <a:srcRect l="5449" t="26462" r="64660" b="32659"/>
                     <a:stretch/>
                   </pic:blipFill>
@@ -2155,7 +2509,7 @@
                     <pic:cNvPicPr/>
                   </pic:nvPicPr>
                   <pic:blipFill rotWithShape="1">
-                    <a:blip r:embed="rId10"/>
+                    <a:blip r:embed="rId15"/>
                     <a:srcRect l="5449" t="26462" r="64660" b="32659"/>
                     <a:stretch/>
                   </pic:blipFill>
@@ -2930,7 +3284,14 @@
         <w:rPr>
           <w:i w:val="0"/>
         </w:rPr>
-        <w:t xml:space="preserve"> de tweets publicados diariamente es alto, esto sirve de mejor manera para poder tener </w:t>
+        <w:t xml:space="preserve"> de tweets </w:t>
+      </w:r>
+      <w:r>
+        <w:rPr>
+          <w:i w:val="0"/>
+        </w:rPr>
+        <w:lastRenderedPageBreak/>
+        <w:t xml:space="preserve">publicados diariamente es alto, esto sirve de mejor manera para poder tener </w:t>
       </w:r>
       <w:r>
         <w:rPr>
@@ -3022,7 +3383,7 @@
                     </pic:cNvPicPr>
                   </pic:nvPicPr>
                   <pic:blipFill>
-                    <a:blip r:embed="rId11">
+                    <a:blip r:embed="rId16">
                       <a:extLst>
                         <a:ext uri="{28A0092B-C50C-407E-A947-70E740481C1C}">
                           <a14:useLocalDpi xmlns:a14="http://schemas.microsoft.com/office/drawing/2010/main" val="0"/>
@@ -3092,7 +3453,6 @@
           <w:noProof/>
           <w:lang w:val="es-EC" w:eastAsia="es-EC"/>
         </w:rPr>
-        <w:lastRenderedPageBreak/>
         <w:drawing>
           <wp:inline distT="0" distB="0" distL="0" distR="0" wp14:anchorId="4D2AF907" wp14:editId="63FB94FD">
             <wp:extent cx="4981575" cy="1820425"/>
@@ -3111,7 +3471,7 @@
                     </pic:cNvPicPr>
                   </pic:nvPicPr>
                   <pic:blipFill>
-                    <a:blip r:embed="rId12">
+                    <a:blip r:embed="rId17">
                       <a:extLst>
                         <a:ext uri="{28A0092B-C50C-407E-A947-70E740481C1C}">
                           <a14:useLocalDpi xmlns:a14="http://schemas.microsoft.com/office/drawing/2010/main" val="0"/>
@@ -3220,7 +3580,7 @@
                     <pic:cNvPicPr/>
                   </pic:nvPicPr>
                   <pic:blipFill rotWithShape="1">
-                    <a:blip r:embed="rId13"/>
+                    <a:blip r:embed="rId18"/>
                     <a:srcRect l="4475" t="16800" r="28434" b="15529"/>
                     <a:stretch/>
                   </pic:blipFill>
@@ -3323,7 +3683,7 @@
                     <pic:cNvPicPr/>
                   </pic:nvPicPr>
                   <pic:blipFill rotWithShape="1">
-                    <a:blip r:embed="rId14"/>
+                    <a:blip r:embed="rId19"/>
                     <a:srcRect l="4473" t="16356" r="49527" b="13369"/>
                     <a:stretch/>
                   </pic:blipFill>
@@ -3441,7 +3801,7 @@
                     <pic:cNvPicPr/>
                   </pic:nvPicPr>
                   <pic:blipFill rotWithShape="1">
-                    <a:blip r:embed="rId15"/>
+                    <a:blip r:embed="rId20"/>
                     <a:srcRect l="5220" t="20338" r="38622" b="9782"/>
                     <a:stretch/>
                   </pic:blipFill>
@@ -3512,8 +3872,6 @@
         </w:numPr>
         <w:jc w:val="both"/>
       </w:pPr>
-      <w:bookmarkStart w:id="1" w:name="_GoBack"/>
-      <w:bookmarkEnd w:id="1"/>
       <w:r>
         <w:t>En la siguiente imagen se puede ver el código filtrado</w:t>
       </w:r>
@@ -3539,6 +3897,7 @@
           <w:noProof/>
           <w:lang w:val="es-EC" w:eastAsia="es-EC"/>
         </w:rPr>
+        <w:lastRenderedPageBreak/>
         <w:drawing>
           <wp:inline distT="0" distB="0" distL="0" distR="0" wp14:anchorId="716268D3" wp14:editId="2A751A32">
             <wp:extent cx="5399519" cy="2504661"/>
@@ -3557,7 +3916,7 @@
                     </pic:cNvPicPr>
                   </pic:nvPicPr>
                   <pic:blipFill>
-                    <a:blip r:embed="rId16">
+                    <a:blip r:embed="rId21">
                       <a:extLst>
                         <a:ext uri="{28A0092B-C50C-407E-A947-70E740481C1C}">
                           <a14:useLocalDpi xmlns:a14="http://schemas.microsoft.com/office/drawing/2010/main" val="0"/>
@@ -3633,7 +3992,6 @@
           <w:noProof/>
           <w:lang w:val="es-EC" w:eastAsia="es-EC"/>
         </w:rPr>
-        <w:lastRenderedPageBreak/>
         <w:drawing>
           <wp:inline distT="0" distB="0" distL="0" distR="0" wp14:anchorId="5E97F4AB" wp14:editId="06921C8A">
             <wp:extent cx="3601720" cy="2282190"/>
@@ -3652,7 +4010,7 @@
                     </pic:cNvPicPr>
                   </pic:nvPicPr>
                   <pic:blipFill>
-                    <a:blip r:embed="rId17">
+                    <a:blip r:embed="rId22">
                       <a:extLst>
                         <a:ext uri="{28A0092B-C50C-407E-A947-70E740481C1C}">
                           <a14:useLocalDpi xmlns:a14="http://schemas.microsoft.com/office/drawing/2010/main" val="0"/>
@@ -4159,7 +4517,7 @@
             <wp:cNvGraphicFramePr/>
             <a:graphic xmlns:a="http://schemas.openxmlformats.org/drawingml/2006/main">
               <a:graphicData uri="http://schemas.openxmlformats.org/drawingml/2006/chart">
-                <c:chart xmlns:c="http://schemas.openxmlformats.org/drawingml/2006/chart" xmlns:r="http://schemas.openxmlformats.org/officeDocument/2006/relationships" r:id="rId18"/>
+                <c:chart xmlns:c="http://schemas.openxmlformats.org/drawingml/2006/chart" xmlns:r="http://schemas.openxmlformats.org/officeDocument/2006/relationships" r:id="rId23"/>
               </a:graphicData>
             </a:graphic>
           </wp:inline>
@@ -4513,6 +4871,54 @@
       <w:proofErr w:type="spellEnd"/>
       <w:r>
         <w:t xml:space="preserve"> neutra en función de nuestro análisis debido a que la recolección de datos se verifico que eran datos informativos.</w:t>
+      </w:r>
+    </w:p>
+    <w:p>
+      <w:proofErr w:type="spellStart"/>
+      <w:r>
+        <w:lastRenderedPageBreak/>
+        <w:t>Tambien</w:t>
+      </w:r>
+      <w:proofErr w:type="spellEnd"/>
+      <w:r>
+        <w:t xml:space="preserve"> obtuvimos muchos tweets neutrales debido a nuestro clasificador tendría que complementarse con </w:t>
+      </w:r>
+      <w:proofErr w:type="spellStart"/>
+      <w:r>
+        <w:t>mas</w:t>
+      </w:r>
+      <w:proofErr w:type="spellEnd"/>
+      <w:r>
+        <w:t xml:space="preserve"> condiciones de sentimientos dentro de cada oración y </w:t>
+      </w:r>
+      <w:proofErr w:type="spellStart"/>
+      <w:r>
+        <w:t>asi</w:t>
+      </w:r>
+      <w:proofErr w:type="spellEnd"/>
+      <w:r>
+        <w:t xml:space="preserve"> obtener un mejor análisis.</w:t>
+      </w:r>
+    </w:p>
+    <w:p>
+      <w:r>
+        <w:t xml:space="preserve">Se debe tomar en cuenta que los tweets analizados fueron enfocados a los sentimientos en general y no a un área especifica si hubieras filtrado los tweets y descartar los que informaban cosas de deportes se hubiera </w:t>
+      </w:r>
+      <w:proofErr w:type="spellStart"/>
+      <w:r>
+        <w:t>obenido</w:t>
+      </w:r>
+      <w:proofErr w:type="spellEnd"/>
+      <w:r>
+        <w:t xml:space="preserve"> mejores resultados, también hay que tomar en cuenta que durante la clasificación se </w:t>
+      </w:r>
+      <w:proofErr w:type="spellStart"/>
+      <w:r>
+        <w:t>limpio</w:t>
+      </w:r>
+      <w:proofErr w:type="spellEnd"/>
+      <w:r>
+        <w:t xml:space="preserve"> primero el tweet para luego posterior se analizado esto tiende a quitar cierta </w:t>
       </w:r>
     </w:p>
     <w:p>
@@ -5043,7 +5449,6 @@
                               <w:rPr>
                                 <w:noProof/>
                               </w:rPr>
-                              <w:lastRenderedPageBreak/>
                               <w:t xml:space="preserve">[8] </w:t>
                             </w:r>
                           </w:p>
@@ -5114,7 +5519,7 @@
           <w:lang w:val="en-US"/>
         </w:rPr>
         <w:sectPr>
-          <w:headerReference w:type="default" r:id="rId19"/>
+          <w:headerReference w:type="default" r:id="rId24"/>
           <w:type w:val="continuous"/>
           <w:pgSz w:w="12240" w:h="15840" w:code="1"/>
           <w:pgMar w:top="1008" w:right="936" w:bottom="1008" w:left="936" w:header="432" w:footer="432" w:gutter="0"/>
@@ -8570,12 +8975,12 @@
         </c:dLbls>
         <c:gapWidth val="150"/>
         <c:shape val="box"/>
-        <c:axId val="1859777520"/>
-        <c:axId val="1859779152"/>
+        <c:axId val="2061850416"/>
+        <c:axId val="2061848240"/>
         <c:axId val="2051479264"/>
       </c:bar3DChart>
       <c:catAx>
-        <c:axId val="1859777520"/>
+        <c:axId val="2061850416"/>
         <c:scaling>
           <c:orientation val="minMax"/>
         </c:scaling>
@@ -8612,7 +9017,7 @@
             <a:endParaRPr lang="es-EC"/>
           </a:p>
         </c:txPr>
-        <c:crossAx val="1859779152"/>
+        <c:crossAx val="2061848240"/>
         <c:crosses val="autoZero"/>
         <c:auto val="1"/>
         <c:lblAlgn val="ctr"/>
@@ -8620,7 +9025,7 @@
         <c:noMultiLvlLbl val="0"/>
       </c:catAx>
       <c:valAx>
-        <c:axId val="1859779152"/>
+        <c:axId val="2061848240"/>
         <c:scaling>
           <c:orientation val="minMax"/>
         </c:scaling>
@@ -8671,7 +9076,7 @@
             <a:endParaRPr lang="es-EC"/>
           </a:p>
         </c:txPr>
-        <c:crossAx val="1859777520"/>
+        <c:crossAx val="2061850416"/>
         <c:crosses val="autoZero"/>
         <c:crossBetween val="between"/>
       </c:valAx>
@@ -8712,7 +9117,7 @@
             <a:endParaRPr lang="es-EC"/>
           </a:p>
         </c:txPr>
-        <c:crossAx val="1859779152"/>
+        <c:crossAx val="2061848240"/>
         <c:crosses val="autoZero"/>
       </c:serAx>
       <c:dTable>
@@ -9757,7 +10162,7 @@
 </file>
 
 <file path=customXml/itemProps1.xml><?xml version="1.0" encoding="utf-8"?>
-<ds:datastoreItem xmlns:ds="http://schemas.openxmlformats.org/officeDocument/2006/customXml" ds:itemID="{743203CE-3567-4C31-8A27-4EEB9F6B8001}">
+<ds:datastoreItem xmlns:ds="http://schemas.openxmlformats.org/officeDocument/2006/customXml" ds:itemID="{CDA4890C-940E-47CF-A49C-3FFB212A4F97}">
   <ds:schemaRefs>
     <ds:schemaRef ds:uri="http://schemas.openxmlformats.org/officeDocument/2006/bibliography"/>
   </ds:schemaRefs>

--- a/Informe/Paper-ClasificadorTweets-Mino-Jaguaco.docx
+++ b/Informe/Paper-ClasificadorTweets-Mino-Jaguaco.docx
@@ -1855,8 +1855,6 @@
         </w:rPr>
         <w:t xml:space="preserve">Para visualizar los datos filtrados según sentimiento lo realizamos en vistas </w:t>
       </w:r>
-      <w:bookmarkStart w:id="1" w:name="_GoBack"/>
-      <w:bookmarkEnd w:id="1"/>
     </w:p>
     <w:p>
       <w:pPr>
@@ -4940,6 +4938,29 @@
         <w:t xml:space="preserve"> </w:t>
       </w:r>
     </w:p>
+    <w:p>
+      <w:pPr>
+        <w:pStyle w:val="Ttulo1"/>
+      </w:pPr>
+      <w:r>
+        <w:t xml:space="preserve">   </w:t>
+      </w:r>
+      <w:r>
+        <w:t>Enlace repositorio</w:t>
+      </w:r>
+    </w:p>
+    <w:p>
+      <w:hyperlink r:id="rId24" w:history="1">
+        <w:r>
+          <w:rPr>
+            <w:rStyle w:val="Hipervnculo"/>
+          </w:rPr>
+          <w:t>https://github.com/jorgemino/Proyecto_Tweets_clasificador_Mino_Jaguaco</w:t>
+        </w:r>
+      </w:hyperlink>
+    </w:p>
+    <w:bookmarkStart w:id="1" w:name="_GoBack" w:displacedByCustomXml="next"/>
+    <w:bookmarkEnd w:id="1" w:displacedByCustomXml="next"/>
     <w:sdt>
       <w:sdtPr>
         <w:id w:val="-1508361758"/>
@@ -5519,7 +5540,7 @@
           <w:lang w:val="en-US"/>
         </w:rPr>
         <w:sectPr>
-          <w:headerReference w:type="default" r:id="rId24"/>
+          <w:headerReference w:type="default" r:id="rId25"/>
           <w:type w:val="continuous"/>
           <w:pgSz w:w="12240" w:h="15840" w:code="1"/>
           <w:pgMar w:top="1008" w:right="936" w:bottom="1008" w:left="936" w:header="432" w:footer="432" w:gutter="0"/>
@@ -5684,7 +5705,7 @@
       <w:rPr>
         <w:noProof/>
       </w:rPr>
-      <w:t>6</w:t>
+      <w:t>5</w:t>
     </w:r>
     <w:r>
       <w:fldChar w:fldCharType="end"/>
@@ -8975,12 +8996,12 @@
         </c:dLbls>
         <c:gapWidth val="150"/>
         <c:shape val="box"/>
-        <c:axId val="2061850416"/>
-        <c:axId val="2061848240"/>
-        <c:axId val="2051479264"/>
+        <c:axId val="1862807248"/>
+        <c:axId val="1862808880"/>
+        <c:axId val="2064797632"/>
       </c:bar3DChart>
       <c:catAx>
-        <c:axId val="2061850416"/>
+        <c:axId val="1862807248"/>
         <c:scaling>
           <c:orientation val="minMax"/>
         </c:scaling>
@@ -9017,7 +9038,7 @@
             <a:endParaRPr lang="es-EC"/>
           </a:p>
         </c:txPr>
-        <c:crossAx val="2061848240"/>
+        <c:crossAx val="1862808880"/>
         <c:crosses val="autoZero"/>
         <c:auto val="1"/>
         <c:lblAlgn val="ctr"/>
@@ -9025,7 +9046,7 @@
         <c:noMultiLvlLbl val="0"/>
       </c:catAx>
       <c:valAx>
-        <c:axId val="2061848240"/>
+        <c:axId val="1862808880"/>
         <c:scaling>
           <c:orientation val="minMax"/>
         </c:scaling>
@@ -9076,12 +9097,12 @@
             <a:endParaRPr lang="es-EC"/>
           </a:p>
         </c:txPr>
-        <c:crossAx val="2061850416"/>
+        <c:crossAx val="1862807248"/>
         <c:crosses val="autoZero"/>
         <c:crossBetween val="between"/>
       </c:valAx>
       <c:serAx>
-        <c:axId val="2051479264"/>
+        <c:axId val="2064797632"/>
         <c:scaling>
           <c:orientation val="minMax"/>
         </c:scaling>
@@ -9117,7 +9138,7 @@
             <a:endParaRPr lang="es-EC"/>
           </a:p>
         </c:txPr>
-        <c:crossAx val="2061848240"/>
+        <c:crossAx val="1862808880"/>
         <c:crosses val="autoZero"/>
       </c:serAx>
       <c:dTable>
@@ -10162,7 +10183,7 @@
 </file>
 
 <file path=customXml/itemProps1.xml><?xml version="1.0" encoding="utf-8"?>
-<ds:datastoreItem xmlns:ds="http://schemas.openxmlformats.org/officeDocument/2006/customXml" ds:itemID="{CDA4890C-940E-47CF-A49C-3FFB212A4F97}">
+<ds:datastoreItem xmlns:ds="http://schemas.openxmlformats.org/officeDocument/2006/customXml" ds:itemID="{274960DF-0ED1-4DEF-B3AE-A3B1DF4E2D55}">
   <ds:schemaRefs>
     <ds:schemaRef ds:uri="http://schemas.openxmlformats.org/officeDocument/2006/bibliography"/>
   </ds:schemaRefs>

--- a/Informe/Paper-ClasificadorTweets-Mino-Jaguaco.docx
+++ b/Informe/Paper-ClasificadorTweets-Mino-Jaguaco.docx
@@ -26,16 +26,11 @@
         <w:framePr w:wrap="notBeside"/>
       </w:pPr>
       <w:r>
-        <w:t xml:space="preserve">Diseño e Implementación de un modelo de clasificación de sentimientos utilizando machine </w:t>
-      </w:r>
-      <w:proofErr w:type="spellStart"/>
-      <w:r>
-        <w:t>learnin</w:t>
+        <w:t>Diseño e Implementación de un modelo de clasificación de sentimientos utilizando machine learnin</w:t>
       </w:r>
       <w:r>
         <w:t>g</w:t>
       </w:r>
-      <w:proofErr w:type="spellEnd"/>
     </w:p>
     <w:p>
       <w:pPr>
@@ -64,32 +59,14 @@
         <w:t>En</w:t>
       </w:r>
       <w:r>
-        <w:t xml:space="preserve"> el </w:t>
-      </w:r>
-      <w:proofErr w:type="spellStart"/>
-      <w:r>
-        <w:t>presnte</w:t>
-      </w:r>
-      <w:proofErr w:type="spellEnd"/>
-      <w:r>
-        <w:t xml:space="preserve"> informe se presenta la implementación </w:t>
-      </w:r>
-      <w:r>
-        <w:t xml:space="preserve">de un modelo de clasificación de sentimientos utilizando machine </w:t>
-      </w:r>
-      <w:proofErr w:type="spellStart"/>
-      <w:r>
-        <w:t>learning</w:t>
-      </w:r>
-      <w:proofErr w:type="spellEnd"/>
-      <w:r>
-        <w:t xml:space="preserve">. Para el análisis de sentimiento se </w:t>
-      </w:r>
-      <w:proofErr w:type="spellStart"/>
-      <w:r>
-        <w:t>utilizo</w:t>
-      </w:r>
-      <w:proofErr w:type="spellEnd"/>
+        <w:t xml:space="preserve"> el presnte informe se presenta la implementación </w:t>
+      </w:r>
+      <w:r>
+        <w:t>de un modelo de clasificación de sentimientos utilizando machine learning</w:t>
+      </w:r>
+      <w:r>
+        <w:t>. Para el análisis de sentimiento se utilizo</w:t>
+      </w:r>
       <w:r>
         <w:t xml:space="preserve"> el procesamiento de lenguaje natural, análisis de texto y lingüística computacional</w:t>
       </w:r>
@@ -97,29 +74,13 @@
         <w:t xml:space="preserve">. </w:t>
       </w:r>
       <w:r>
-        <w:t xml:space="preserve"> Se </w:t>
-      </w:r>
-      <w:proofErr w:type="spellStart"/>
-      <w:r>
-        <w:t>intento</w:t>
-      </w:r>
-      <w:proofErr w:type="spellEnd"/>
-      <w:r>
-        <w:t xml:space="preserve"> c</w:t>
+        <w:t xml:space="preserve"> Se intento c</w:t>
       </w:r>
       <w:r>
         <w:t>rear un clasificador de sentimiento en español utilizando datos extraídos de Twitter para minar opinión p</w:t>
       </w:r>
       <w:r>
-        <w:t xml:space="preserve">ública en la ciudad de Quito. </w:t>
-      </w:r>
-      <w:proofErr w:type="spellStart"/>
-      <w:r>
-        <w:t>Ademas</w:t>
-      </w:r>
-      <w:proofErr w:type="spellEnd"/>
-      <w:r>
-        <w:t>, se identifica y selecciona</w:t>
+        <w:t>ública en la ciudad de Quito. Ademas, se identifica y selecciona</w:t>
       </w:r>
       <w:r>
         <w:t xml:space="preserve"> las herramientas necesarias para procesar y analizar datos en tiempo real provenientes de Twitter</w:t>
@@ -131,15 +92,7 @@
         <w:t xml:space="preserve"> Los resultados o</w:t>
       </w:r>
       <w:r>
-        <w:t xml:space="preserve">btenidos se muestran en forma de </w:t>
-      </w:r>
-      <w:proofErr w:type="spellStart"/>
-      <w:r>
-        <w:t>graficos</w:t>
-      </w:r>
-      <w:proofErr w:type="spellEnd"/>
-      <w:r>
-        <w:t xml:space="preserve"> e imágenes que representan l</w:t>
+        <w:t>btenidos se muestran en forma de graficos e imágenes que representan l</w:t>
       </w:r>
       <w:r>
         <w:t>a tendencia de los tweets ya sea, neutral, positiva o negativa</w:t>
@@ -158,61 +111,25 @@
         <w:pStyle w:val="IndexTerms"/>
       </w:pPr>
       <w:bookmarkStart w:id="0" w:name="PointTmp"/>
-      <w:proofErr w:type="spellStart"/>
       <w:r>
         <w:rPr>
           <w:i/>
           <w:iCs/>
         </w:rPr>
-        <w:t>Index</w:t>
-      </w:r>
-      <w:proofErr w:type="spellEnd"/>
-      <w:r>
-        <w:rPr>
-          <w:i/>
-          <w:iCs/>
-        </w:rPr>
-        <w:t xml:space="preserve"> </w:t>
-      </w:r>
-      <w:proofErr w:type="spellStart"/>
-      <w:r>
-        <w:rPr>
-          <w:i/>
-          <w:iCs/>
-        </w:rPr>
-        <w:t>Terms</w:t>
-      </w:r>
-      <w:proofErr w:type="spellEnd"/>
+        <w:t>Index Terms</w:t>
+      </w:r>
       <w:r>
         <w:t>—</w:t>
       </w:r>
-      <w:proofErr w:type="spellStart"/>
-      <w:r>
-        <w:t>Analisis</w:t>
-      </w:r>
-      <w:proofErr w:type="spellEnd"/>
-      <w:r>
-        <w:t xml:space="preserve"> de Sentimientos</w:t>
+      <w:r>
+        <w:t>Analisis de Sentimientos</w:t>
       </w:r>
       <w:r>
         <w:t xml:space="preserve">, </w:t>
       </w:r>
       <w:r>
-        <w:t xml:space="preserve">Machine </w:t>
-      </w:r>
-      <w:proofErr w:type="spellStart"/>
-      <w:r>
-        <w:t>Learning</w:t>
-      </w:r>
-      <w:proofErr w:type="spellEnd"/>
-      <w:r>
-        <w:t xml:space="preserve">, Clasificador de Sentimientos, </w:t>
-      </w:r>
-      <w:proofErr w:type="spellStart"/>
-      <w:r>
-        <w:t>Tweetes</w:t>
-      </w:r>
-      <w:proofErr w:type="spellEnd"/>
+        <w:t>Machine Learning, Clasificador de Sentimientos, Tweetes</w:t>
+      </w:r>
       <w:r>
         <w:t xml:space="preserve">, </w:t>
       </w:r>
@@ -280,15 +197,7 @@
         <w:t>as redes sociales han revolucionado la forma en que las personas se comunican. La información disponible de las redes sociales es beneficiosa para el aná</w:t>
       </w:r>
       <w:r>
-        <w:t xml:space="preserve">lisis de la opinión del usuario. </w:t>
-      </w:r>
-      <w:proofErr w:type="spellStart"/>
-      <w:r>
-        <w:t>Asi</w:t>
-      </w:r>
-      <w:proofErr w:type="spellEnd"/>
-      <w:r>
-        <w:t xml:space="preserve"> pues, tenemos </w:t>
+        <w:t xml:space="preserve">lisis de la opinión del usuario. Asi pues, tenemos </w:t>
       </w:r>
       <w:r>
         <w:t xml:space="preserve">la medición de la información sobre un producto </w:t>
@@ -377,23 +286,7 @@
         <w:t xml:space="preserve">Procesamiento del lenguaje natural es muy divertido” alternativamente, un sentimiento negativo es “Es un día horrible, no voy afuera”. </w:t>
       </w:r>
       <w:r>
-        <w:t xml:space="preserve"> En el presente proyecto se </w:t>
-      </w:r>
-      <w:proofErr w:type="spellStart"/>
-      <w:r>
-        <w:t>evalua</w:t>
-      </w:r>
-      <w:proofErr w:type="spellEnd"/>
-      <w:r>
-        <w:t xml:space="preserve"> como textos objetivos </w:t>
-      </w:r>
-      <w:proofErr w:type="spellStart"/>
-      <w:r>
-        <w:t>ha</w:t>
-      </w:r>
-      <w:proofErr w:type="spellEnd"/>
-      <w:r>
-        <w:t xml:space="preserve"> la palabra “</w:t>
+        <w:t xml:space="preserve"> En el presente proyecto se evalua como textos objetivos ha la palabra “</w:t>
       </w:r>
       <w:r>
         <w:t>divertido” alternativamente, un sentimiento negativo es “Es un día horrible, no voy afuera”</w:t>
@@ -429,15 +322,7 @@
         <w:t>.</w:t>
       </w:r>
       <w:r>
-        <w:t xml:space="preserve">  Los datos que no expresan ningún sentimiento se considera </w:t>
-      </w:r>
-      <w:proofErr w:type="spellStart"/>
-      <w:r>
-        <w:t>ha</w:t>
-      </w:r>
-      <w:proofErr w:type="spellEnd"/>
-      <w:r>
-        <w:t xml:space="preserve"> los</w:t>
+        <w:t xml:space="preserve">  Los datos que no expresan ningún sentimiento se considera ha los</w:t>
       </w:r>
       <w:r>
         <w:t xml:space="preserve"> titulares de noticias, por ejemplo, “Estantes compañía viento planes del sector”.</w:t>
@@ -495,34 +380,13 @@
         <w:t xml:space="preserve">automáticamente </w:t>
       </w:r>
       <w:r>
-        <w:t xml:space="preserve">en una base de datos, </w:t>
-      </w:r>
-      <w:proofErr w:type="spellStart"/>
-      <w:r>
-        <w:t>cochdb</w:t>
-      </w:r>
-      <w:proofErr w:type="spellEnd"/>
-      <w:r>
-        <w:t xml:space="preserve">, los datos de </w:t>
-      </w:r>
-      <w:proofErr w:type="spellStart"/>
-      <w:r>
-        <w:t>tweeter</w:t>
-      </w:r>
-      <w:proofErr w:type="spellEnd"/>
-      <w:r>
-        <w:t xml:space="preserve">, para el </w:t>
+        <w:t xml:space="preserve">en una base de datos, cochdb, los datos de tweeter, para el </w:t>
       </w:r>
       <w:r>
         <w:t xml:space="preserve">análisis de emociones y de minería de opiniones. Usando el </w:t>
       </w:r>
-      <w:proofErr w:type="spellStart"/>
-      <w:r>
-        <w:t>phyton</w:t>
-      </w:r>
-      <w:proofErr w:type="spellEnd"/>
-      <w:r>
-        <w:t xml:space="preserve"> construimos un clasificador de </w:t>
+      <w:r>
+        <w:t xml:space="preserve">phyton construimos un clasificador de </w:t>
       </w:r>
       <w:r>
         <w:t>sentimiento</w:t>
@@ -570,13 +434,8 @@
         <w:pStyle w:val="Ttulo2"/>
         <w:jc w:val="both"/>
       </w:pPr>
-      <w:proofErr w:type="spellStart"/>
-      <w:r>
-        <w:t>CouchDB</w:t>
-      </w:r>
-      <w:proofErr w:type="spellEnd"/>
-      <w:r>
-        <w:t xml:space="preserve"> </w:t>
+      <w:r>
+        <w:t xml:space="preserve">CouchDB </w:t>
       </w:r>
     </w:p>
     <w:p>
@@ -613,21 +472,7 @@
         <w:rPr>
           <w:i w:val="0"/>
         </w:rPr>
-        <w:t xml:space="preserve"> Dentro de las </w:t>
-      </w:r>
-      <w:proofErr w:type="spellStart"/>
-      <w:r>
-        <w:rPr>
-          <w:i w:val="0"/>
-        </w:rPr>
-        <w:t>cararacteristicas</w:t>
-      </w:r>
-      <w:proofErr w:type="spellEnd"/>
-      <w:r>
-        <w:rPr>
-          <w:i w:val="0"/>
-        </w:rPr>
-        <w:t xml:space="preserve"> </w:t>
+        <w:t xml:space="preserve"> Dentro de las cararacteristicas </w:t>
       </w:r>
       <w:r>
         <w:rPr>
@@ -791,13 +636,8 @@
       <w:r>
         <w:t xml:space="preserve"> </w:t>
       </w:r>
-      <w:proofErr w:type="spellStart"/>
-      <w:r>
-        <w:t>CouchDB</w:t>
-      </w:r>
-      <w:proofErr w:type="spellEnd"/>
-      <w:r>
-        <w:t xml:space="preserve"> funciona bien con aplicaciones web y móviles modernas. </w:t>
+      <w:r>
+        <w:t xml:space="preserve">CouchDB funciona bien con aplicaciones web y móviles modernas. </w:t>
       </w:r>
     </w:p>
     <w:p>
@@ -813,15 +653,7 @@
         <w:t xml:space="preserve"> </w:t>
       </w:r>
       <w:r>
-        <w:t xml:space="preserve">Puede distribuir sus datos de forma eficiente utilizando la duplicación incremental de </w:t>
-      </w:r>
-      <w:proofErr w:type="spellStart"/>
-      <w:r>
-        <w:t>CouchDB</w:t>
-      </w:r>
-      <w:proofErr w:type="spellEnd"/>
-      <w:r>
-        <w:t xml:space="preserve">. </w:t>
+        <w:t xml:space="preserve">Puede distribuir sus datos de forma eficiente utilizando la duplicación incremental de CouchDB. </w:t>
       </w:r>
     </w:p>
     <w:p>
@@ -849,13 +681,8 @@
         </w:numPr>
         <w:jc w:val="both"/>
       </w:pPr>
-      <w:proofErr w:type="spellStart"/>
-      <w:r>
-        <w:t>CouchDB</w:t>
-      </w:r>
-      <w:proofErr w:type="spellEnd"/>
-      <w:r>
-        <w:t xml:space="preserve"> viene con un conjunto de características, como la transformación de documentos en tiempo real y cambios en tiempo real.</w:t>
+      <w:r>
+        <w:t>CouchDB viene con un conjunto de características, como la transformación de documentos en tiempo real y cambios en tiempo real.</w:t>
       </w:r>
     </w:p>
     <w:p>
@@ -892,14 +719,9 @@
         </w:numPr>
         <w:jc w:val="both"/>
       </w:pPr>
-      <w:proofErr w:type="spellStart"/>
       <w:r>
         <w:lastRenderedPageBreak/>
-        <w:t>CouchDB</w:t>
-      </w:r>
-      <w:proofErr w:type="spellEnd"/>
-      <w:r>
-        <w:t xml:space="preserve"> es altamente disponible y la partición tolerante, pero también es eventualmente consistente y tiene una tolerancia a fallos</w:t>
+        <w:t>CouchDB es altamente disponible y la partición tolerante, pero también es eventualmente consistente y tiene una tolerancia a fallos</w:t>
       </w:r>
     </w:p>
     <w:p>
@@ -907,11 +729,9 @@
         <w:pStyle w:val="Ttulo2"/>
         <w:jc w:val="both"/>
       </w:pPr>
-      <w:proofErr w:type="spellStart"/>
       <w:r>
         <w:t>Json</w:t>
       </w:r>
-      <w:proofErr w:type="spellEnd"/>
     </w:p>
     <w:p>
       <w:pPr>
@@ -934,21 +754,8 @@
         <w:jc w:val="both"/>
       </w:pPr>
       <w:r>
-        <w:t xml:space="preserve">JSON fue inspirado por los literales de objeto de JavaScript alias ECMA. </w:t>
-      </w:r>
-      <w:proofErr w:type="spellStart"/>
-      <w:r>
-        <w:t>Asi</w:t>
-      </w:r>
-      <w:proofErr w:type="spellEnd"/>
-      <w:r>
-        <w:t xml:space="preserve"> pues, no intenta imponer los datos internos de </w:t>
-      </w:r>
-      <w:proofErr w:type="spellStart"/>
-      <w:r>
-        <w:t>ECMAScript</w:t>
-      </w:r>
-      <w:proofErr w:type="spellEnd"/>
+        <w:t>JSON fue inspirado por los literales de objeto de JavaScript alias ECMA. Asi pues, no intenta imponer los datos internos de ECMAScript</w:t>
+      </w:r>
       <w:sdt>
         <w:sdtPr>
           <w:id w:val="-715737829"/>
@@ -985,23 +792,7 @@
         <w:jc w:val="both"/>
       </w:pPr>
       <w:r>
-        <w:t xml:space="preserve">Se caracteriza por compartir un pequeño subconjunto de las variables textuales de </w:t>
-      </w:r>
-      <w:proofErr w:type="spellStart"/>
-      <w:r>
-        <w:t>ECMAScript</w:t>
-      </w:r>
-      <w:proofErr w:type="spellEnd"/>
-      <w:r>
-        <w:t xml:space="preserve">. </w:t>
-      </w:r>
-      <w:proofErr w:type="spellStart"/>
-      <w:r>
-        <w:t>Ademas</w:t>
-      </w:r>
-      <w:proofErr w:type="spellEnd"/>
-      <w:r>
-        <w:t xml:space="preserve"> posee representaciones con todos los demás lenguajes de programación.</w:t>
+        <w:t>Se caracteriza por compartir un pequeño subconjunto de las variables textuales de ECMAScript. Ademas posee representaciones con todos los demás lenguajes de programación.</w:t>
       </w:r>
     </w:p>
     <w:p>
@@ -1009,11 +800,9 @@
         <w:pStyle w:val="Ttulo2"/>
         <w:jc w:val="both"/>
       </w:pPr>
-      <w:proofErr w:type="spellStart"/>
       <w:r>
         <w:t>Phyton</w:t>
       </w:r>
-      <w:proofErr w:type="spellEnd"/>
     </w:p>
     <w:p>
       <w:pPr>
@@ -1036,39 +825,15 @@
         <w:jc w:val="both"/>
       </w:pPr>
       <w:r>
-        <w:t xml:space="preserve">Se basa en la </w:t>
-      </w:r>
-      <w:proofErr w:type="spellStart"/>
-      <w:r>
-        <w:t>indentación</w:t>
-      </w:r>
-      <w:proofErr w:type="spellEnd"/>
-      <w:r>
-        <w:t xml:space="preserve"> como estructura de control. No se </w:t>
-      </w:r>
-      <w:proofErr w:type="spellStart"/>
-      <w:r>
-        <w:t>esta</w:t>
-      </w:r>
-      <w:proofErr w:type="spellEnd"/>
-      <w:r>
-        <w:t xml:space="preserve"> obligado a definir clases en Python</w:t>
-      </w:r>
-    </w:p>
-    <w:p>
-      <w:pPr>
-        <w:jc w:val="both"/>
-      </w:pPr>
-      <w:r>
-        <w:t xml:space="preserve">Python fue desarrollado por Guido van </w:t>
-      </w:r>
-      <w:proofErr w:type="spellStart"/>
-      <w:r>
-        <w:t>Rossum</w:t>
-      </w:r>
-      <w:proofErr w:type="spellEnd"/>
-      <w:r>
-        <w:t>, y es software libre</w:t>
+        <w:t>Se basa en la indentación como estructura de control. No se esta obligado a definir clases en Python</w:t>
+      </w:r>
+    </w:p>
+    <w:p>
+      <w:pPr>
+        <w:jc w:val="both"/>
+      </w:pPr>
+      <w:r>
+        <w:t>Python fue desarrollado por Guido van Rossum, y es software libre</w:t>
       </w:r>
       <w:sdt>
         <w:sdtPr>
@@ -1107,39 +872,18 @@
         <w:jc w:val="both"/>
       </w:pPr>
       <w:r>
-        <w:t xml:space="preserve">Machine </w:t>
-      </w:r>
-      <w:proofErr w:type="spellStart"/>
-      <w:r>
-        <w:t>Learning</w:t>
-      </w:r>
-      <w:proofErr w:type="spellEnd"/>
-    </w:p>
-    <w:p>
-      <w:pPr>
-        <w:jc w:val="both"/>
-      </w:pPr>
-      <w:r>
-        <w:t xml:space="preserve">Una </w:t>
-      </w:r>
-      <w:proofErr w:type="spellStart"/>
-      <w:r>
-        <w:t>maquina</w:t>
-      </w:r>
-      <w:proofErr w:type="spellEnd"/>
-      <w:r>
-        <w:t xml:space="preserve"> de aprendizaje es cuando un programa de computadora "aprende" de una experiencia A, con respecto a alguna clase de tareas B y con una medida de rendimiento C, si su desempeño en tareas B, medido por C, mejora con la experiencia A. </w:t>
-      </w:r>
-      <w:r>
-        <w:t xml:space="preserve">Es decir, se considera que una maquina aprende de experiencias y cada vez, va perfeccionando su </w:t>
-      </w:r>
-      <w:proofErr w:type="spellStart"/>
-      <w:r>
-        <w:t>rendimeiento</w:t>
-      </w:r>
-      <w:proofErr w:type="spellEnd"/>
-      <w:r>
-        <w:t xml:space="preserve"> en base a sus experiencias obtenidas</w:t>
+        <w:t>Machine Learning</w:t>
+      </w:r>
+    </w:p>
+    <w:p>
+      <w:pPr>
+        <w:jc w:val="both"/>
+      </w:pPr>
+      <w:r>
+        <w:t xml:space="preserve">Una maquina de aprendizaje es cuando un programa de computadora "aprende" de una experiencia A, con respecto a alguna clase de tareas B y con una medida de rendimiento C, si su desempeño en tareas B, medido por C, mejora con la experiencia A. </w:t>
+      </w:r>
+      <w:r>
+        <w:t>Es decir, se considera que una maquina aprende de experiencias y cada vez, va perfeccionando su rendimeiento en base a sus experiencias obtenidas</w:t>
       </w:r>
       <w:sdt>
         <w:sdtPr>
@@ -1177,11 +921,9 @@
         <w:pStyle w:val="Ttulo2"/>
         <w:jc w:val="both"/>
       </w:pPr>
-      <w:proofErr w:type="spellStart"/>
       <w:r>
         <w:t>ElasticSearch</w:t>
       </w:r>
-      <w:proofErr w:type="spellEnd"/>
     </w:p>
     <w:p>
       <w:pPr>
@@ -1195,13 +937,8 @@
       <w:pPr>
         <w:jc w:val="both"/>
       </w:pPr>
-      <w:proofErr w:type="gramStart"/>
-      <w:r>
-        <w:t>bajo</w:t>
-      </w:r>
-      <w:proofErr w:type="gramEnd"/>
-      <w:r>
-        <w:t xml:space="preserve"> la licencia de la versión 2.0 de Apache</w:t>
+      <w:r>
+        <w:t>bajo la licencia de la versión 2.0 de Apache</w:t>
       </w:r>
       <w:sdt>
         <w:sdtPr>
@@ -1250,16 +987,8 @@
         <w:rPr>
           <w:i/>
         </w:rPr>
-        <w:t xml:space="preserve">D. </w:t>
-      </w:r>
-      <w:proofErr w:type="spellStart"/>
-      <w:r>
-        <w:rPr>
-          <w:i/>
-        </w:rPr>
-        <w:t>Tweeter</w:t>
-      </w:r>
-      <w:proofErr w:type="spellEnd"/>
+        <w:t>D. Tweeter</w:t>
+      </w:r>
     </w:p>
     <w:p>
       <w:pPr>
@@ -1315,37 +1044,27 @@
         <w:pStyle w:val="Ttulo1"/>
         <w:jc w:val="both"/>
       </w:pPr>
-      <w:proofErr w:type="spellStart"/>
       <w:r>
         <w:t>Metodologia</w:t>
       </w:r>
-      <w:proofErr w:type="spellEnd"/>
-    </w:p>
-    <w:p>
-      <w:pPr>
-        <w:jc w:val="both"/>
-      </w:pPr>
-    </w:p>
-    <w:p>
-      <w:pPr>
-        <w:jc w:val="both"/>
-      </w:pPr>
-      <w:r>
-        <w:t xml:space="preserve">La </w:t>
-      </w:r>
-      <w:proofErr w:type="spellStart"/>
-      <w:r>
-        <w:t>meto</w:t>
+    </w:p>
+    <w:p>
+      <w:pPr>
+        <w:jc w:val="both"/>
+      </w:pPr>
+    </w:p>
+    <w:p>
+      <w:pPr>
+        <w:jc w:val="both"/>
+      </w:pPr>
+      <w:r>
+        <w:t>La meto</w:t>
       </w:r>
       <w:r>
         <w:t>do</w:t>
       </w:r>
       <w:r>
-        <w:t>logia</w:t>
-      </w:r>
-      <w:proofErr w:type="spellEnd"/>
-      <w:r>
-        <w:t xml:space="preserve"> utilizada en este proyecto es experimental, la cual permite poner en </w:t>
+        <w:t xml:space="preserve">logia utilizada en este proyecto es experimental, la cual permite poner en </w:t>
       </w:r>
       <w:r>
         <w:t>práctica</w:t>
@@ -1354,23 +1073,7 @@
         <w:t xml:space="preserve"> conocimientos y técnicas </w:t>
       </w:r>
       <w:r>
-        <w:t xml:space="preserve">adquiridas en clase y en </w:t>
-      </w:r>
-      <w:proofErr w:type="spellStart"/>
-      <w:r>
-        <w:t>investigacion</w:t>
-      </w:r>
-      <w:proofErr w:type="spellEnd"/>
-      <w:r>
-        <w:t xml:space="preserve">. </w:t>
-      </w:r>
-      <w:proofErr w:type="spellStart"/>
-      <w:r>
-        <w:t>Asi</w:t>
-      </w:r>
-      <w:proofErr w:type="spellEnd"/>
-      <w:r>
-        <w:t xml:space="preserve"> el desarrollo del proyecto se describe a continuación.</w:t>
+        <w:t>adquiridas en clase y en investigacion. Asi el desarrollo del proyecto se describe a continuación.</w:t>
       </w:r>
     </w:p>
     <w:p>
@@ -1378,45 +1081,16 @@
         <w:pStyle w:val="Ttulo2"/>
         <w:jc w:val="both"/>
       </w:pPr>
-      <w:proofErr w:type="spellStart"/>
-      <w:r>
-        <w:t>Recoleccion</w:t>
-      </w:r>
-      <w:proofErr w:type="spellEnd"/>
-      <w:r>
-        <w:t xml:space="preserve"> de Tweets</w:t>
-      </w:r>
-    </w:p>
-    <w:p>
-      <w:pPr>
-        <w:jc w:val="both"/>
-      </w:pPr>
-      <w:r>
-        <w:t xml:space="preserve">Para la recolección de tweets se </w:t>
-      </w:r>
-      <w:proofErr w:type="spellStart"/>
-      <w:r>
-        <w:t>utilozo</w:t>
-      </w:r>
-      <w:proofErr w:type="spellEnd"/>
-      <w:r>
-        <w:t xml:space="preserve"> un script desarrollado en </w:t>
-      </w:r>
-      <w:proofErr w:type="spellStart"/>
-      <w:r>
-        <w:t>phyton</w:t>
-      </w:r>
-      <w:proofErr w:type="spellEnd"/>
-      <w:r>
-        <w:t xml:space="preserve"> y posteriormente se almaceno en una base de datos </w:t>
-      </w:r>
-      <w:proofErr w:type="spellStart"/>
-      <w:r>
-        <w:t>CouchDB</w:t>
-      </w:r>
-      <w:proofErr w:type="spellEnd"/>
-      <w:r>
-        <w:t>.</w:t>
+      <w:r>
+        <w:t>Recoleccion de Tweets</w:t>
+      </w:r>
+    </w:p>
+    <w:p>
+      <w:pPr>
+        <w:jc w:val="both"/>
+      </w:pPr>
+      <w:r>
+        <w:t>Para la recolección de tweets se utilozo un script desarrollado en phyton y posteriormente se almaceno en una base de datos CouchDB.</w:t>
       </w:r>
     </w:p>
     <w:p>
@@ -1445,55 +1119,7 @@
         </w:rPr>
       </w:pPr>
       <w:r>
-        <w:t xml:space="preserve">Se filtran los datos con el propósito de obtener los </w:t>
-      </w:r>
-      <w:proofErr w:type="spellStart"/>
-      <w:r>
-        <w:t>datosunicamente</w:t>
-      </w:r>
-      <w:proofErr w:type="spellEnd"/>
-      <w:r>
-        <w:t xml:space="preserve"> de la ciudad de quito, ya que, en la recolección de </w:t>
-      </w:r>
-      <w:proofErr w:type="spellStart"/>
-      <w:r>
-        <w:t>tweetes</w:t>
-      </w:r>
-      <w:proofErr w:type="spellEnd"/>
-      <w:r>
-        <w:t xml:space="preserve">, se </w:t>
-      </w:r>
-      <w:proofErr w:type="spellStart"/>
-      <w:r>
-        <w:t>observo</w:t>
-      </w:r>
-      <w:proofErr w:type="spellEnd"/>
-      <w:r>
-        <w:t xml:space="preserve"> que se </w:t>
-      </w:r>
-      <w:proofErr w:type="spellStart"/>
-      <w:r>
-        <w:t>tenia</w:t>
-      </w:r>
-      <w:proofErr w:type="spellEnd"/>
-      <w:r>
-        <w:t xml:space="preserve"> información de Colombia, entre otras. Para esto se </w:t>
-      </w:r>
-      <w:proofErr w:type="spellStart"/>
-      <w:r>
-        <w:t>creo</w:t>
-      </w:r>
-      <w:proofErr w:type="spellEnd"/>
-      <w:r>
-        <w:t xml:space="preserve"> vistas en la base de datos </w:t>
-      </w:r>
-      <w:proofErr w:type="spellStart"/>
-      <w:r>
-        <w:t>CouchDB</w:t>
-      </w:r>
-      <w:proofErr w:type="spellEnd"/>
-      <w:r>
-        <w:t>.</w:t>
+        <w:t>Se filtran los datos con el propósito de obtener los datosunicamente de la ciudad de quito, ya que, en la recolección de tweetes, se observo que se tenia información de Colombia, entre otras. Para esto se creo vistas en la base de datos CouchDB.</w:t>
       </w:r>
       <w:r>
         <w:rPr>
@@ -2037,34 +1663,22 @@
         </w:numPr>
         <w:jc w:val="both"/>
       </w:pPr>
-      <w:proofErr w:type="spellStart"/>
-      <w:r>
-        <w:t>Creacion</w:t>
-      </w:r>
-      <w:proofErr w:type="spellEnd"/>
-      <w:r>
-        <w:t xml:space="preserve"> de la vista creada para </w:t>
-      </w:r>
-      <w:proofErr w:type="spellStart"/>
-      <w:r>
-        <w:t>sentimeintos</w:t>
-      </w:r>
-      <w:proofErr w:type="spellEnd"/>
-      <w:r>
-        <w:t xml:space="preserve"> positivos</w:t>
-      </w:r>
-    </w:p>
-    <w:p>
-      <w:pPr>
-        <w:jc w:val="both"/>
-      </w:pPr>
+      <w:r>
+        <w:t>Creacion de la vista creada para sentimeintos positivos</w:t>
+      </w:r>
+    </w:p>
+    <w:p>
+      <w:pPr>
+        <w:jc w:val="both"/>
+      </w:pPr>
+      <w:bookmarkStart w:id="1" w:name="_GoBack"/>
       <w:r>
         <w:rPr>
           <w:noProof/>
           <w:lang w:val="es-EC" w:eastAsia="es-EC"/>
         </w:rPr>
         <w:drawing>
-          <wp:inline distT="0" distB="0" distL="0" distR="0" wp14:anchorId="18CD2555" wp14:editId="491A7831">
+          <wp:inline distT="0" distB="0" distL="0" distR="0" wp14:anchorId="18CD2555" wp14:editId="342F3402">
             <wp:extent cx="3189019" cy="1288112"/>
             <wp:effectExtent l="0" t="0" r="0" b="7620"/>
             <wp:docPr id="2" name="Imagen 2"/>
@@ -2079,8 +1693,14 @@
                     <pic:cNvPicPr/>
                   </pic:nvPicPr>
                   <pic:blipFill rotWithShape="1">
-                    <a:blip r:embed="rId14"/>
-                    <a:srcRect l="5715" t="20778" r="30880" b="33669"/>
+                    <a:blip r:embed="rId14" cstate="screen">
+                      <a:extLst>
+                        <a:ext uri="{28A0092B-C50C-407E-A947-70E740481C1C}">
+                          <a14:useLocalDpi xmlns:a14="http://schemas.microsoft.com/office/drawing/2010/main"/>
+                        </a:ext>
+                      </a:extLst>
+                    </a:blip>
+                    <a:srcRect/>
                     <a:stretch/>
                   </pic:blipFill>
                   <pic:spPr bwMode="auto">
@@ -2106,6 +1726,7 @@
           </wp:inline>
         </w:drawing>
       </w:r>
+      <w:bookmarkEnd w:id="1"/>
     </w:p>
     <w:p>
       <w:pPr>
@@ -2148,19 +1769,26 @@
           <w:lang w:val="en-US"/>
         </w:rPr>
       </w:pPr>
-      <w:proofErr w:type="gramStart"/>
       <w:r>
         <w:rPr>
           <w:lang w:val="en-US"/>
         </w:rPr>
-        <w:t>function(</w:t>
-      </w:r>
-      <w:proofErr w:type="gramEnd"/>
-      <w:r>
+        <w:t>function(doc) {</w:t>
+      </w:r>
+    </w:p>
+    <w:p>
+      <w:pPr>
+        <w:pStyle w:val="Prrafodelista"/>
+        <w:jc w:val="both"/>
         <w:rPr>
           <w:lang w:val="en-US"/>
         </w:rPr>
-        <w:t>doc) {</w:t>
+      </w:pPr>
+      <w:r>
+        <w:rPr>
+          <w:lang w:val="en-US"/>
+        </w:rPr>
+        <w:t>if(doc.label.polarity=='neg'&amp;&amp;doc.place.full_name== 'Ecuador') {</w:t>
       </w:r>
     </w:p>
     <w:p>
@@ -2171,92 +1799,11 @@
           <w:lang w:val="en-US"/>
         </w:rPr>
       </w:pPr>
-      <w:proofErr w:type="gramStart"/>
       <w:r>
         <w:rPr>
           <w:lang w:val="en-US"/>
         </w:rPr>
-        <w:t>if(</w:t>
-      </w:r>
-      <w:proofErr w:type="spellStart"/>
-      <w:proofErr w:type="gramEnd"/>
-      <w:r>
-        <w:rPr>
-          <w:lang w:val="en-US"/>
-        </w:rPr>
-        <w:t>doc.label.polarity</w:t>
-      </w:r>
-      <w:proofErr w:type="spellEnd"/>
-      <w:r>
-        <w:rPr>
-          <w:lang w:val="en-US"/>
-        </w:rPr>
-        <w:t>=='</w:t>
-      </w:r>
-      <w:proofErr w:type="spellStart"/>
-      <w:r>
-        <w:rPr>
-          <w:lang w:val="en-US"/>
-        </w:rPr>
-        <w:t>neg</w:t>
-      </w:r>
-      <w:proofErr w:type="spellEnd"/>
-      <w:r>
-        <w:rPr>
-          <w:lang w:val="en-US"/>
-        </w:rPr>
-        <w:t>'&amp;&amp;</w:t>
-      </w:r>
-      <w:proofErr w:type="spellStart"/>
-      <w:r>
-        <w:rPr>
-          <w:lang w:val="en-US"/>
-        </w:rPr>
-        <w:t>doc.place.full_name</w:t>
-      </w:r>
-      <w:proofErr w:type="spellEnd"/>
-      <w:r>
-        <w:rPr>
-          <w:lang w:val="en-US"/>
-        </w:rPr>
-        <w:t>== 'Ecuador') {</w:t>
-      </w:r>
-    </w:p>
-    <w:p>
-      <w:pPr>
-        <w:pStyle w:val="Prrafodelista"/>
-        <w:jc w:val="both"/>
-        <w:rPr>
-          <w:lang w:val="en-US"/>
-        </w:rPr>
-      </w:pPr>
-      <w:r>
-        <w:rPr>
-          <w:lang w:val="en-US"/>
-        </w:rPr>
-        <w:t xml:space="preserve">  </w:t>
-      </w:r>
-      <w:proofErr w:type="gramStart"/>
-      <w:r>
-        <w:rPr>
-          <w:lang w:val="en-US"/>
-        </w:rPr>
-        <w:t>emit(</w:t>
-      </w:r>
-      <w:proofErr w:type="spellStart"/>
-      <w:proofErr w:type="gramEnd"/>
-      <w:r>
-        <w:rPr>
-          <w:lang w:val="en-US"/>
-        </w:rPr>
-        <w:t>doc.id,doc.text</w:t>
-      </w:r>
-      <w:proofErr w:type="spellEnd"/>
-      <w:r>
-        <w:rPr>
-          <w:lang w:val="en-US"/>
-        </w:rPr>
-        <w:t xml:space="preserve"> );</w:t>
+        <w:t xml:space="preserve">  emit(doc.id,doc.text );</w:t>
       </w:r>
     </w:p>
     <w:p>
@@ -2365,113 +1912,39 @@
           <w:lang w:val="en-US"/>
         </w:rPr>
       </w:pPr>
-      <w:proofErr w:type="gramStart"/>
       <w:r>
         <w:rPr>
           <w:lang w:val="en-US"/>
         </w:rPr>
-        <w:t>function(</w:t>
-      </w:r>
-      <w:proofErr w:type="gramEnd"/>
-      <w:r>
+        <w:t>function(doc) {</w:t>
+      </w:r>
+    </w:p>
+    <w:p>
+      <w:pPr>
+        <w:jc w:val="both"/>
         <w:rPr>
           <w:lang w:val="en-US"/>
         </w:rPr>
-        <w:t>doc) {</w:t>
-      </w:r>
-    </w:p>
-    <w:p>
-      <w:pPr>
-        <w:jc w:val="both"/>
+      </w:pPr>
+      <w:r>
         <w:rPr>
           <w:lang w:val="en-US"/>
         </w:rPr>
-      </w:pPr>
-      <w:proofErr w:type="gramStart"/>
-      <w:r>
+        <w:t>if(doc.label.polarity=='neu'&amp;&amp;doc.place.country_code=='EC') {</w:t>
+      </w:r>
+    </w:p>
+    <w:p>
+      <w:pPr>
+        <w:jc w:val="both"/>
         <w:rPr>
           <w:lang w:val="en-US"/>
         </w:rPr>
-        <w:t>if(</w:t>
-      </w:r>
-      <w:proofErr w:type="spellStart"/>
-      <w:proofErr w:type="gramEnd"/>
+      </w:pPr>
       <w:r>
         <w:rPr>
           <w:lang w:val="en-US"/>
         </w:rPr>
-        <w:t>doc.label.polarity</w:t>
-      </w:r>
-      <w:proofErr w:type="spellEnd"/>
-      <w:r>
-        <w:rPr>
-          <w:lang w:val="en-US"/>
-        </w:rPr>
-        <w:t>=='</w:t>
-      </w:r>
-      <w:proofErr w:type="spellStart"/>
-      <w:r>
-        <w:rPr>
-          <w:lang w:val="en-US"/>
-        </w:rPr>
-        <w:t>neu</w:t>
-      </w:r>
-      <w:proofErr w:type="spellEnd"/>
-      <w:r>
-        <w:rPr>
-          <w:lang w:val="en-US"/>
-        </w:rPr>
-        <w:t>'&amp;&amp;</w:t>
-      </w:r>
-      <w:proofErr w:type="spellStart"/>
-      <w:r>
-        <w:rPr>
-          <w:lang w:val="en-US"/>
-        </w:rPr>
-        <w:t>doc.place.country_code</w:t>
-      </w:r>
-      <w:proofErr w:type="spellEnd"/>
-      <w:r>
-        <w:rPr>
-          <w:lang w:val="en-US"/>
-        </w:rPr>
-        <w:t>=='EC') {</w:t>
-      </w:r>
-    </w:p>
-    <w:p>
-      <w:pPr>
-        <w:jc w:val="both"/>
-        <w:rPr>
-          <w:lang w:val="en-US"/>
-        </w:rPr>
-      </w:pPr>
-      <w:r>
-        <w:rPr>
-          <w:lang w:val="en-US"/>
-        </w:rPr>
-        <w:t xml:space="preserve">  </w:t>
-      </w:r>
-      <w:proofErr w:type="gramStart"/>
-      <w:r>
-        <w:rPr>
-          <w:lang w:val="en-US"/>
-        </w:rPr>
-        <w:t>emit(</w:t>
-      </w:r>
-      <w:proofErr w:type="spellStart"/>
-      <w:proofErr w:type="gramEnd"/>
-      <w:r>
-        <w:rPr>
-          <w:lang w:val="en-US"/>
-        </w:rPr>
-        <w:t>doc.id,doc.text</w:t>
-      </w:r>
-      <w:proofErr w:type="spellEnd"/>
-      <w:r>
-        <w:rPr>
-          <w:lang w:val="en-US"/>
-        </w:rPr>
-        <w:t xml:space="preserve"> );</w:t>
+        <w:t xml:space="preserve">  emit(doc.id,doc.text );</w:t>
       </w:r>
     </w:p>
     <w:p>
@@ -2571,25 +2044,7 @@
         <w:t>Una vez que se obtiene únicamente los tweets de Quito,</w:t>
       </w:r>
       <w:r>
-        <w:t xml:space="preserve"> se procede al procesamiento de la información recolectada, es decir, se limpia la data de los emoticones, </w:t>
-      </w:r>
-      <w:proofErr w:type="spellStart"/>
-      <w:r>
-        <w:t>likes</w:t>
-      </w:r>
-      <w:proofErr w:type="spellEnd"/>
-      <w:r>
-        <w:t xml:space="preserve">, etc. Esto se hace para cada tweet, con el fin de analizar la opinión </w:t>
-      </w:r>
-      <w:proofErr w:type="spellStart"/>
-      <w:proofErr w:type="gramStart"/>
-      <w:r>
-        <w:t>publica</w:t>
-      </w:r>
-      <w:proofErr w:type="spellEnd"/>
-      <w:proofErr w:type="gramEnd"/>
-      <w:r>
-        <w:t>.</w:t>
+        <w:t xml:space="preserve"> se procede al procesamiento de la información recolectada, es decir, se limpia la data de los emoticones, likes, etc. Esto se hace para cada tweet, con el fin de analizar la opinión publica.</w:t>
       </w:r>
     </w:p>
     <w:p>
@@ -2597,70 +2052,34 @@
         <w:pStyle w:val="Ttulo2"/>
         <w:jc w:val="both"/>
       </w:pPr>
-      <w:proofErr w:type="spellStart"/>
-      <w:r>
-        <w:t>Analisis</w:t>
-      </w:r>
-      <w:proofErr w:type="spellEnd"/>
-      <w:r>
-        <w:t xml:space="preserve"> de los Tweets</w:t>
-      </w:r>
-    </w:p>
-    <w:p>
-      <w:pPr>
-        <w:jc w:val="both"/>
-      </w:pPr>
-      <w:r>
-        <w:t xml:space="preserve">Para el </w:t>
-      </w:r>
-      <w:proofErr w:type="spellStart"/>
-      <w:r>
-        <w:t>analisi</w:t>
+      <w:r>
+        <w:t>Analisis de los Tweets</w:t>
+      </w:r>
+    </w:p>
+    <w:p>
+      <w:pPr>
+        <w:jc w:val="both"/>
+      </w:pPr>
+      <w:r>
+        <w:t>Para el analisi</w:t>
       </w:r>
       <w:r>
         <w:t>s</w:t>
       </w:r>
-      <w:proofErr w:type="spellEnd"/>
       <w:r>
         <w:t xml:space="preserve"> de los Tweets filtrados y </w:t>
       </w:r>
       <w:r>
-        <w:t xml:space="preserve">procesados, se pasa </w:t>
-      </w:r>
-      <w:proofErr w:type="spellStart"/>
-      <w:r>
-        <w:t>ha</w:t>
-      </w:r>
-      <w:proofErr w:type="spellEnd"/>
-      <w:r>
-        <w:t xml:space="preserve"> analizar</w:t>
-      </w:r>
-      <w:r>
-        <w:t xml:space="preserve"> cada texto, de los respectivos tweets. Esto se hace con el fin de minar la opinión </w:t>
-      </w:r>
-      <w:proofErr w:type="spellStart"/>
-      <w:proofErr w:type="gramStart"/>
-      <w:r>
-        <w:t>publica</w:t>
-      </w:r>
-      <w:proofErr w:type="spellEnd"/>
-      <w:proofErr w:type="gramEnd"/>
-      <w:r>
-        <w:t xml:space="preserve"> que es lo que se desea obtener. En este punto se ha ut</w:t>
+        <w:t>procesados, se pasa ha analizar</w:t>
+      </w:r>
+      <w:r>
+        <w:t xml:space="preserve"> cada texto, de los respectivos tweets. Esto se hace con el fin de minar la opinión publica que es lo que se desea obtener. En este punto se ha ut</w:t>
       </w:r>
       <w:r>
         <w:t>ilizado Elasticsearch ya que nos</w:t>
       </w:r>
       <w:r>
-        <w:t xml:space="preserve"> </w:t>
-      </w:r>
-      <w:proofErr w:type="spellStart"/>
-      <w:r>
-        <w:t>permitio</w:t>
-      </w:r>
-      <w:proofErr w:type="spellEnd"/>
-      <w:r>
-        <w:t>, realizar búsquedas sobre el texto de cada tweet.</w:t>
+        <w:t xml:space="preserve"> permitio, realizar búsquedas sobre el texto de cada tweet.</w:t>
       </w:r>
     </w:p>
     <w:p>
@@ -2692,79 +2111,35 @@
         <w:rPr>
           <w:rFonts w:asciiTheme="minorHAnsi" w:hAnsiTheme="minorHAnsi" w:cstheme="minorHAnsi"/>
         </w:rPr>
-        <w:t xml:space="preserve"> de la opinión </w:t>
-      </w:r>
-      <w:proofErr w:type="spellStart"/>
-      <w:proofErr w:type="gramStart"/>
+        <w:t xml:space="preserve"> de la opinión publica. E</w:t>
+      </w:r>
       <w:r>
         <w:rPr>
           <w:rFonts w:asciiTheme="minorHAnsi" w:hAnsiTheme="minorHAnsi" w:cstheme="minorHAnsi"/>
         </w:rPr>
-        <w:t>publica</w:t>
-      </w:r>
-      <w:proofErr w:type="spellEnd"/>
-      <w:proofErr w:type="gramEnd"/>
-      <w:r>
+        <w:t xml:space="preserve">sto permitirá determinar si el estado anímico de las personas es positivo, nuetral o negativo. </w:t>
+      </w:r>
+    </w:p>
+    <w:p>
+      <w:pPr>
+        <w:jc w:val="both"/>
         <w:rPr>
           <w:rFonts w:asciiTheme="minorHAnsi" w:hAnsiTheme="minorHAnsi" w:cstheme="minorHAnsi"/>
         </w:rPr>
-        <w:t>. E</w:t>
-      </w:r>
-      <w:r>
+      </w:pPr>
+    </w:p>
+    <w:p>
+      <w:pPr>
+        <w:jc w:val="both"/>
         <w:rPr>
           <w:rFonts w:asciiTheme="minorHAnsi" w:hAnsiTheme="minorHAnsi" w:cstheme="minorHAnsi"/>
         </w:rPr>
-        <w:t xml:space="preserve">sto permitirá determinar si el estado anímico de las personas es positivo, </w:t>
-      </w:r>
-      <w:proofErr w:type="spellStart"/>
+      </w:pPr>
       <w:r>
         <w:rPr>
           <w:rFonts w:asciiTheme="minorHAnsi" w:hAnsiTheme="minorHAnsi" w:cstheme="minorHAnsi"/>
         </w:rPr>
-        <w:t>nuetral</w:t>
-      </w:r>
-      <w:proofErr w:type="spellEnd"/>
-      <w:r>
-        <w:rPr>
-          <w:rFonts w:asciiTheme="minorHAnsi" w:hAnsiTheme="minorHAnsi" w:cstheme="minorHAnsi"/>
-        </w:rPr>
-        <w:t xml:space="preserve"> o negativo. </w:t>
-      </w:r>
-    </w:p>
-    <w:p>
-      <w:pPr>
-        <w:jc w:val="both"/>
-        <w:rPr>
-          <w:rFonts w:asciiTheme="minorHAnsi" w:hAnsiTheme="minorHAnsi" w:cstheme="minorHAnsi"/>
-        </w:rPr>
-      </w:pPr>
-    </w:p>
-    <w:p>
-      <w:pPr>
-        <w:jc w:val="both"/>
-        <w:rPr>
-          <w:rFonts w:asciiTheme="minorHAnsi" w:hAnsiTheme="minorHAnsi" w:cstheme="minorHAnsi"/>
-        </w:rPr>
-      </w:pPr>
-      <w:r>
-        <w:rPr>
-          <w:rFonts w:asciiTheme="minorHAnsi" w:hAnsiTheme="minorHAnsi" w:cstheme="minorHAnsi"/>
-        </w:rPr>
-        <w:t xml:space="preserve">Para el análisis de datos se </w:t>
-      </w:r>
-      <w:proofErr w:type="spellStart"/>
-      <w:r>
-        <w:rPr>
-          <w:rFonts w:asciiTheme="minorHAnsi" w:hAnsiTheme="minorHAnsi" w:cstheme="minorHAnsi"/>
-        </w:rPr>
-        <w:t>utilizo</w:t>
-      </w:r>
-      <w:proofErr w:type="spellEnd"/>
-      <w:r>
-        <w:rPr>
-          <w:rFonts w:asciiTheme="minorHAnsi" w:hAnsiTheme="minorHAnsi" w:cstheme="minorHAnsi"/>
-        </w:rPr>
-        <w:t xml:space="preserve"> los siguientes </w:t>
+        <w:t xml:space="preserve">Para el análisis de datos se utilizo los siguientes </w:t>
       </w:r>
     </w:p>
     <w:p>
@@ -2946,7 +2321,6 @@
                 <w:lang w:eastAsia="es-EC"/>
               </w:rPr>
             </w:pPr>
-            <w:proofErr w:type="spellStart"/>
             <w:r>
               <w:rPr>
                 <w:rFonts w:ascii="Calibri" w:hAnsi="Calibri" w:cs="Calibri"/>
@@ -2955,7 +2329,6 @@
               </w:rPr>
               <w:t>neu</w:t>
             </w:r>
-            <w:proofErr w:type="spellEnd"/>
           </w:p>
         </w:tc>
         <w:tc>
@@ -3090,7 +2463,6 @@
                 <w:lang w:eastAsia="es-EC"/>
               </w:rPr>
             </w:pPr>
-            <w:proofErr w:type="spellStart"/>
             <w:r>
               <w:rPr>
                 <w:rFonts w:ascii="Calibri" w:hAnsi="Calibri" w:cs="Calibri"/>
@@ -3099,7 +2471,6 @@
               </w:rPr>
               <w:t>neg</w:t>
             </w:r>
-            <w:proofErr w:type="spellEnd"/>
           </w:p>
         </w:tc>
         <w:tc>
@@ -3155,11 +2526,9 @@
         <w:pStyle w:val="Ttulo2"/>
         <w:jc w:val="both"/>
       </w:pPr>
-      <w:proofErr w:type="spellStart"/>
       <w:r>
         <w:t>Presentacion</w:t>
       </w:r>
-      <w:proofErr w:type="spellEnd"/>
     </w:p>
     <w:p>
       <w:pPr>
@@ -3187,46 +2556,18 @@
         <w:rPr>
           <w:rFonts w:asciiTheme="minorHAnsi" w:hAnsiTheme="minorHAnsi" w:cstheme="minorHAnsi"/>
         </w:rPr>
-        <w:t xml:space="preserve"> ya sea, neutral, positiva o negativa. Se </w:t>
-      </w:r>
-      <w:proofErr w:type="spellStart"/>
+        <w:t xml:space="preserve"> ya sea, neutral, positiva o negativa. Se realizo una visualización en graficos representativos, tablas que facilitaran entender fácilmente el resultado obtenido. Par esto </w:t>
+      </w:r>
       <w:r>
         <w:rPr>
           <w:rFonts w:asciiTheme="minorHAnsi" w:hAnsiTheme="minorHAnsi" w:cstheme="minorHAnsi"/>
         </w:rPr>
-        <w:t>realizo</w:t>
-      </w:r>
-      <w:proofErr w:type="spellEnd"/>
+        <w:t>se utiliza la herramienta</w:t>
+      </w:r>
       <w:r>
         <w:rPr>
           <w:rFonts w:asciiTheme="minorHAnsi" w:hAnsiTheme="minorHAnsi" w:cstheme="minorHAnsi"/>
         </w:rPr>
-        <w:t xml:space="preserve"> una visualización en </w:t>
-      </w:r>
-      <w:proofErr w:type="spellStart"/>
-      <w:r>
-        <w:rPr>
-          <w:rFonts w:asciiTheme="minorHAnsi" w:hAnsiTheme="minorHAnsi" w:cstheme="minorHAnsi"/>
-        </w:rPr>
-        <w:t>graficos</w:t>
-      </w:r>
-      <w:proofErr w:type="spellEnd"/>
-      <w:r>
-        <w:rPr>
-          <w:rFonts w:asciiTheme="minorHAnsi" w:hAnsiTheme="minorHAnsi" w:cstheme="minorHAnsi"/>
-        </w:rPr>
-        <w:t xml:space="preserve"> representativos, tablas que facilitaran entender fácilmente el resultado obtenido. Par esto </w:t>
-      </w:r>
-      <w:r>
-        <w:rPr>
-          <w:rFonts w:asciiTheme="minorHAnsi" w:hAnsiTheme="minorHAnsi" w:cstheme="minorHAnsi"/>
-        </w:rPr>
-        <w:t>se utiliza la herramienta</w:t>
-      </w:r>
-      <w:r>
-        <w:rPr>
-          <w:rFonts w:asciiTheme="minorHAnsi" w:hAnsiTheme="minorHAnsi" w:cstheme="minorHAnsi"/>
-        </w:rPr>
         <w:t>.</w:t>
       </w:r>
     </w:p>
@@ -3243,13 +2584,8 @@
         <w:pStyle w:val="Ttulo1"/>
         <w:jc w:val="both"/>
       </w:pPr>
-      <w:proofErr w:type="spellStart"/>
-      <w:r>
-        <w:t>Analisis</w:t>
-      </w:r>
-      <w:proofErr w:type="spellEnd"/>
-      <w:r>
-        <w:t xml:space="preserve"> de Resultados</w:t>
+      <w:r>
+        <w:t>Analisis de Resultados</w:t>
       </w:r>
     </w:p>
     <w:p>
@@ -3268,21 +2604,7 @@
         <w:rPr>
           <w:i w:val="0"/>
         </w:rPr>
-        <w:t xml:space="preserve">Los resultados obtenidos muestran una gran cantidad de datos recolectados, esto permite evidenciar que la </w:t>
-      </w:r>
-      <w:proofErr w:type="spellStart"/>
-      <w:r>
-        <w:rPr>
-          <w:i w:val="0"/>
-        </w:rPr>
-        <w:t>canticad</w:t>
-      </w:r>
-      <w:proofErr w:type="spellEnd"/>
-      <w:r>
-        <w:rPr>
-          <w:i w:val="0"/>
-        </w:rPr>
-        <w:t xml:space="preserve"> de tweets </w:t>
+        <w:t xml:space="preserve">Los resultados obtenidos muestran una gran cantidad de datos recolectados, esto permite evidenciar que la canticad de tweets </w:t>
       </w:r>
       <w:r>
         <w:rPr>
@@ -3301,21 +2623,7 @@
         <w:rPr>
           <w:i w:val="0"/>
         </w:rPr>
-        <w:t xml:space="preserve"> información que </w:t>
-      </w:r>
-      <w:proofErr w:type="spellStart"/>
-      <w:r>
-        <w:rPr>
-          <w:i w:val="0"/>
-        </w:rPr>
-        <w:t>calsificar</w:t>
-      </w:r>
-      <w:proofErr w:type="spellEnd"/>
-      <w:r>
-        <w:rPr>
-          <w:i w:val="0"/>
-        </w:rPr>
-        <w:t xml:space="preserve">. Sin embargo, una gran cantidad de datos no garantiza una clasificación </w:t>
+        <w:t xml:space="preserve"> información que calsificar. Sin embargo, una gran cantidad de datos no garantiza una clasificación </w:t>
       </w:r>
       <w:r>
         <w:rPr>
@@ -3512,21 +2820,7 @@
         <w:rPr>
           <w:rFonts w:asciiTheme="minorHAnsi" w:hAnsiTheme="minorHAnsi" w:cstheme="minorHAnsi"/>
         </w:rPr>
-        <w:t xml:space="preserve">En el filtrado se encontró para cada característica que se desea implementar, se necesita crea una vista, los resultados obtenidos demuestran que el filtrado brinda una </w:t>
-      </w:r>
-      <w:proofErr w:type="spellStart"/>
-      <w:r>
-        <w:rPr>
-          <w:rFonts w:asciiTheme="minorHAnsi" w:hAnsiTheme="minorHAnsi" w:cstheme="minorHAnsi"/>
-        </w:rPr>
-        <w:t>canticad</w:t>
-      </w:r>
-      <w:proofErr w:type="spellEnd"/>
-      <w:r>
-        <w:rPr>
-          <w:rFonts w:asciiTheme="minorHAnsi" w:hAnsiTheme="minorHAnsi" w:cstheme="minorHAnsi"/>
-        </w:rPr>
-        <w:t xml:space="preserve"> de datos totales ya sea neutral, positivo, negativo.</w:t>
+        <w:t>En el filtrado se encontró para cada característica que se desea implementar, se necesita crea una vista, los resultados obtenidos demuestran que el filtrado brinda una canticad de datos totales ya sea neutral, positivo, negativo.</w:t>
       </w:r>
     </w:p>
     <w:p>
@@ -3617,21 +2911,7 @@
         <w:rPr>
           <w:i/>
         </w:rPr>
-        <w:t xml:space="preserve">La imagen muestra que la cantidad de datos </w:t>
-      </w:r>
-      <w:proofErr w:type="spellStart"/>
-      <w:r>
-        <w:rPr>
-          <w:i/>
-        </w:rPr>
-        <w:t>filtrtados</w:t>
-      </w:r>
-      <w:proofErr w:type="spellEnd"/>
-      <w:r>
-        <w:rPr>
-          <w:i/>
-        </w:rPr>
-        <w:t xml:space="preserve"> positivamente son 594.</w:t>
+        <w:t>La imagen muestra que la cantidad de datos filtrtados positivamente son 594.</w:t>
       </w:r>
     </w:p>
     <w:p>
@@ -3739,35 +3019,7 @@
         <w:rPr>
           <w:i/>
         </w:rPr>
-        <w:t xml:space="preserve">Datos </w:t>
-      </w:r>
-      <w:proofErr w:type="spellStart"/>
-      <w:r>
-        <w:rPr>
-          <w:i/>
-        </w:rPr>
-        <w:t>tatales</w:t>
-      </w:r>
-      <w:proofErr w:type="spellEnd"/>
-      <w:r>
-        <w:rPr>
-          <w:i/>
-        </w:rPr>
-        <w:t xml:space="preserve"> </w:t>
-      </w:r>
-      <w:proofErr w:type="spellStart"/>
-      <w:r>
-        <w:rPr>
-          <w:i/>
-        </w:rPr>
-        <w:t>fitrados</w:t>
-      </w:r>
-      <w:proofErr w:type="spellEnd"/>
-      <w:r>
-        <w:rPr>
-          <w:i/>
-        </w:rPr>
-        <w:t xml:space="preserve"> neutralmente.</w:t>
+        <w:t>Datos tatales fitrados neutralmente.</w:t>
       </w:r>
     </w:p>
     <w:p>
@@ -4053,89 +3305,29 @@
           <w:rFonts w:asciiTheme="minorHAnsi" w:hAnsiTheme="minorHAnsi" w:cstheme="minorHAnsi"/>
           <w:i/>
         </w:rPr>
-        <w:t xml:space="preserve">En la siguiente imagen se </w:t>
-      </w:r>
-      <w:proofErr w:type="spellStart"/>
-      <w:r>
+        <w:t>En la siguiente imagen se vizualiza el codigo para subir los tweets al Elasticsearch</w:t>
+      </w:r>
+    </w:p>
+    <w:p>
+      <w:pPr>
+        <w:jc w:val="both"/>
         <w:rPr>
           <w:rFonts w:asciiTheme="minorHAnsi" w:hAnsiTheme="minorHAnsi" w:cstheme="minorHAnsi"/>
-          <w:i/>
-        </w:rPr>
-        <w:t>vizualiza</w:t>
-      </w:r>
-      <w:proofErr w:type="spellEnd"/>
-      <w:r>
+        </w:rPr>
+      </w:pPr>
+    </w:p>
+    <w:p>
+      <w:pPr>
+        <w:jc w:val="both"/>
         <w:rPr>
           <w:rFonts w:asciiTheme="minorHAnsi" w:hAnsiTheme="minorHAnsi" w:cstheme="minorHAnsi"/>
-          <w:i/>
-        </w:rPr>
-        <w:t xml:space="preserve"> el </w:t>
-      </w:r>
-      <w:proofErr w:type="spellStart"/>
+        </w:rPr>
+      </w:pPr>
       <w:r>
         <w:rPr>
           <w:rFonts w:asciiTheme="minorHAnsi" w:hAnsiTheme="minorHAnsi" w:cstheme="minorHAnsi"/>
-          <w:i/>
-        </w:rPr>
-        <w:t>codigo</w:t>
-      </w:r>
-      <w:proofErr w:type="spellEnd"/>
-      <w:r>
-        <w:rPr>
-          <w:rFonts w:asciiTheme="minorHAnsi" w:hAnsiTheme="minorHAnsi" w:cstheme="minorHAnsi"/>
-          <w:i/>
-        </w:rPr>
-        <w:t xml:space="preserve"> para subir los tweets al Elasticsearch</w:t>
-      </w:r>
-    </w:p>
-    <w:p>
-      <w:pPr>
-        <w:jc w:val="both"/>
-        <w:rPr>
-          <w:rFonts w:asciiTheme="minorHAnsi" w:hAnsiTheme="minorHAnsi" w:cstheme="minorHAnsi"/>
-        </w:rPr>
-      </w:pPr>
-    </w:p>
-    <w:p>
-      <w:pPr>
-        <w:jc w:val="both"/>
-        <w:rPr>
-          <w:rFonts w:asciiTheme="minorHAnsi" w:hAnsiTheme="minorHAnsi" w:cstheme="minorHAnsi"/>
-        </w:rPr>
-      </w:pPr>
-      <w:r>
-        <w:rPr>
-          <w:rFonts w:asciiTheme="minorHAnsi" w:hAnsiTheme="minorHAnsi" w:cstheme="minorHAnsi"/>
-        </w:rPr>
-        <w:t xml:space="preserve">Los Resultados obtenidos en el </w:t>
-      </w:r>
-      <w:proofErr w:type="spellStart"/>
-      <w:r>
-        <w:rPr>
-          <w:rFonts w:asciiTheme="minorHAnsi" w:hAnsiTheme="minorHAnsi" w:cstheme="minorHAnsi"/>
-        </w:rPr>
-        <w:t>anaisis</w:t>
-      </w:r>
-      <w:proofErr w:type="spellEnd"/>
-      <w:r>
-        <w:rPr>
-          <w:rFonts w:asciiTheme="minorHAnsi" w:hAnsiTheme="minorHAnsi" w:cstheme="minorHAnsi"/>
-        </w:rPr>
-        <w:t xml:space="preserve"> de datos muestra la siguiente </w:t>
-      </w:r>
-      <w:proofErr w:type="spellStart"/>
-      <w:r>
-        <w:rPr>
-          <w:rFonts w:asciiTheme="minorHAnsi" w:hAnsiTheme="minorHAnsi" w:cstheme="minorHAnsi"/>
-        </w:rPr>
-        <w:t>grafica</w:t>
-      </w:r>
-      <w:proofErr w:type="spellEnd"/>
-      <w:r>
-        <w:rPr>
-          <w:rFonts w:asciiTheme="minorHAnsi" w:hAnsiTheme="minorHAnsi" w:cstheme="minorHAnsi"/>
-        </w:rPr>
-        <w:t>.</w:t>
+        </w:rPr>
+        <w:t>Los Resultados obtenidos en el anaisis de datos muestra la siguiente grafica.</w:t>
       </w:r>
     </w:p>
     <w:p/>
@@ -4308,7 +3500,6 @@
                 <w:lang w:eastAsia="es-EC"/>
               </w:rPr>
             </w:pPr>
-            <w:proofErr w:type="spellStart"/>
             <w:r>
               <w:rPr>
                 <w:rFonts w:ascii="Calibri" w:hAnsi="Calibri" w:cs="Calibri"/>
@@ -4317,7 +3508,6 @@
               </w:rPr>
               <w:t>neu</w:t>
             </w:r>
-            <w:proofErr w:type="spellEnd"/>
           </w:p>
         </w:tc>
         <w:tc>
@@ -4450,7 +3640,6 @@
                 <w:lang w:eastAsia="es-EC"/>
               </w:rPr>
             </w:pPr>
-            <w:proofErr w:type="spellStart"/>
             <w:r>
               <w:rPr>
                 <w:rFonts w:ascii="Calibri" w:hAnsi="Calibri" w:cs="Calibri"/>
@@ -4459,7 +3648,6 @@
               </w:rPr>
               <w:t>neg</w:t>
             </w:r>
-            <w:proofErr w:type="spellEnd"/>
           </w:p>
         </w:tc>
         <w:tc>
@@ -4533,31 +3721,7 @@
         <w:t>Lo que p</w:t>
       </w:r>
       <w:r>
-        <w:t xml:space="preserve">ermite evidenciar que la tendencia en las publicaciones de </w:t>
-      </w:r>
-      <w:proofErr w:type="spellStart"/>
-      <w:r>
-        <w:t>Twiter</w:t>
-      </w:r>
-      <w:proofErr w:type="spellEnd"/>
-      <w:r>
-        <w:t xml:space="preserve"> tiende a ser neutral, después positivo y por último negativo. Esto garantiza que las publicaciones en </w:t>
-      </w:r>
-      <w:proofErr w:type="spellStart"/>
-      <w:r>
-        <w:t>twiter</w:t>
-      </w:r>
-      <w:proofErr w:type="spellEnd"/>
-      <w:r>
-        <w:t xml:space="preserve"> pueden determinar el estado anímico de una persona al momento de publicar un </w:t>
-      </w:r>
-      <w:proofErr w:type="spellStart"/>
-      <w:r>
-        <w:t>tweeter</w:t>
-      </w:r>
-      <w:proofErr w:type="spellEnd"/>
-      <w:r>
-        <w:t>.</w:t>
+        <w:t>ermite evidenciar que la tendencia en las publicaciones de Twiter tiende a ser neutral, después positivo y por último negativo. Esto garantiza que las publicaciones en twiter pueden determinar el estado anímico de una persona al momento de publicar un tweeter.</w:t>
       </w:r>
     </w:p>
     <w:p>
@@ -4607,7 +3771,6 @@
           <w:lang w:val="en-US"/>
         </w:rPr>
       </w:pPr>
-      <w:proofErr w:type="spellStart"/>
       <w:r>
         <w:rPr>
           <w:lang w:val="en-US"/>
@@ -4620,7 +3783,6 @@
         </w:rPr>
         <w:t>nclusiones</w:t>
       </w:r>
-      <w:proofErr w:type="spellEnd"/>
     </w:p>
     <w:p>
       <w:pPr>
@@ -4631,15 +3793,7 @@
         </w:numPr>
       </w:pPr>
       <w:r>
-        <w:t xml:space="preserve">Se </w:t>
-      </w:r>
-      <w:proofErr w:type="spellStart"/>
-      <w:r>
-        <w:t>observo</w:t>
-      </w:r>
-      <w:proofErr w:type="spellEnd"/>
-      <w:r>
-        <w:t xml:space="preserve"> que</w:t>
+        <w:t>Se observo que</w:t>
       </w:r>
       <w:r>
         <w:t xml:space="preserve"> Twitter ofrece una oportunidad sin precedentes para crear y emplear teorías </w:t>
@@ -4666,47 +3820,7 @@
         </w:numPr>
       </w:pPr>
       <w:r>
-        <w:t xml:space="preserve">Se logra determinar </w:t>
-      </w:r>
-      <w:proofErr w:type="spellStart"/>
-      <w:r>
-        <w:t>cual</w:t>
-      </w:r>
-      <w:proofErr w:type="spellEnd"/>
-      <w:r>
-        <w:t xml:space="preserve"> es la tendencia del </w:t>
-      </w:r>
-      <w:proofErr w:type="spellStart"/>
-      <w:r>
-        <w:t>publico</w:t>
-      </w:r>
-      <w:proofErr w:type="spellEnd"/>
-      <w:r>
-        <w:t xml:space="preserve"> de la ciudad de quito, al momento de </w:t>
-      </w:r>
-      <w:proofErr w:type="spellStart"/>
-      <w:r>
-        <w:t>tweetear</w:t>
-      </w:r>
-      <w:proofErr w:type="spellEnd"/>
-      <w:r>
-        <w:t xml:space="preserve">. Donde se demostró que la </w:t>
-      </w:r>
-      <w:proofErr w:type="spellStart"/>
-      <w:r>
-        <w:t>gramn</w:t>
-      </w:r>
-      <w:proofErr w:type="spellEnd"/>
-      <w:r>
-        <w:t xml:space="preserve"> mayoría tiende </w:t>
-      </w:r>
-      <w:proofErr w:type="spellStart"/>
-      <w:r>
-        <w:t>ha</w:t>
-      </w:r>
-      <w:proofErr w:type="spellEnd"/>
-      <w:r>
-        <w:t xml:space="preserve"> postear neutralmente.</w:t>
+        <w:t>Se logra determinar cual es la tendencia del publico de la ciudad de quito, al momento de tweetear. Donde se demostró que la gramn mayoría tiende ha postear neutralmente.</w:t>
       </w:r>
     </w:p>
     <w:p>
@@ -4718,31 +3832,7 @@
         </w:numPr>
       </w:pPr>
       <w:r>
-        <w:t xml:space="preserve">Para la clasificación de los datos se </w:t>
-      </w:r>
-      <w:proofErr w:type="spellStart"/>
-      <w:r>
-        <w:t>determino</w:t>
-      </w:r>
-      <w:proofErr w:type="spellEnd"/>
-      <w:r>
-        <w:t xml:space="preserve"> que es importante contar con un conocimiento coherente y </w:t>
-      </w:r>
-      <w:proofErr w:type="spellStart"/>
-      <w:r>
-        <w:t>consiso</w:t>
-      </w:r>
-      <w:proofErr w:type="spellEnd"/>
-      <w:r>
-        <w:t xml:space="preserve"> tanto </w:t>
-      </w:r>
-      <w:proofErr w:type="spellStart"/>
-      <w:r>
-        <w:t>endata</w:t>
-      </w:r>
-      <w:proofErr w:type="spellEnd"/>
-      <w:r>
-        <w:t xml:space="preserve"> como en lo que se desea obtener.</w:t>
+        <w:t>Para la clasificación de los datos se determino que es importante contar con un conocimiento coherente y consiso tanto endata como en lo que se desea obtener.</w:t>
       </w:r>
     </w:p>
     <w:p>
@@ -4754,47 +3844,7 @@
         </w:numPr>
       </w:pPr>
       <w:r>
-        <w:t xml:space="preserve">El api de </w:t>
-      </w:r>
-      <w:proofErr w:type="spellStart"/>
-      <w:r>
-        <w:t>Tweeter</w:t>
-      </w:r>
-      <w:proofErr w:type="spellEnd"/>
-      <w:r>
-        <w:t xml:space="preserve"> facilita obtener información que ayuda </w:t>
-      </w:r>
-      <w:proofErr w:type="spellStart"/>
-      <w:r>
-        <w:t>ha</w:t>
-      </w:r>
-      <w:proofErr w:type="spellEnd"/>
-      <w:r>
-        <w:t xml:space="preserve"> conocer </w:t>
-      </w:r>
-      <w:proofErr w:type="spellStart"/>
-      <w:r>
-        <w:t>muchastendencias</w:t>
-      </w:r>
-      <w:proofErr w:type="spellEnd"/>
-      <w:r>
-        <w:t xml:space="preserve"> </w:t>
-      </w:r>
-      <w:proofErr w:type="spellStart"/>
-      <w:r>
-        <w:t>deacuerdo</w:t>
-      </w:r>
-      <w:proofErr w:type="spellEnd"/>
-      <w:r>
-        <w:t xml:space="preserve"> a lo que se desee conocer, esto facilita mucho trabajo que manualmente </w:t>
-      </w:r>
-      <w:proofErr w:type="spellStart"/>
-      <w:r>
-        <w:t>seria</w:t>
-      </w:r>
-      <w:proofErr w:type="spellEnd"/>
-      <w:r>
-        <w:t xml:space="preserve"> muy trabajoso y con un alto costo económico.</w:t>
+        <w:t>El api de Tweeter facilita obtener información que ayuda ha conocer muchastendencias deacuerdo a lo que se desee conocer, esto facilita mucho trabajo que manualmente seria muy trabajoso y con un alto costo económico.</w:t>
       </w:r>
     </w:p>
     <w:p>
@@ -4806,31 +3856,7 @@
         </w:numPr>
       </w:pPr>
       <w:r>
-        <w:t xml:space="preserve">Se </w:t>
-      </w:r>
-      <w:proofErr w:type="spellStart"/>
-      <w:r>
-        <w:t>observo</w:t>
-      </w:r>
-      <w:proofErr w:type="spellEnd"/>
-      <w:r>
-        <w:t xml:space="preserve"> que el </w:t>
-      </w:r>
-      <w:proofErr w:type="spellStart"/>
-      <w:r>
-        <w:t>presesamiento</w:t>
-      </w:r>
-      <w:proofErr w:type="spellEnd"/>
-      <w:r>
-        <w:t xml:space="preserve"> de los datos es una </w:t>
-      </w:r>
-      <w:proofErr w:type="spellStart"/>
-      <w:r>
-        <w:t>partae</w:t>
-      </w:r>
-      <w:proofErr w:type="spellEnd"/>
-      <w:r>
-        <w:t xml:space="preserve"> muy importante ya que, si no tiene </w:t>
+        <w:t xml:space="preserve">Se observo que el presesamiento de los datos es una partae muy importante ya que, si no tiene </w:t>
       </w:r>
       <w:r>
         <w:t xml:space="preserve">un procesamiento </w:t>
@@ -4852,71 +3878,18 @@
     </w:p>
     <w:p>
       <w:r>
-        <w:t xml:space="preserve">En el análisis de tweets concluimos que las personas en Quito </w:t>
-      </w:r>
-      <w:proofErr w:type="spellStart"/>
-      <w:r>
-        <w:t>tweetean</w:t>
-      </w:r>
-      <w:proofErr w:type="spellEnd"/>
-      <w:r>
-        <w:t xml:space="preserve"> de forma </w:t>
-      </w:r>
-      <w:proofErr w:type="spellStart"/>
-      <w:r>
-        <w:t>mas</w:t>
-      </w:r>
-      <w:proofErr w:type="spellEnd"/>
-      <w:r>
-        <w:t xml:space="preserve"> neutra en función de nuestro análisis debido a que la recolección de datos se verifico que eran datos informativos.</w:t>
-      </w:r>
-    </w:p>
-    <w:p>
-      <w:proofErr w:type="spellStart"/>
+        <w:t>En el análisis de tweets concluimos que las personas en Quito tweetean de forma mas neutra en función de nuestro análisis debido a que la recolección de datos se verifico que eran datos informativos.</w:t>
+      </w:r>
+    </w:p>
+    <w:p>
       <w:r>
         <w:lastRenderedPageBreak/>
-        <w:t>Tambien</w:t>
-      </w:r>
-      <w:proofErr w:type="spellEnd"/>
-      <w:r>
-        <w:t xml:space="preserve"> obtuvimos muchos tweets neutrales debido a nuestro clasificador tendría que complementarse con </w:t>
-      </w:r>
-      <w:proofErr w:type="spellStart"/>
-      <w:r>
-        <w:t>mas</w:t>
-      </w:r>
-      <w:proofErr w:type="spellEnd"/>
-      <w:r>
-        <w:t xml:space="preserve"> condiciones de sentimientos dentro de cada oración y </w:t>
-      </w:r>
-      <w:proofErr w:type="spellStart"/>
-      <w:r>
-        <w:t>asi</w:t>
-      </w:r>
-      <w:proofErr w:type="spellEnd"/>
-      <w:r>
-        <w:t xml:space="preserve"> obtener un mejor análisis.</w:t>
-      </w:r>
-    </w:p>
-    <w:p>
-      <w:r>
-        <w:t xml:space="preserve">Se debe tomar en cuenta que los tweets analizados fueron enfocados a los sentimientos en general y no a un área especifica si hubieras filtrado los tweets y descartar los que informaban cosas de deportes se hubiera </w:t>
-      </w:r>
-      <w:proofErr w:type="spellStart"/>
-      <w:r>
-        <w:t>obenido</w:t>
-      </w:r>
-      <w:proofErr w:type="spellEnd"/>
-      <w:r>
-        <w:t xml:space="preserve"> mejores resultados, también hay que tomar en cuenta que durante la clasificación se </w:t>
-      </w:r>
-      <w:proofErr w:type="spellStart"/>
-      <w:r>
-        <w:t>limpio</w:t>
-      </w:r>
-      <w:proofErr w:type="spellEnd"/>
-      <w:r>
-        <w:t xml:space="preserve"> primero el tweet para luego posterior se analizado esto tiende a quitar cierta </w:t>
+        <w:t>Tambien obtuvimos muchos tweets neutrales debido a nuestro clasificador tendría que complementarse con mas condiciones de sentimientos dentro de cada oración y asi obtener un mejor análisis.</w:t>
+      </w:r>
+    </w:p>
+    <w:p>
+      <w:r>
+        <w:t xml:space="preserve">Se debe tomar en cuenta que los tweets analizados fueron enfocados a los sentimientos en general y no a un área especifica si hubieras filtrado los tweets y descartar los que informaban cosas de deportes se hubiera obenido mejores resultados, también hay que tomar en cuenta que durante la clasificación se limpio primero el tweet para luego posterior se analizado esto tiende a quitar cierta </w:t>
       </w:r>
     </w:p>
     <w:p>
@@ -4943,10 +3916,7 @@
         <w:pStyle w:val="Ttulo1"/>
       </w:pPr>
       <w:r>
-        <w:t xml:space="preserve">   </w:t>
-      </w:r>
-      <w:r>
-        <w:t>Enlace repositorio</w:t>
+        <w:t xml:space="preserve">   Enlace repositorio</w:t>
       </w:r>
     </w:p>
     <w:p>
@@ -4959,8 +3929,6 @@
         </w:r>
       </w:hyperlink>
     </w:p>
-    <w:bookmarkStart w:id="1" w:name="_GoBack" w:displacedByCustomXml="next"/>
-    <w:bookmarkEnd w:id="1" w:displacedByCustomXml="next"/>
     <w:sdt>
       <w:sdtPr>
         <w:id w:val="-1508361758"/>
@@ -5705,7 +4673,7 @@
       <w:rPr>
         <w:noProof/>
       </w:rPr>
-      <w:t>5</w:t>
+      <w:t>3</w:t>
     </w:r>
     <w:r>
       <w:fldChar w:fldCharType="end"/>
@@ -8996,12 +7964,12 @@
         </c:dLbls>
         <c:gapWidth val="150"/>
         <c:shape val="box"/>
-        <c:axId val="1862807248"/>
-        <c:axId val="1862808880"/>
-        <c:axId val="2064797632"/>
+        <c:axId val="2059623744"/>
+        <c:axId val="2059623200"/>
+        <c:axId val="2059021776"/>
       </c:bar3DChart>
       <c:catAx>
-        <c:axId val="1862807248"/>
+        <c:axId val="2059623744"/>
         <c:scaling>
           <c:orientation val="minMax"/>
         </c:scaling>
@@ -9038,7 +8006,7 @@
             <a:endParaRPr lang="es-EC"/>
           </a:p>
         </c:txPr>
-        <c:crossAx val="1862808880"/>
+        <c:crossAx val="2059623200"/>
         <c:crosses val="autoZero"/>
         <c:auto val="1"/>
         <c:lblAlgn val="ctr"/>
@@ -9046,7 +8014,7 @@
         <c:noMultiLvlLbl val="0"/>
       </c:catAx>
       <c:valAx>
-        <c:axId val="1862808880"/>
+        <c:axId val="2059623200"/>
         <c:scaling>
           <c:orientation val="minMax"/>
         </c:scaling>
@@ -9097,12 +8065,12 @@
             <a:endParaRPr lang="es-EC"/>
           </a:p>
         </c:txPr>
-        <c:crossAx val="1862807248"/>
+        <c:crossAx val="2059623744"/>
         <c:crosses val="autoZero"/>
         <c:crossBetween val="between"/>
       </c:valAx>
       <c:serAx>
-        <c:axId val="2064797632"/>
+        <c:axId val="2059021776"/>
         <c:scaling>
           <c:orientation val="minMax"/>
         </c:scaling>
@@ -9138,7 +8106,7 @@
             <a:endParaRPr lang="es-EC"/>
           </a:p>
         </c:txPr>
-        <c:crossAx val="1862808880"/>
+        <c:crossAx val="2059623200"/>
         <c:crosses val="autoZero"/>
       </c:serAx>
       <c:dTable>
@@ -10183,7 +9151,7 @@
 </file>
 
 <file path=customXml/itemProps1.xml><?xml version="1.0" encoding="utf-8"?>
-<ds:datastoreItem xmlns:ds="http://schemas.openxmlformats.org/officeDocument/2006/customXml" ds:itemID="{274960DF-0ED1-4DEF-B3AE-A3B1DF4E2D55}">
+<ds:datastoreItem xmlns:ds="http://schemas.openxmlformats.org/officeDocument/2006/customXml" ds:itemID="{A8842C5F-D10C-49F9-B3BB-21FB3E4176D1}">
   <ds:schemaRefs>
     <ds:schemaRef ds:uri="http://schemas.openxmlformats.org/officeDocument/2006/bibliography"/>
   </ds:schemaRefs>

--- a/Informe/Paper-ClasificadorTweets-Mino-Jaguaco.docx
+++ b/Informe/Paper-ClasificadorTweets-Mino-Jaguaco.docx
@@ -26,11 +26,16 @@
         <w:framePr w:wrap="notBeside"/>
       </w:pPr>
       <w:r>
-        <w:t>Diseño e Implementación de un modelo de clasificación de sentimientos utilizando machine learnin</w:t>
+        <w:t xml:space="preserve">Diseño e Implementación de un modelo de clasificación de sentimientos utilizando machine </w:t>
+      </w:r>
+      <w:proofErr w:type="spellStart"/>
+      <w:r>
+        <w:t>learnin</w:t>
       </w:r>
       <w:r>
         <w:t>g</w:t>
       </w:r>
+      <w:proofErr w:type="spellEnd"/>
     </w:p>
     <w:p>
       <w:pPr>
@@ -59,14 +64,32 @@
         <w:t>En</w:t>
       </w:r>
       <w:r>
-        <w:t xml:space="preserve"> el presnte informe se presenta la implementación </w:t>
-      </w:r>
-      <w:r>
-        <w:t>de un modelo de clasificación de sentimientos utilizando machine learning</w:t>
-      </w:r>
-      <w:r>
-        <w:t>. Para el análisis de sentimiento se utilizo</w:t>
-      </w:r>
+        <w:t xml:space="preserve"> el </w:t>
+      </w:r>
+      <w:proofErr w:type="spellStart"/>
+      <w:r>
+        <w:t>presnte</w:t>
+      </w:r>
+      <w:proofErr w:type="spellEnd"/>
+      <w:r>
+        <w:t xml:space="preserve"> informe se presenta la implementación </w:t>
+      </w:r>
+      <w:r>
+        <w:t xml:space="preserve">de un modelo de clasificación de sentimientos utilizando machine </w:t>
+      </w:r>
+      <w:proofErr w:type="spellStart"/>
+      <w:r>
+        <w:t>learning</w:t>
+      </w:r>
+      <w:proofErr w:type="spellEnd"/>
+      <w:r>
+        <w:t xml:space="preserve">. Para el análisis de sentimiento se </w:t>
+      </w:r>
+      <w:proofErr w:type="spellStart"/>
+      <w:r>
+        <w:t>utilizo</w:t>
+      </w:r>
+      <w:proofErr w:type="spellEnd"/>
       <w:r>
         <w:t xml:space="preserve"> el procesamiento de lenguaje natural, análisis de texto y lingüística computacional</w:t>
       </w:r>
@@ -74,13 +97,29 @@
         <w:t xml:space="preserve">. </w:t>
       </w:r>
       <w:r>
-        <w:t xml:space="preserve"> Se intento c</w:t>
+        <w:t xml:space="preserve"> Se </w:t>
+      </w:r>
+      <w:proofErr w:type="spellStart"/>
+      <w:r>
+        <w:t>intento</w:t>
+      </w:r>
+      <w:proofErr w:type="spellEnd"/>
+      <w:r>
+        <w:t xml:space="preserve"> c</w:t>
       </w:r>
       <w:r>
         <w:t>rear un clasificador de sentimiento en español utilizando datos extraídos de Twitter para minar opinión p</w:t>
       </w:r>
       <w:r>
-        <w:t>ública en la ciudad de Quito. Ademas, se identifica y selecciona</w:t>
+        <w:t xml:space="preserve">ública en la ciudad de Quito. </w:t>
+      </w:r>
+      <w:proofErr w:type="spellStart"/>
+      <w:r>
+        <w:t>Ademas</w:t>
+      </w:r>
+      <w:proofErr w:type="spellEnd"/>
+      <w:r>
+        <w:t>, se identifica y selecciona</w:t>
       </w:r>
       <w:r>
         <w:t xml:space="preserve"> las herramientas necesarias para procesar y analizar datos en tiempo real provenientes de Twitter</w:t>
@@ -92,7 +131,15 @@
         <w:t xml:space="preserve"> Los resultados o</w:t>
       </w:r>
       <w:r>
-        <w:t>btenidos se muestran en forma de graficos e imágenes que representan l</w:t>
+        <w:t xml:space="preserve">btenidos se muestran en forma de </w:t>
+      </w:r>
+      <w:proofErr w:type="spellStart"/>
+      <w:r>
+        <w:t>graficos</w:t>
+      </w:r>
+      <w:proofErr w:type="spellEnd"/>
+      <w:r>
+        <w:t xml:space="preserve"> e imágenes que representan l</w:t>
       </w:r>
       <w:r>
         <w:t>a tendencia de los tweets ya sea, neutral, positiva o negativa</w:t>
@@ -111,25 +158,61 @@
         <w:pStyle w:val="IndexTerms"/>
       </w:pPr>
       <w:bookmarkStart w:id="0" w:name="PointTmp"/>
+      <w:proofErr w:type="spellStart"/>
       <w:r>
         <w:rPr>
           <w:i/>
           <w:iCs/>
         </w:rPr>
-        <w:t>Index Terms</w:t>
-      </w:r>
+        <w:t>Index</w:t>
+      </w:r>
+      <w:proofErr w:type="spellEnd"/>
+      <w:r>
+        <w:rPr>
+          <w:i/>
+          <w:iCs/>
+        </w:rPr>
+        <w:t xml:space="preserve"> </w:t>
+      </w:r>
+      <w:proofErr w:type="spellStart"/>
+      <w:r>
+        <w:rPr>
+          <w:i/>
+          <w:iCs/>
+        </w:rPr>
+        <w:t>Terms</w:t>
+      </w:r>
+      <w:proofErr w:type="spellEnd"/>
       <w:r>
         <w:t>—</w:t>
       </w:r>
-      <w:r>
-        <w:t>Analisis de Sentimientos</w:t>
+      <w:proofErr w:type="spellStart"/>
+      <w:r>
+        <w:t>Analisis</w:t>
+      </w:r>
+      <w:proofErr w:type="spellEnd"/>
+      <w:r>
+        <w:t xml:space="preserve"> de Sentimientos</w:t>
       </w:r>
       <w:r>
         <w:t xml:space="preserve">, </w:t>
       </w:r>
       <w:r>
-        <w:t>Machine Learning, Clasificador de Sentimientos, Tweetes</w:t>
-      </w:r>
+        <w:t xml:space="preserve">Machine </w:t>
+      </w:r>
+      <w:proofErr w:type="spellStart"/>
+      <w:r>
+        <w:t>Learning</w:t>
+      </w:r>
+      <w:proofErr w:type="spellEnd"/>
+      <w:r>
+        <w:t xml:space="preserve">, Clasificador de Sentimientos, </w:t>
+      </w:r>
+      <w:proofErr w:type="spellStart"/>
+      <w:r>
+        <w:t>Tweetes</w:t>
+      </w:r>
+      <w:proofErr w:type="spellEnd"/>
       <w:r>
         <w:t xml:space="preserve">, </w:t>
       </w:r>
@@ -197,7 +280,15 @@
         <w:t>as redes sociales han revolucionado la forma en que las personas se comunican. La información disponible de las redes sociales es beneficiosa para el aná</w:t>
       </w:r>
       <w:r>
-        <w:t xml:space="preserve">lisis de la opinión del usuario. Asi pues, tenemos </w:t>
+        <w:t xml:space="preserve">lisis de la opinión del usuario. </w:t>
+      </w:r>
+      <w:proofErr w:type="spellStart"/>
+      <w:r>
+        <w:t>Asi</w:t>
+      </w:r>
+      <w:proofErr w:type="spellEnd"/>
+      <w:r>
+        <w:t xml:space="preserve"> pues, tenemos </w:t>
       </w:r>
       <w:r>
         <w:t xml:space="preserve">la medición de la información sobre un producto </w:t>
@@ -286,7 +377,23 @@
         <w:t xml:space="preserve">Procesamiento del lenguaje natural es muy divertido” alternativamente, un sentimiento negativo es “Es un día horrible, no voy afuera”. </w:t>
       </w:r>
       <w:r>
-        <w:t xml:space="preserve"> En el presente proyecto se evalua como textos objetivos ha la palabra “</w:t>
+        <w:t xml:space="preserve"> En el presente proyecto se </w:t>
+      </w:r>
+      <w:proofErr w:type="spellStart"/>
+      <w:r>
+        <w:t>evalua</w:t>
+      </w:r>
+      <w:proofErr w:type="spellEnd"/>
+      <w:r>
+        <w:t xml:space="preserve"> como textos objetivos </w:t>
+      </w:r>
+      <w:proofErr w:type="spellStart"/>
+      <w:r>
+        <w:t>ha</w:t>
+      </w:r>
+      <w:proofErr w:type="spellEnd"/>
+      <w:r>
+        <w:t xml:space="preserve"> la palabra “</w:t>
       </w:r>
       <w:r>
         <w:t>divertido” alternativamente, un sentimiento negativo es “Es un día horrible, no voy afuera”</w:t>
@@ -322,7 +429,15 @@
         <w:t>.</w:t>
       </w:r>
       <w:r>
-        <w:t xml:space="preserve">  Los datos que no expresan ningún sentimiento se considera ha los</w:t>
+        <w:t xml:space="preserve">  Los datos que no expresan ningún sentimiento se considera </w:t>
+      </w:r>
+      <w:proofErr w:type="spellStart"/>
+      <w:r>
+        <w:t>ha</w:t>
+      </w:r>
+      <w:proofErr w:type="spellEnd"/>
+      <w:r>
+        <w:t xml:space="preserve"> los</w:t>
       </w:r>
       <w:r>
         <w:t xml:space="preserve"> titulares de noticias, por ejemplo, “Estantes compañía viento planes del sector”.</w:t>
@@ -371,7 +486,15 @@
         <w:t>son capaces de</w:t>
       </w:r>
       <w:r>
-        <w:t xml:space="preserve"> analizar datos de Twitter. Mostramos cómo </w:t>
+        <w:t xml:space="preserve"> analizar datos </w:t>
+      </w:r>
+      <w:proofErr w:type="gramStart"/>
+      <w:r>
+        <w:t>de</w:t>
+      </w:r>
+      <w:proofErr w:type="gramEnd"/>
+      <w:r>
+        <w:t xml:space="preserve"> Twitter. Mostramos cómo </w:t>
       </w:r>
       <w:r>
         <w:t xml:space="preserve">recolectar </w:t>
@@ -380,13 +503,34 @@
         <w:t xml:space="preserve">automáticamente </w:t>
       </w:r>
       <w:r>
-        <w:t xml:space="preserve">en una base de datos, cochdb, los datos de tweeter, para el </w:t>
+        <w:t xml:space="preserve">en una base de datos, </w:t>
+      </w:r>
+      <w:proofErr w:type="spellStart"/>
+      <w:r>
+        <w:t>cochdb</w:t>
+      </w:r>
+      <w:proofErr w:type="spellEnd"/>
+      <w:r>
+        <w:t xml:space="preserve">, los datos de </w:t>
+      </w:r>
+      <w:proofErr w:type="spellStart"/>
+      <w:r>
+        <w:t>tweeter</w:t>
+      </w:r>
+      <w:proofErr w:type="spellEnd"/>
+      <w:r>
+        <w:t xml:space="preserve">, para el </w:t>
       </w:r>
       <w:r>
         <w:t xml:space="preserve">análisis de emociones y de minería de opiniones. Usando el </w:t>
       </w:r>
-      <w:r>
-        <w:t xml:space="preserve">phyton construimos un clasificador de </w:t>
+      <w:proofErr w:type="spellStart"/>
+      <w:r>
+        <w:t>phyton</w:t>
+      </w:r>
+      <w:proofErr w:type="spellEnd"/>
+      <w:r>
+        <w:t xml:space="preserve"> construimos un clasificador de </w:t>
       </w:r>
       <w:r>
         <w:t>sentimiento</w:t>
@@ -434,8 +578,13 @@
         <w:pStyle w:val="Ttulo2"/>
         <w:jc w:val="both"/>
       </w:pPr>
-      <w:r>
-        <w:t xml:space="preserve">CouchDB </w:t>
+      <w:proofErr w:type="spellStart"/>
+      <w:r>
+        <w:t>CouchDB</w:t>
+      </w:r>
+      <w:proofErr w:type="spellEnd"/>
+      <w:r>
+        <w:t xml:space="preserve"> </w:t>
       </w:r>
     </w:p>
     <w:p>
@@ -472,7 +621,21 @@
         <w:rPr>
           <w:i w:val="0"/>
         </w:rPr>
-        <w:t xml:space="preserve"> Dentro de las cararacteristicas </w:t>
+        <w:t xml:space="preserve"> Dentro de las </w:t>
+      </w:r>
+      <w:proofErr w:type="spellStart"/>
+      <w:r>
+        <w:rPr>
+          <w:i w:val="0"/>
+        </w:rPr>
+        <w:t>cararacteristicas</w:t>
+      </w:r>
+      <w:proofErr w:type="spellEnd"/>
+      <w:r>
+        <w:rPr>
+          <w:i w:val="0"/>
+        </w:rPr>
+        <w:t xml:space="preserve"> </w:t>
       </w:r>
       <w:r>
         <w:rPr>
@@ -636,8 +799,13 @@
       <w:r>
         <w:t xml:space="preserve"> </w:t>
       </w:r>
-      <w:r>
-        <w:t xml:space="preserve">CouchDB funciona bien con aplicaciones web y móviles modernas. </w:t>
+      <w:proofErr w:type="spellStart"/>
+      <w:r>
+        <w:t>CouchDB</w:t>
+      </w:r>
+      <w:proofErr w:type="spellEnd"/>
+      <w:r>
+        <w:t xml:space="preserve"> funciona bien con aplicaciones web y móviles modernas. </w:t>
       </w:r>
     </w:p>
     <w:p>
@@ -653,7 +821,15 @@
         <w:t xml:space="preserve"> </w:t>
       </w:r>
       <w:r>
-        <w:t xml:space="preserve">Puede distribuir sus datos de forma eficiente utilizando la duplicación incremental de CouchDB. </w:t>
+        <w:t xml:space="preserve">Puede distribuir sus datos de forma eficiente utilizando la duplicación incremental de </w:t>
+      </w:r>
+      <w:proofErr w:type="spellStart"/>
+      <w:r>
+        <w:t>CouchDB</w:t>
+      </w:r>
+      <w:proofErr w:type="spellEnd"/>
+      <w:r>
+        <w:t xml:space="preserve">. </w:t>
       </w:r>
     </w:p>
     <w:p>
@@ -681,8 +857,13 @@
         </w:numPr>
         <w:jc w:val="both"/>
       </w:pPr>
-      <w:r>
-        <w:t>CouchDB viene con un conjunto de características, como la transformación de documentos en tiempo real y cambios en tiempo real.</w:t>
+      <w:proofErr w:type="spellStart"/>
+      <w:r>
+        <w:t>CouchDB</w:t>
+      </w:r>
+      <w:proofErr w:type="spellEnd"/>
+      <w:r>
+        <w:t xml:space="preserve"> viene con un conjunto de características, como la transformación de documentos en tiempo real y cambios en tiempo real.</w:t>
       </w:r>
     </w:p>
     <w:p>
@@ -719,9 +900,14 @@
         </w:numPr>
         <w:jc w:val="both"/>
       </w:pPr>
+      <w:proofErr w:type="spellStart"/>
       <w:r>
         <w:lastRenderedPageBreak/>
-        <w:t>CouchDB es altamente disponible y la partición tolerante, pero también es eventualmente consistente y tiene una tolerancia a fallos</w:t>
+        <w:t>CouchDB</w:t>
+      </w:r>
+      <w:proofErr w:type="spellEnd"/>
+      <w:r>
+        <w:t xml:space="preserve"> es altamente disponible y la partición tolerante, pero también es eventualmente consistente y tiene una tolerancia a fallos</w:t>
       </w:r>
     </w:p>
     <w:p>
@@ -729,9 +915,11 @@
         <w:pStyle w:val="Ttulo2"/>
         <w:jc w:val="both"/>
       </w:pPr>
+      <w:proofErr w:type="spellStart"/>
       <w:r>
         <w:t>Json</w:t>
       </w:r>
+      <w:proofErr w:type="spellEnd"/>
     </w:p>
     <w:p>
       <w:pPr>
@@ -754,8 +942,21 @@
         <w:jc w:val="both"/>
       </w:pPr>
       <w:r>
-        <w:t>JSON fue inspirado por los literales de objeto de JavaScript alias ECMA. Asi pues, no intenta imponer los datos internos de ECMAScript</w:t>
-      </w:r>
+        <w:t xml:space="preserve">JSON fue inspirado por los literales de objeto de JavaScript alias ECMA. </w:t>
+      </w:r>
+      <w:proofErr w:type="spellStart"/>
+      <w:r>
+        <w:t>Asi</w:t>
+      </w:r>
+      <w:proofErr w:type="spellEnd"/>
+      <w:r>
+        <w:t xml:space="preserve"> pues, no intenta imponer los datos internos de </w:t>
+      </w:r>
+      <w:proofErr w:type="spellStart"/>
+      <w:r>
+        <w:t>ECMAScript</w:t>
+      </w:r>
+      <w:proofErr w:type="spellEnd"/>
       <w:sdt>
         <w:sdtPr>
           <w:id w:val="-715737829"/>
@@ -792,7 +993,23 @@
         <w:jc w:val="both"/>
       </w:pPr>
       <w:r>
-        <w:t>Se caracteriza por compartir un pequeño subconjunto de las variables textuales de ECMAScript. Ademas posee representaciones con todos los demás lenguajes de programación.</w:t>
+        <w:t xml:space="preserve">Se caracteriza por compartir un pequeño subconjunto de las variables textuales de </w:t>
+      </w:r>
+      <w:proofErr w:type="spellStart"/>
+      <w:r>
+        <w:t>ECMAScript</w:t>
+      </w:r>
+      <w:proofErr w:type="spellEnd"/>
+      <w:r>
+        <w:t xml:space="preserve">. </w:t>
+      </w:r>
+      <w:proofErr w:type="spellStart"/>
+      <w:r>
+        <w:t>Ademas</w:t>
+      </w:r>
+      <w:proofErr w:type="spellEnd"/>
+      <w:r>
+        <w:t xml:space="preserve"> posee representaciones con todos los demás lenguajes de programación.</w:t>
       </w:r>
     </w:p>
     <w:p>
@@ -800,9 +1017,11 @@
         <w:pStyle w:val="Ttulo2"/>
         <w:jc w:val="both"/>
       </w:pPr>
+      <w:proofErr w:type="spellStart"/>
       <w:r>
         <w:t>Phyton</w:t>
       </w:r>
+      <w:proofErr w:type="spellEnd"/>
     </w:p>
     <w:p>
       <w:pPr>
@@ -825,15 +1044,39 @@
         <w:jc w:val="both"/>
       </w:pPr>
       <w:r>
-        <w:t>Se basa en la indentación como estructura de control. No se esta obligado a definir clases en Python</w:t>
-      </w:r>
-    </w:p>
-    <w:p>
-      <w:pPr>
-        <w:jc w:val="both"/>
-      </w:pPr>
-      <w:r>
-        <w:t>Python fue desarrollado por Guido van Rossum, y es software libre</w:t>
+        <w:t xml:space="preserve">Se basa en la </w:t>
+      </w:r>
+      <w:proofErr w:type="spellStart"/>
+      <w:r>
+        <w:t>indentación</w:t>
+      </w:r>
+      <w:proofErr w:type="spellEnd"/>
+      <w:r>
+        <w:t xml:space="preserve"> como estructura de control. No se </w:t>
+      </w:r>
+      <w:proofErr w:type="spellStart"/>
+      <w:r>
+        <w:t>esta</w:t>
+      </w:r>
+      <w:proofErr w:type="spellEnd"/>
+      <w:r>
+        <w:t xml:space="preserve"> obligado a definir clases en Python</w:t>
+      </w:r>
+    </w:p>
+    <w:p>
+      <w:pPr>
+        <w:jc w:val="both"/>
+      </w:pPr>
+      <w:r>
+        <w:t xml:space="preserve">Python fue desarrollado por Guido van </w:t>
+      </w:r>
+      <w:proofErr w:type="spellStart"/>
+      <w:r>
+        <w:t>Rossum</w:t>
+      </w:r>
+      <w:proofErr w:type="spellEnd"/>
+      <w:r>
+        <w:t>, y es software libre</w:t>
       </w:r>
       <w:sdt>
         <w:sdtPr>
@@ -872,18 +1115,39 @@
         <w:jc w:val="both"/>
       </w:pPr>
       <w:r>
-        <w:t>Machine Learning</w:t>
-      </w:r>
-    </w:p>
-    <w:p>
-      <w:pPr>
-        <w:jc w:val="both"/>
-      </w:pPr>
-      <w:r>
-        <w:t xml:space="preserve">Una maquina de aprendizaje es cuando un programa de computadora "aprende" de una experiencia A, con respecto a alguna clase de tareas B y con una medida de rendimiento C, si su desempeño en tareas B, medido por C, mejora con la experiencia A. </w:t>
-      </w:r>
-      <w:r>
-        <w:t>Es decir, se considera que una maquina aprende de experiencias y cada vez, va perfeccionando su rendimeiento en base a sus experiencias obtenidas</w:t>
+        <w:t xml:space="preserve">Machine </w:t>
+      </w:r>
+      <w:proofErr w:type="spellStart"/>
+      <w:r>
+        <w:t>Learning</w:t>
+      </w:r>
+      <w:proofErr w:type="spellEnd"/>
+    </w:p>
+    <w:p>
+      <w:pPr>
+        <w:jc w:val="both"/>
+      </w:pPr>
+      <w:r>
+        <w:t xml:space="preserve">Una </w:t>
+      </w:r>
+      <w:proofErr w:type="spellStart"/>
+      <w:r>
+        <w:t>maquina</w:t>
+      </w:r>
+      <w:proofErr w:type="spellEnd"/>
+      <w:r>
+        <w:t xml:space="preserve"> de aprendizaje es cuando un programa de computadora "aprende" de una experiencia A, con respecto a alguna clase de tareas B y con una medida de rendimiento C, si su desempeño en tareas B, medido por C, mejora con la experiencia A. </w:t>
+      </w:r>
+      <w:r>
+        <w:t xml:space="preserve">Es decir, se considera que una maquina aprende de experiencias y cada vez, va perfeccionando su </w:t>
+      </w:r>
+      <w:proofErr w:type="spellStart"/>
+      <w:r>
+        <w:t>rendimeiento</w:t>
+      </w:r>
+      <w:proofErr w:type="spellEnd"/>
+      <w:r>
+        <w:t xml:space="preserve"> en base a sus experiencias obtenidas</w:t>
       </w:r>
       <w:sdt>
         <w:sdtPr>
@@ -921,9 +1185,11 @@
         <w:pStyle w:val="Ttulo2"/>
         <w:jc w:val="both"/>
       </w:pPr>
+      <w:proofErr w:type="spellStart"/>
       <w:r>
         <w:t>ElasticSearch</w:t>
       </w:r>
+      <w:proofErr w:type="spellEnd"/>
     </w:p>
     <w:p>
       <w:pPr>
@@ -937,8 +1203,13 @@
       <w:pPr>
         <w:jc w:val="both"/>
       </w:pPr>
-      <w:r>
-        <w:t>bajo la licencia de la versión 2.0 de Apache</w:t>
+      <w:proofErr w:type="gramStart"/>
+      <w:r>
+        <w:t>bajo</w:t>
+      </w:r>
+      <w:proofErr w:type="gramEnd"/>
+      <w:r>
+        <w:t xml:space="preserve"> la licencia de la versión 2.0 de Apache</w:t>
       </w:r>
       <w:sdt>
         <w:sdtPr>
@@ -987,8 +1258,16 @@
         <w:rPr>
           <w:i/>
         </w:rPr>
-        <w:t>D. Tweeter</w:t>
-      </w:r>
+        <w:t xml:space="preserve">D. </w:t>
+      </w:r>
+      <w:proofErr w:type="spellStart"/>
+      <w:r>
+        <w:rPr>
+          <w:i/>
+        </w:rPr>
+        <w:t>Tweeter</w:t>
+      </w:r>
+      <w:proofErr w:type="spellEnd"/>
     </w:p>
     <w:p>
       <w:pPr>
@@ -1044,27 +1323,37 @@
         <w:pStyle w:val="Ttulo1"/>
         <w:jc w:val="both"/>
       </w:pPr>
+      <w:proofErr w:type="spellStart"/>
       <w:r>
         <w:t>Metodologia</w:t>
       </w:r>
-    </w:p>
-    <w:p>
-      <w:pPr>
-        <w:jc w:val="both"/>
-      </w:pPr>
-    </w:p>
-    <w:p>
-      <w:pPr>
-        <w:jc w:val="both"/>
-      </w:pPr>
-      <w:r>
-        <w:t>La meto</w:t>
+      <w:proofErr w:type="spellEnd"/>
+    </w:p>
+    <w:p>
+      <w:pPr>
+        <w:jc w:val="both"/>
+      </w:pPr>
+    </w:p>
+    <w:p>
+      <w:pPr>
+        <w:jc w:val="both"/>
+      </w:pPr>
+      <w:r>
+        <w:t xml:space="preserve">La </w:t>
+      </w:r>
+      <w:proofErr w:type="spellStart"/>
+      <w:r>
+        <w:t>meto</w:t>
       </w:r>
       <w:r>
         <w:t>do</w:t>
       </w:r>
       <w:r>
-        <w:t xml:space="preserve">logia utilizada en este proyecto es experimental, la cual permite poner en </w:t>
+        <w:t>logia</w:t>
+      </w:r>
+      <w:proofErr w:type="spellEnd"/>
+      <w:r>
+        <w:t xml:space="preserve"> utilizada en este proyecto es experimental, la cual permite poner en </w:t>
       </w:r>
       <w:r>
         <w:t>práctica</w:t>
@@ -1073,7 +1362,23 @@
         <w:t xml:space="preserve"> conocimientos y técnicas </w:t>
       </w:r>
       <w:r>
-        <w:t>adquiridas en clase y en investigacion. Asi el desarrollo del proyecto se describe a continuación.</w:t>
+        <w:t xml:space="preserve">adquiridas en clase y en </w:t>
+      </w:r>
+      <w:proofErr w:type="spellStart"/>
+      <w:r>
+        <w:t>investigacion</w:t>
+      </w:r>
+      <w:proofErr w:type="spellEnd"/>
+      <w:r>
+        <w:t xml:space="preserve">. </w:t>
+      </w:r>
+      <w:proofErr w:type="spellStart"/>
+      <w:r>
+        <w:t>Asi</w:t>
+      </w:r>
+      <w:proofErr w:type="spellEnd"/>
+      <w:r>
+        <w:t xml:space="preserve"> el desarrollo del proyecto se describe a continuación.</w:t>
       </w:r>
     </w:p>
     <w:p>
@@ -1081,16 +1386,45 @@
         <w:pStyle w:val="Ttulo2"/>
         <w:jc w:val="both"/>
       </w:pPr>
-      <w:r>
-        <w:t>Recoleccion de Tweets</w:t>
-      </w:r>
-    </w:p>
-    <w:p>
-      <w:pPr>
-        <w:jc w:val="both"/>
-      </w:pPr>
-      <w:r>
-        <w:t>Para la recolección de tweets se utilozo un script desarrollado en phyton y posteriormente se almaceno en una base de datos CouchDB.</w:t>
+      <w:proofErr w:type="spellStart"/>
+      <w:r>
+        <w:t>Recoleccion</w:t>
+      </w:r>
+      <w:proofErr w:type="spellEnd"/>
+      <w:r>
+        <w:t xml:space="preserve"> de Tweets</w:t>
+      </w:r>
+    </w:p>
+    <w:p>
+      <w:pPr>
+        <w:jc w:val="both"/>
+      </w:pPr>
+      <w:r>
+        <w:t xml:space="preserve">Para la recolección de tweets se </w:t>
+      </w:r>
+      <w:proofErr w:type="spellStart"/>
+      <w:r>
+        <w:t>utilozo</w:t>
+      </w:r>
+      <w:proofErr w:type="spellEnd"/>
+      <w:r>
+        <w:t xml:space="preserve"> un script desarrollado en </w:t>
+      </w:r>
+      <w:proofErr w:type="spellStart"/>
+      <w:r>
+        <w:t>phyton</w:t>
+      </w:r>
+      <w:proofErr w:type="spellEnd"/>
+      <w:r>
+        <w:t xml:space="preserve"> y posteriormente se almaceno en una base de datos </w:t>
+      </w:r>
+      <w:proofErr w:type="spellStart"/>
+      <w:r>
+        <w:t>CouchDB</w:t>
+      </w:r>
+      <w:proofErr w:type="spellEnd"/>
+      <w:r>
+        <w:t>.</w:t>
       </w:r>
     </w:p>
     <w:p>
@@ -1119,7 +1453,55 @@
         </w:rPr>
       </w:pPr>
       <w:r>
-        <w:t>Se filtran los datos con el propósito de obtener los datosunicamente de la ciudad de quito, ya que, en la recolección de tweetes, se observo que se tenia información de Colombia, entre otras. Para esto se creo vistas en la base de datos CouchDB.</w:t>
+        <w:t xml:space="preserve">Se filtran los datos con el propósito de obtener los </w:t>
+      </w:r>
+      <w:proofErr w:type="spellStart"/>
+      <w:r>
+        <w:t>datosunicamente</w:t>
+      </w:r>
+      <w:proofErr w:type="spellEnd"/>
+      <w:r>
+        <w:t xml:space="preserve"> de la ciudad de quito, ya que, en la recolección de </w:t>
+      </w:r>
+      <w:proofErr w:type="spellStart"/>
+      <w:r>
+        <w:t>tweetes</w:t>
+      </w:r>
+      <w:proofErr w:type="spellEnd"/>
+      <w:r>
+        <w:t xml:space="preserve">, se </w:t>
+      </w:r>
+      <w:proofErr w:type="spellStart"/>
+      <w:r>
+        <w:t>observo</w:t>
+      </w:r>
+      <w:proofErr w:type="spellEnd"/>
+      <w:r>
+        <w:t xml:space="preserve"> que se </w:t>
+      </w:r>
+      <w:proofErr w:type="spellStart"/>
+      <w:r>
+        <w:t>tenia</w:t>
+      </w:r>
+      <w:proofErr w:type="spellEnd"/>
+      <w:r>
+        <w:t xml:space="preserve"> información de Colombia, entre otras. Para esto se </w:t>
+      </w:r>
+      <w:proofErr w:type="spellStart"/>
+      <w:r>
+        <w:t>creo</w:t>
+      </w:r>
+      <w:proofErr w:type="spellEnd"/>
+      <w:r>
+        <w:t xml:space="preserve"> vistas en la base de datos </w:t>
+      </w:r>
+      <w:proofErr w:type="spellStart"/>
+      <w:r>
+        <w:t>CouchDB</w:t>
+      </w:r>
+      <w:proofErr w:type="spellEnd"/>
+      <w:r>
+        <w:t>.</w:t>
       </w:r>
       <w:r>
         <w:rPr>
@@ -1663,15 +2045,27 @@
         </w:numPr>
         <w:jc w:val="both"/>
       </w:pPr>
-      <w:r>
-        <w:t>Creacion de la vista creada para sentimeintos positivos</w:t>
-      </w:r>
-    </w:p>
-    <w:p>
-      <w:pPr>
-        <w:jc w:val="both"/>
-      </w:pPr>
-      <w:bookmarkStart w:id="1" w:name="_GoBack"/>
+      <w:proofErr w:type="spellStart"/>
+      <w:r>
+        <w:t>Creacion</w:t>
+      </w:r>
+      <w:proofErr w:type="spellEnd"/>
+      <w:r>
+        <w:t xml:space="preserve"> de la vista creada para </w:t>
+      </w:r>
+      <w:proofErr w:type="spellStart"/>
+      <w:r>
+        <w:t>sentimeintos</w:t>
+      </w:r>
+      <w:proofErr w:type="spellEnd"/>
+      <w:r>
+        <w:t xml:space="preserve"> positivos</w:t>
+      </w:r>
+    </w:p>
+    <w:p>
+      <w:pPr>
+        <w:jc w:val="both"/>
+      </w:pPr>
       <w:r>
         <w:rPr>
           <w:noProof/>
@@ -1726,7 +2120,6 @@
           </wp:inline>
         </w:drawing>
       </w:r>
-      <w:bookmarkEnd w:id="1"/>
     </w:p>
     <w:p>
       <w:pPr>
@@ -1769,11 +2162,19 @@
           <w:lang w:val="en-US"/>
         </w:rPr>
       </w:pPr>
+      <w:proofErr w:type="gramStart"/>
       <w:r>
         <w:rPr>
           <w:lang w:val="en-US"/>
         </w:rPr>
-        <w:t>function(doc) {</w:t>
+        <w:t>function(</w:t>
+      </w:r>
+      <w:proofErr w:type="gramEnd"/>
+      <w:r>
+        <w:rPr>
+          <w:lang w:val="en-US"/>
+        </w:rPr>
+        <w:t>doc) {</w:t>
       </w:r>
     </w:p>
     <w:p>
@@ -1784,11 +2185,55 @@
           <w:lang w:val="en-US"/>
         </w:rPr>
       </w:pPr>
+      <w:proofErr w:type="gramStart"/>
       <w:r>
         <w:rPr>
           <w:lang w:val="en-US"/>
         </w:rPr>
-        <w:t>if(doc.label.polarity=='neg'&amp;&amp;doc.place.full_name== 'Ecuador') {</w:t>
+        <w:t>if(</w:t>
+      </w:r>
+      <w:proofErr w:type="spellStart"/>
+      <w:proofErr w:type="gramEnd"/>
+      <w:r>
+        <w:rPr>
+          <w:lang w:val="en-US"/>
+        </w:rPr>
+        <w:t>doc.label.polarity</w:t>
+      </w:r>
+      <w:proofErr w:type="spellEnd"/>
+      <w:r>
+        <w:rPr>
+          <w:lang w:val="en-US"/>
+        </w:rPr>
+        <w:t>=='</w:t>
+      </w:r>
+      <w:proofErr w:type="spellStart"/>
+      <w:r>
+        <w:rPr>
+          <w:lang w:val="en-US"/>
+        </w:rPr>
+        <w:t>neg</w:t>
+      </w:r>
+      <w:proofErr w:type="spellEnd"/>
+      <w:r>
+        <w:rPr>
+          <w:lang w:val="en-US"/>
+        </w:rPr>
+        <w:t>'&amp;&amp;</w:t>
+      </w:r>
+      <w:proofErr w:type="spellStart"/>
+      <w:r>
+        <w:rPr>
+          <w:lang w:val="en-US"/>
+        </w:rPr>
+        <w:t>doc.place.full_name</w:t>
+      </w:r>
+      <w:proofErr w:type="spellEnd"/>
+      <w:r>
+        <w:rPr>
+          <w:lang w:val="en-US"/>
+        </w:rPr>
+        <w:t>== 'Ecuador') {</w:t>
       </w:r>
     </w:p>
     <w:p>
@@ -1803,7 +2248,29 @@
         <w:rPr>
           <w:lang w:val="en-US"/>
         </w:rPr>
-        <w:t xml:space="preserve">  emit(doc.id,doc.text );</w:t>
+        <w:t xml:space="preserve">  </w:t>
+      </w:r>
+      <w:proofErr w:type="gramStart"/>
+      <w:r>
+        <w:rPr>
+          <w:lang w:val="en-US"/>
+        </w:rPr>
+        <w:t>emit(</w:t>
+      </w:r>
+      <w:proofErr w:type="spellStart"/>
+      <w:proofErr w:type="gramEnd"/>
+      <w:r>
+        <w:rPr>
+          <w:lang w:val="en-US"/>
+        </w:rPr>
+        <w:t>doc.id,doc.text</w:t>
+      </w:r>
+      <w:proofErr w:type="spellEnd"/>
+      <w:r>
+        <w:rPr>
+          <w:lang w:val="en-US"/>
+        </w:rPr>
+        <w:t xml:space="preserve"> );</w:t>
       </w:r>
     </w:p>
     <w:p>
@@ -1912,39 +2379,113 @@
           <w:lang w:val="en-US"/>
         </w:rPr>
       </w:pPr>
+      <w:proofErr w:type="gramStart"/>
       <w:r>
         <w:rPr>
           <w:lang w:val="en-US"/>
         </w:rPr>
-        <w:t>function(doc) {</w:t>
-      </w:r>
-    </w:p>
-    <w:p>
-      <w:pPr>
-        <w:jc w:val="both"/>
+        <w:t>function(</w:t>
+      </w:r>
+      <w:proofErr w:type="gramEnd"/>
+      <w:r>
         <w:rPr>
           <w:lang w:val="en-US"/>
         </w:rPr>
-      </w:pPr>
-      <w:r>
+        <w:t>doc) {</w:t>
+      </w:r>
+    </w:p>
+    <w:p>
+      <w:pPr>
+        <w:jc w:val="both"/>
         <w:rPr>
           <w:lang w:val="en-US"/>
         </w:rPr>
-        <w:t>if(doc.label.polarity=='neu'&amp;&amp;doc.place.country_code=='EC') {</w:t>
-      </w:r>
-    </w:p>
-    <w:p>
-      <w:pPr>
-        <w:jc w:val="both"/>
+      </w:pPr>
+      <w:proofErr w:type="gramStart"/>
+      <w:r>
         <w:rPr>
           <w:lang w:val="en-US"/>
         </w:rPr>
-      </w:pPr>
+        <w:t>if(</w:t>
+      </w:r>
+      <w:proofErr w:type="spellStart"/>
+      <w:proofErr w:type="gramEnd"/>
       <w:r>
         <w:rPr>
           <w:lang w:val="en-US"/>
         </w:rPr>
-        <w:t xml:space="preserve">  emit(doc.id,doc.text );</w:t>
+        <w:t>doc.label.polarity</w:t>
+      </w:r>
+      <w:proofErr w:type="spellEnd"/>
+      <w:r>
+        <w:rPr>
+          <w:lang w:val="en-US"/>
+        </w:rPr>
+        <w:t>=='</w:t>
+      </w:r>
+      <w:proofErr w:type="spellStart"/>
+      <w:r>
+        <w:rPr>
+          <w:lang w:val="en-US"/>
+        </w:rPr>
+        <w:t>neu</w:t>
+      </w:r>
+      <w:proofErr w:type="spellEnd"/>
+      <w:r>
+        <w:rPr>
+          <w:lang w:val="en-US"/>
+        </w:rPr>
+        <w:t>'&amp;&amp;</w:t>
+      </w:r>
+      <w:proofErr w:type="spellStart"/>
+      <w:r>
+        <w:rPr>
+          <w:lang w:val="en-US"/>
+        </w:rPr>
+        <w:t>doc.place.country_code</w:t>
+      </w:r>
+      <w:proofErr w:type="spellEnd"/>
+      <w:r>
+        <w:rPr>
+          <w:lang w:val="en-US"/>
+        </w:rPr>
+        <w:t>=='EC') {</w:t>
+      </w:r>
+    </w:p>
+    <w:p>
+      <w:pPr>
+        <w:jc w:val="both"/>
+        <w:rPr>
+          <w:lang w:val="en-US"/>
+        </w:rPr>
+      </w:pPr>
+      <w:r>
+        <w:rPr>
+          <w:lang w:val="en-US"/>
+        </w:rPr>
+        <w:t xml:space="preserve">  </w:t>
+      </w:r>
+      <w:proofErr w:type="gramStart"/>
+      <w:r>
+        <w:rPr>
+          <w:lang w:val="en-US"/>
+        </w:rPr>
+        <w:t>emit(</w:t>
+      </w:r>
+      <w:proofErr w:type="spellStart"/>
+      <w:proofErr w:type="gramEnd"/>
+      <w:r>
+        <w:rPr>
+          <w:lang w:val="en-US"/>
+        </w:rPr>
+        <w:t>doc.id,doc.text</w:t>
+      </w:r>
+      <w:proofErr w:type="spellEnd"/>
+      <w:r>
+        <w:rPr>
+          <w:lang w:val="en-US"/>
+        </w:rPr>
+        <w:t xml:space="preserve"> );</w:t>
       </w:r>
     </w:p>
     <w:p>
@@ -2044,7 +2585,25 @@
         <w:t>Una vez que se obtiene únicamente los tweets de Quito,</w:t>
       </w:r>
       <w:r>
-        <w:t xml:space="preserve"> se procede al procesamiento de la información recolectada, es decir, se limpia la data de los emoticones, likes, etc. Esto se hace para cada tweet, con el fin de analizar la opinión publica.</w:t>
+        <w:t xml:space="preserve"> se procede al procesamiento de la información recolectada, es decir, se limpia la data de los emoticones, </w:t>
+      </w:r>
+      <w:proofErr w:type="spellStart"/>
+      <w:r>
+        <w:t>likes</w:t>
+      </w:r>
+      <w:proofErr w:type="spellEnd"/>
+      <w:r>
+        <w:t xml:space="preserve">, etc. Esto se hace para cada tweet, con el fin de analizar la opinión </w:t>
+      </w:r>
+      <w:proofErr w:type="spellStart"/>
+      <w:proofErr w:type="gramStart"/>
+      <w:r>
+        <w:t>publica</w:t>
+      </w:r>
+      <w:proofErr w:type="spellEnd"/>
+      <w:proofErr w:type="gramEnd"/>
+      <w:r>
+        <w:t>.</w:t>
       </w:r>
     </w:p>
     <w:p>
@@ -2052,34 +2611,70 @@
         <w:pStyle w:val="Ttulo2"/>
         <w:jc w:val="both"/>
       </w:pPr>
-      <w:r>
-        <w:t>Analisis de los Tweets</w:t>
-      </w:r>
-    </w:p>
-    <w:p>
-      <w:pPr>
-        <w:jc w:val="both"/>
-      </w:pPr>
-      <w:r>
-        <w:t>Para el analisi</w:t>
+      <w:proofErr w:type="spellStart"/>
+      <w:r>
+        <w:t>Analisis</w:t>
+      </w:r>
+      <w:proofErr w:type="spellEnd"/>
+      <w:r>
+        <w:t xml:space="preserve"> de los Tweets</w:t>
+      </w:r>
+    </w:p>
+    <w:p>
+      <w:pPr>
+        <w:jc w:val="both"/>
+      </w:pPr>
+      <w:r>
+        <w:t xml:space="preserve">Para el </w:t>
+      </w:r>
+      <w:proofErr w:type="spellStart"/>
+      <w:r>
+        <w:t>analisi</w:t>
       </w:r>
       <w:r>
         <w:t>s</w:t>
       </w:r>
+      <w:proofErr w:type="spellEnd"/>
       <w:r>
         <w:t xml:space="preserve"> de los Tweets filtrados y </w:t>
       </w:r>
       <w:r>
-        <w:t>procesados, se pasa ha analizar</w:t>
-      </w:r>
-      <w:r>
-        <w:t xml:space="preserve"> cada texto, de los respectivos tweets. Esto se hace con el fin de minar la opinión publica que es lo que se desea obtener. En este punto se ha ut</w:t>
+        <w:t xml:space="preserve">procesados, se pasa </w:t>
+      </w:r>
+      <w:proofErr w:type="spellStart"/>
+      <w:r>
+        <w:t>ha</w:t>
+      </w:r>
+      <w:proofErr w:type="spellEnd"/>
+      <w:r>
+        <w:t xml:space="preserve"> analizar</w:t>
+      </w:r>
+      <w:r>
+        <w:t xml:space="preserve"> cada texto, de los respectivos tweets. Esto se hace con el fin de minar la opinión </w:t>
+      </w:r>
+      <w:proofErr w:type="spellStart"/>
+      <w:proofErr w:type="gramStart"/>
+      <w:r>
+        <w:t>publica</w:t>
+      </w:r>
+      <w:proofErr w:type="spellEnd"/>
+      <w:proofErr w:type="gramEnd"/>
+      <w:r>
+        <w:t xml:space="preserve"> que es lo que se desea obtener. En este punto se ha ut</w:t>
       </w:r>
       <w:r>
         <w:t>ilizado Elasticsearch ya que nos</w:t>
       </w:r>
       <w:r>
-        <w:t xml:space="preserve"> permitio, realizar búsquedas sobre el texto de cada tweet.</w:t>
+        <w:t xml:space="preserve"> </w:t>
+      </w:r>
+      <w:proofErr w:type="spellStart"/>
+      <w:r>
+        <w:t>permitio</w:t>
+      </w:r>
+      <w:proofErr w:type="spellEnd"/>
+      <w:r>
+        <w:t>, realizar búsquedas sobre el texto de cada tweet.</w:t>
       </w:r>
     </w:p>
     <w:p>
@@ -2111,35 +2706,79 @@
         <w:rPr>
           <w:rFonts w:asciiTheme="minorHAnsi" w:hAnsiTheme="minorHAnsi" w:cstheme="minorHAnsi"/>
         </w:rPr>
-        <w:t xml:space="preserve"> de la opinión publica. E</w:t>
-      </w:r>
+        <w:t xml:space="preserve"> de la opinión </w:t>
+      </w:r>
+      <w:proofErr w:type="spellStart"/>
+      <w:proofErr w:type="gramStart"/>
       <w:r>
         <w:rPr>
           <w:rFonts w:asciiTheme="minorHAnsi" w:hAnsiTheme="minorHAnsi" w:cstheme="minorHAnsi"/>
         </w:rPr>
-        <w:t xml:space="preserve">sto permitirá determinar si el estado anímico de las personas es positivo, nuetral o negativo. </w:t>
-      </w:r>
-    </w:p>
-    <w:p>
-      <w:pPr>
-        <w:jc w:val="both"/>
+        <w:t>publica</w:t>
+      </w:r>
+      <w:proofErr w:type="spellEnd"/>
+      <w:proofErr w:type="gramEnd"/>
+      <w:r>
         <w:rPr>
           <w:rFonts w:asciiTheme="minorHAnsi" w:hAnsiTheme="minorHAnsi" w:cstheme="minorHAnsi"/>
         </w:rPr>
-      </w:pPr>
-    </w:p>
-    <w:p>
-      <w:pPr>
-        <w:jc w:val="both"/>
+        <w:t>. E</w:t>
+      </w:r>
+      <w:r>
         <w:rPr>
           <w:rFonts w:asciiTheme="minorHAnsi" w:hAnsiTheme="minorHAnsi" w:cstheme="minorHAnsi"/>
         </w:rPr>
-      </w:pPr>
+        <w:t xml:space="preserve">sto permitirá determinar si el estado anímico de las personas es positivo, </w:t>
+      </w:r>
+      <w:proofErr w:type="spellStart"/>
       <w:r>
         <w:rPr>
           <w:rFonts w:asciiTheme="minorHAnsi" w:hAnsiTheme="minorHAnsi" w:cstheme="minorHAnsi"/>
         </w:rPr>
-        <w:t xml:space="preserve">Para el análisis de datos se utilizo los siguientes </w:t>
+        <w:t>nuetral</w:t>
+      </w:r>
+      <w:proofErr w:type="spellEnd"/>
+      <w:r>
+        <w:rPr>
+          <w:rFonts w:asciiTheme="minorHAnsi" w:hAnsiTheme="minorHAnsi" w:cstheme="minorHAnsi"/>
+        </w:rPr>
+        <w:t xml:space="preserve"> o negativo. </w:t>
+      </w:r>
+    </w:p>
+    <w:p>
+      <w:pPr>
+        <w:jc w:val="both"/>
+        <w:rPr>
+          <w:rFonts w:asciiTheme="minorHAnsi" w:hAnsiTheme="minorHAnsi" w:cstheme="minorHAnsi"/>
+        </w:rPr>
+      </w:pPr>
+    </w:p>
+    <w:p>
+      <w:pPr>
+        <w:jc w:val="both"/>
+        <w:rPr>
+          <w:rFonts w:asciiTheme="minorHAnsi" w:hAnsiTheme="minorHAnsi" w:cstheme="minorHAnsi"/>
+        </w:rPr>
+      </w:pPr>
+      <w:r>
+        <w:rPr>
+          <w:rFonts w:asciiTheme="minorHAnsi" w:hAnsiTheme="minorHAnsi" w:cstheme="minorHAnsi"/>
+        </w:rPr>
+        <w:t xml:space="preserve">Para el análisis de datos se </w:t>
+      </w:r>
+      <w:proofErr w:type="spellStart"/>
+      <w:r>
+        <w:rPr>
+          <w:rFonts w:asciiTheme="minorHAnsi" w:hAnsiTheme="minorHAnsi" w:cstheme="minorHAnsi"/>
+        </w:rPr>
+        <w:t>utilizo</w:t>
+      </w:r>
+      <w:proofErr w:type="spellEnd"/>
+      <w:r>
+        <w:rPr>
+          <w:rFonts w:asciiTheme="minorHAnsi" w:hAnsiTheme="minorHAnsi" w:cstheme="minorHAnsi"/>
+        </w:rPr>
+        <w:t xml:space="preserve"> los siguientes </w:t>
       </w:r>
     </w:p>
     <w:p>
@@ -2321,6 +2960,7 @@
                 <w:lang w:eastAsia="es-EC"/>
               </w:rPr>
             </w:pPr>
+            <w:proofErr w:type="spellStart"/>
             <w:r>
               <w:rPr>
                 <w:rFonts w:ascii="Calibri" w:hAnsi="Calibri" w:cs="Calibri"/>
@@ -2329,6 +2969,7 @@
               </w:rPr>
               <w:t>neu</w:t>
             </w:r>
+            <w:proofErr w:type="spellEnd"/>
           </w:p>
         </w:tc>
         <w:tc>
@@ -2463,6 +3104,7 @@
                 <w:lang w:eastAsia="es-EC"/>
               </w:rPr>
             </w:pPr>
+            <w:proofErr w:type="spellStart"/>
             <w:r>
               <w:rPr>
                 <w:rFonts w:ascii="Calibri" w:hAnsi="Calibri" w:cs="Calibri"/>
@@ -2471,6 +3113,7 @@
               </w:rPr>
               <w:t>neg</w:t>
             </w:r>
+            <w:proofErr w:type="spellEnd"/>
           </w:p>
         </w:tc>
         <w:tc>
@@ -2526,9 +3169,11 @@
         <w:pStyle w:val="Ttulo2"/>
         <w:jc w:val="both"/>
       </w:pPr>
+      <w:proofErr w:type="spellStart"/>
       <w:r>
         <w:t>Presentacion</w:t>
       </w:r>
+      <w:proofErr w:type="spellEnd"/>
     </w:p>
     <w:p>
       <w:pPr>
@@ -2556,12 +3201,40 @@
         <w:rPr>
           <w:rFonts w:asciiTheme="minorHAnsi" w:hAnsiTheme="minorHAnsi" w:cstheme="minorHAnsi"/>
         </w:rPr>
-        <w:t xml:space="preserve"> ya sea, neutral, positiva o negativa. Se realizo una visualización en graficos representativos, tablas que facilitaran entender fácilmente el resultado obtenido. Par esto </w:t>
-      </w:r>
+        <w:t xml:space="preserve"> ya sea, neutral, positiva o negativa. Se </w:t>
+      </w:r>
+      <w:proofErr w:type="spellStart"/>
       <w:r>
         <w:rPr>
           <w:rFonts w:asciiTheme="minorHAnsi" w:hAnsiTheme="minorHAnsi" w:cstheme="minorHAnsi"/>
         </w:rPr>
+        <w:t>realizo</w:t>
+      </w:r>
+      <w:proofErr w:type="spellEnd"/>
+      <w:r>
+        <w:rPr>
+          <w:rFonts w:asciiTheme="minorHAnsi" w:hAnsiTheme="minorHAnsi" w:cstheme="minorHAnsi"/>
+        </w:rPr>
+        <w:t xml:space="preserve"> una visualización en </w:t>
+      </w:r>
+      <w:proofErr w:type="spellStart"/>
+      <w:r>
+        <w:rPr>
+          <w:rFonts w:asciiTheme="minorHAnsi" w:hAnsiTheme="minorHAnsi" w:cstheme="minorHAnsi"/>
+        </w:rPr>
+        <w:t>graficos</w:t>
+      </w:r>
+      <w:proofErr w:type="spellEnd"/>
+      <w:r>
+        <w:rPr>
+          <w:rFonts w:asciiTheme="minorHAnsi" w:hAnsiTheme="minorHAnsi" w:cstheme="minorHAnsi"/>
+        </w:rPr>
+        <w:t xml:space="preserve"> representativos, tablas que facilitaran entender fácilmente el resultado obtenido. Par esto </w:t>
+      </w:r>
+      <w:r>
+        <w:rPr>
+          <w:rFonts w:asciiTheme="minorHAnsi" w:hAnsiTheme="minorHAnsi" w:cstheme="minorHAnsi"/>
+        </w:rPr>
         <w:t>se utiliza la herramienta</w:t>
       </w:r>
       <w:r>
@@ -2584,8 +3257,13 @@
         <w:pStyle w:val="Ttulo1"/>
         <w:jc w:val="both"/>
       </w:pPr>
-      <w:r>
-        <w:t>Analisis de Resultados</w:t>
+      <w:proofErr w:type="spellStart"/>
+      <w:r>
+        <w:t>Analisis</w:t>
+      </w:r>
+      <w:proofErr w:type="spellEnd"/>
+      <w:r>
+        <w:t xml:space="preserve"> de Resultados</w:t>
       </w:r>
     </w:p>
     <w:p>
@@ -2604,7 +3282,21 @@
         <w:rPr>
           <w:i w:val="0"/>
         </w:rPr>
-        <w:t xml:space="preserve">Los resultados obtenidos muestran una gran cantidad de datos recolectados, esto permite evidenciar que la canticad de tweets </w:t>
+        <w:t xml:space="preserve">Los resultados obtenidos muestran una gran cantidad de datos recolectados, esto permite evidenciar que la </w:t>
+      </w:r>
+      <w:proofErr w:type="spellStart"/>
+      <w:r>
+        <w:rPr>
+          <w:i w:val="0"/>
+        </w:rPr>
+        <w:t>canticad</w:t>
+      </w:r>
+      <w:proofErr w:type="spellEnd"/>
+      <w:r>
+        <w:rPr>
+          <w:i w:val="0"/>
+        </w:rPr>
+        <w:t xml:space="preserve"> de tweets </w:t>
       </w:r>
       <w:r>
         <w:rPr>
@@ -2623,7 +3315,21 @@
         <w:rPr>
           <w:i w:val="0"/>
         </w:rPr>
-        <w:t xml:space="preserve"> información que calsificar. Sin embargo, una gran cantidad de datos no garantiza una clasificación </w:t>
+        <w:t xml:space="preserve"> información que </w:t>
+      </w:r>
+      <w:proofErr w:type="spellStart"/>
+      <w:r>
+        <w:rPr>
+          <w:i w:val="0"/>
+        </w:rPr>
+        <w:t>calsificar</w:t>
+      </w:r>
+      <w:proofErr w:type="spellEnd"/>
+      <w:r>
+        <w:rPr>
+          <w:i w:val="0"/>
+        </w:rPr>
+        <w:t xml:space="preserve">. Sin embargo, una gran cantidad de datos no garantiza una clasificación </w:t>
       </w:r>
       <w:r>
         <w:rPr>
@@ -2820,7 +3526,21 @@
         <w:rPr>
           <w:rFonts w:asciiTheme="minorHAnsi" w:hAnsiTheme="minorHAnsi" w:cstheme="minorHAnsi"/>
         </w:rPr>
-        <w:t>En el filtrado se encontró para cada característica que se desea implementar, se necesita crea una vista, los resultados obtenidos demuestran que el filtrado brinda una canticad de datos totales ya sea neutral, positivo, negativo.</w:t>
+        <w:t xml:space="preserve">En el filtrado se encontró para cada característica que se desea implementar, se necesita crea una vista, los resultados obtenidos demuestran que el filtrado brinda una </w:t>
+      </w:r>
+      <w:proofErr w:type="spellStart"/>
+      <w:r>
+        <w:rPr>
+          <w:rFonts w:asciiTheme="minorHAnsi" w:hAnsiTheme="minorHAnsi" w:cstheme="minorHAnsi"/>
+        </w:rPr>
+        <w:t>canticad</w:t>
+      </w:r>
+      <w:proofErr w:type="spellEnd"/>
+      <w:r>
+        <w:rPr>
+          <w:rFonts w:asciiTheme="minorHAnsi" w:hAnsiTheme="minorHAnsi" w:cstheme="minorHAnsi"/>
+        </w:rPr>
+        <w:t xml:space="preserve"> de datos totales ya sea neutral, positivo, negativo.</w:t>
       </w:r>
     </w:p>
     <w:p>
@@ -2911,7 +3631,21 @@
         <w:rPr>
           <w:i/>
         </w:rPr>
-        <w:t>La imagen muestra que la cantidad de datos filtrtados positivamente son 594.</w:t>
+        <w:t xml:space="preserve">La imagen muestra que la cantidad de datos </w:t>
+      </w:r>
+      <w:proofErr w:type="spellStart"/>
+      <w:r>
+        <w:rPr>
+          <w:i/>
+        </w:rPr>
+        <w:t>filtrtados</w:t>
+      </w:r>
+      <w:proofErr w:type="spellEnd"/>
+      <w:r>
+        <w:rPr>
+          <w:i/>
+        </w:rPr>
+        <w:t xml:space="preserve"> positivamente son 594.</w:t>
       </w:r>
     </w:p>
     <w:p>
@@ -3019,7 +3753,35 @@
         <w:rPr>
           <w:i/>
         </w:rPr>
-        <w:t>Datos tatales fitrados neutralmente.</w:t>
+        <w:t xml:space="preserve">Datos </w:t>
+      </w:r>
+      <w:proofErr w:type="spellStart"/>
+      <w:r>
+        <w:rPr>
+          <w:i/>
+        </w:rPr>
+        <w:t>tatales</w:t>
+      </w:r>
+      <w:proofErr w:type="spellEnd"/>
+      <w:r>
+        <w:rPr>
+          <w:i/>
+        </w:rPr>
+        <w:t xml:space="preserve"> </w:t>
+      </w:r>
+      <w:proofErr w:type="spellStart"/>
+      <w:r>
+        <w:rPr>
+          <w:i/>
+        </w:rPr>
+        <w:t>fitrados</w:t>
+      </w:r>
+      <w:proofErr w:type="spellEnd"/>
+      <w:r>
+        <w:rPr>
+          <w:i/>
+        </w:rPr>
+        <w:t xml:space="preserve"> neutralmente.</w:t>
       </w:r>
     </w:p>
     <w:p>
@@ -3305,29 +4067,177 @@
           <w:rFonts w:asciiTheme="minorHAnsi" w:hAnsiTheme="minorHAnsi" w:cstheme="minorHAnsi"/>
           <w:i/>
         </w:rPr>
-        <w:t>En la siguiente imagen se vizualiza el codigo para subir los tweets al Elasticsearch</w:t>
-      </w:r>
-    </w:p>
-    <w:p>
-      <w:pPr>
-        <w:jc w:val="both"/>
+        <w:t xml:space="preserve">En la siguiente imagen se </w:t>
+      </w:r>
+      <w:proofErr w:type="spellStart"/>
+      <w:r>
         <w:rPr>
           <w:rFonts w:asciiTheme="minorHAnsi" w:hAnsiTheme="minorHAnsi" w:cstheme="minorHAnsi"/>
-        </w:rPr>
-      </w:pPr>
-    </w:p>
-    <w:p>
-      <w:pPr>
-        <w:jc w:val="both"/>
+          <w:i/>
+        </w:rPr>
+        <w:t>vizualiza</w:t>
+      </w:r>
+      <w:proofErr w:type="spellEnd"/>
+      <w:r>
         <w:rPr>
           <w:rFonts w:asciiTheme="minorHAnsi" w:hAnsiTheme="minorHAnsi" w:cstheme="minorHAnsi"/>
-        </w:rPr>
-      </w:pPr>
+          <w:i/>
+        </w:rPr>
+        <w:t xml:space="preserve"> el </w:t>
+      </w:r>
+      <w:proofErr w:type="spellStart"/>
       <w:r>
         <w:rPr>
           <w:rFonts w:asciiTheme="minorHAnsi" w:hAnsiTheme="minorHAnsi" w:cstheme="minorHAnsi"/>
-        </w:rPr>
-        <w:t>Los Resultados obtenidos en el anaisis de datos muestra la siguiente grafica.</w:t>
+          <w:i/>
+        </w:rPr>
+        <w:t>codigo</w:t>
+      </w:r>
+      <w:proofErr w:type="spellEnd"/>
+      <w:r>
+        <w:rPr>
+          <w:rFonts w:asciiTheme="minorHAnsi" w:hAnsiTheme="minorHAnsi" w:cstheme="minorHAnsi"/>
+          <w:i/>
+        </w:rPr>
+        <w:t xml:space="preserve"> para subir los tweets al Elasticsearch</w:t>
+      </w:r>
+    </w:p>
+    <w:p>
+      <w:pPr>
+        <w:pStyle w:val="Ttulo1"/>
+      </w:pPr>
+      <w:proofErr w:type="spellStart"/>
+      <w:r>
+        <w:t>Analisis</w:t>
+      </w:r>
+      <w:proofErr w:type="spellEnd"/>
+      <w:r>
+        <w:t xml:space="preserve"> de resultados</w:t>
+      </w:r>
+    </w:p>
+    <w:p>
+      <w:pPr>
+        <w:jc w:val="both"/>
+        <w:rPr>
+          <w:rFonts w:asciiTheme="minorHAnsi" w:hAnsiTheme="minorHAnsi" w:cstheme="minorHAnsi"/>
+        </w:rPr>
+      </w:pPr>
+      <w:proofErr w:type="spellStart"/>
+      <w:r>
+        <w:rPr>
+          <w:rFonts w:asciiTheme="minorHAnsi" w:hAnsiTheme="minorHAnsi" w:cstheme="minorHAnsi"/>
+        </w:rPr>
+        <w:t>Presicion</w:t>
+      </w:r>
+      <w:proofErr w:type="spellEnd"/>
+      <w:r>
+        <w:rPr>
+          <w:rFonts w:asciiTheme="minorHAnsi" w:hAnsiTheme="minorHAnsi" w:cstheme="minorHAnsi"/>
+        </w:rPr>
+        <w:t xml:space="preserve"> </w:t>
+      </w:r>
+    </w:p>
+    <w:p>
+      <w:pPr>
+        <w:jc w:val="both"/>
+        <w:rPr>
+          <w:rFonts w:asciiTheme="minorHAnsi" w:hAnsiTheme="minorHAnsi" w:cstheme="minorHAnsi"/>
+        </w:rPr>
+      </w:pPr>
+      <w:r>
+        <w:rPr>
+          <w:noProof/>
+          <w:lang w:val="es-EC" w:eastAsia="es-EC"/>
+        </w:rPr>
+        <w:drawing>
+          <wp:inline distT="0" distB="0" distL="0" distR="0" wp14:anchorId="1D8A61CE" wp14:editId="096B3B43">
+            <wp:extent cx="3200400" cy="575285"/>
+            <wp:effectExtent l="0" t="0" r="0" b="0"/>
+            <wp:docPr id="19" name="Imagen 4"/>
+            <wp:cNvGraphicFramePr>
+              <a:graphicFrameLocks xmlns:a="http://schemas.openxmlformats.org/drawingml/2006/main" noChangeAspect="1"/>
+            </wp:cNvGraphicFramePr>
+            <a:graphic xmlns:a="http://schemas.openxmlformats.org/drawingml/2006/main">
+              <a:graphicData uri="http://schemas.openxmlformats.org/drawingml/2006/picture">
+                <pic:pic xmlns:pic="http://schemas.openxmlformats.org/drawingml/2006/picture">
+                  <pic:nvPicPr>
+                    <pic:cNvPr id="5" name="Imagen 4"/>
+                    <pic:cNvPicPr>
+                      <a:picLocks noChangeAspect="1"/>
+                    </pic:cNvPicPr>
+                  </pic:nvPicPr>
+                  <pic:blipFill>
+                    <a:blip r:embed="rId23"/>
+                    <a:stretch>
+                      <a:fillRect/>
+                    </a:stretch>
+                  </pic:blipFill>
+                  <pic:spPr>
+                    <a:xfrm>
+                      <a:off x="0" y="0"/>
+                      <a:ext cx="3212373" cy="577437"/>
+                    </a:xfrm>
+                    <a:prstGeom prst="rect">
+                      <a:avLst/>
+                    </a:prstGeom>
+                  </pic:spPr>
+                </pic:pic>
+              </a:graphicData>
+            </a:graphic>
+          </wp:inline>
+        </w:drawing>
+      </w:r>
+    </w:p>
+    <w:p>
+      <w:pPr>
+        <w:jc w:val="both"/>
+        <w:rPr>
+          <w:rFonts w:asciiTheme="minorHAnsi" w:hAnsiTheme="minorHAnsi" w:cstheme="minorHAnsi"/>
+        </w:rPr>
+      </w:pPr>
+      <w:bookmarkStart w:id="1" w:name="_GoBack"/>
+      <w:bookmarkEnd w:id="1"/>
+    </w:p>
+    <w:p>
+      <w:pPr>
+        <w:jc w:val="both"/>
+        <w:rPr>
+          <w:rFonts w:asciiTheme="minorHAnsi" w:hAnsiTheme="minorHAnsi" w:cstheme="minorHAnsi"/>
+        </w:rPr>
+      </w:pPr>
+      <w:r>
+        <w:rPr>
+          <w:rFonts w:asciiTheme="minorHAnsi" w:hAnsiTheme="minorHAnsi" w:cstheme="minorHAnsi"/>
+        </w:rPr>
+        <w:t xml:space="preserve">Los Resultados obtenidos en el </w:t>
+      </w:r>
+      <w:proofErr w:type="spellStart"/>
+      <w:r>
+        <w:rPr>
+          <w:rFonts w:asciiTheme="minorHAnsi" w:hAnsiTheme="minorHAnsi" w:cstheme="minorHAnsi"/>
+        </w:rPr>
+        <w:t>anaisis</w:t>
+      </w:r>
+      <w:proofErr w:type="spellEnd"/>
+      <w:r>
+        <w:rPr>
+          <w:rFonts w:asciiTheme="minorHAnsi" w:hAnsiTheme="minorHAnsi" w:cstheme="minorHAnsi"/>
+        </w:rPr>
+        <w:t xml:space="preserve"> de datos muestra la siguiente </w:t>
+      </w:r>
+      <w:proofErr w:type="spellStart"/>
+      <w:r>
+        <w:rPr>
+          <w:rFonts w:asciiTheme="minorHAnsi" w:hAnsiTheme="minorHAnsi" w:cstheme="minorHAnsi"/>
+        </w:rPr>
+        <w:t>grafica</w:t>
+      </w:r>
+      <w:proofErr w:type="spellEnd"/>
+      <w:r>
+        <w:rPr>
+          <w:rFonts w:asciiTheme="minorHAnsi" w:hAnsiTheme="minorHAnsi" w:cstheme="minorHAnsi"/>
+        </w:rPr>
+        <w:t>.</w:t>
       </w:r>
     </w:p>
     <w:p/>
@@ -3500,6 +4410,7 @@
                 <w:lang w:eastAsia="es-EC"/>
               </w:rPr>
             </w:pPr>
+            <w:proofErr w:type="spellStart"/>
             <w:r>
               <w:rPr>
                 <w:rFonts w:ascii="Calibri" w:hAnsi="Calibri" w:cs="Calibri"/>
@@ -3508,6 +4419,7 @@
               </w:rPr>
               <w:t>neu</w:t>
             </w:r>
+            <w:proofErr w:type="spellEnd"/>
           </w:p>
         </w:tc>
         <w:tc>
@@ -3640,6 +4552,7 @@
                 <w:lang w:eastAsia="es-EC"/>
               </w:rPr>
             </w:pPr>
+            <w:proofErr w:type="spellStart"/>
             <w:r>
               <w:rPr>
                 <w:rFonts w:ascii="Calibri" w:hAnsi="Calibri" w:cs="Calibri"/>
@@ -3648,6 +4561,7 @@
               </w:rPr>
               <w:t>neg</w:t>
             </w:r>
+            <w:proofErr w:type="spellEnd"/>
           </w:p>
         </w:tc>
         <w:tc>
@@ -3703,7 +4617,7 @@
             <wp:cNvGraphicFramePr/>
             <a:graphic xmlns:a="http://schemas.openxmlformats.org/drawingml/2006/main">
               <a:graphicData uri="http://schemas.openxmlformats.org/drawingml/2006/chart">
-                <c:chart xmlns:c="http://schemas.openxmlformats.org/drawingml/2006/chart" xmlns:r="http://schemas.openxmlformats.org/officeDocument/2006/relationships" r:id="rId23"/>
+                <c:chart xmlns:c="http://schemas.openxmlformats.org/drawingml/2006/chart" xmlns:r="http://schemas.openxmlformats.org/officeDocument/2006/relationships" r:id="rId24"/>
               </a:graphicData>
             </a:graphic>
           </wp:inline>
@@ -3721,7 +4635,31 @@
         <w:t>Lo que p</w:t>
       </w:r>
       <w:r>
-        <w:t>ermite evidenciar que la tendencia en las publicaciones de Twiter tiende a ser neutral, después positivo y por último negativo. Esto garantiza que las publicaciones en twiter pueden determinar el estado anímico de una persona al momento de publicar un tweeter.</w:t>
+        <w:t xml:space="preserve">ermite evidenciar que la tendencia en las publicaciones de </w:t>
+      </w:r>
+      <w:proofErr w:type="spellStart"/>
+      <w:r>
+        <w:t>Twiter</w:t>
+      </w:r>
+      <w:proofErr w:type="spellEnd"/>
+      <w:r>
+        <w:t xml:space="preserve"> tiende a ser neutral, después positivo y por último negativo. Esto garantiza que las publicaciones en </w:t>
+      </w:r>
+      <w:proofErr w:type="spellStart"/>
+      <w:r>
+        <w:t>twiter</w:t>
+      </w:r>
+      <w:proofErr w:type="spellEnd"/>
+      <w:r>
+        <w:t xml:space="preserve"> pueden determinar el estado anímico de una persona al momento de publicar un </w:t>
+      </w:r>
+      <w:proofErr w:type="spellStart"/>
+      <w:r>
+        <w:t>tweeter</w:t>
+      </w:r>
+      <w:proofErr w:type="spellEnd"/>
+      <w:r>
+        <w:t>.</w:t>
       </w:r>
     </w:p>
     <w:p>
@@ -3771,6 +4709,7 @@
           <w:lang w:val="en-US"/>
         </w:rPr>
       </w:pPr>
+      <w:proofErr w:type="spellStart"/>
       <w:r>
         <w:rPr>
           <w:lang w:val="en-US"/>
@@ -3783,6 +4722,7 @@
         </w:rPr>
         <w:t>nclusiones</w:t>
       </w:r>
+      <w:proofErr w:type="spellEnd"/>
     </w:p>
     <w:p>
       <w:pPr>
@@ -3793,7 +4733,15 @@
         </w:numPr>
       </w:pPr>
       <w:r>
-        <w:t>Se observo que</w:t>
+        <w:t xml:space="preserve">Se </w:t>
+      </w:r>
+      <w:proofErr w:type="spellStart"/>
+      <w:r>
+        <w:t>observo</w:t>
+      </w:r>
+      <w:proofErr w:type="spellEnd"/>
+      <w:r>
+        <w:t xml:space="preserve"> que</w:t>
       </w:r>
       <w:r>
         <w:t xml:space="preserve"> Twitter ofrece una oportunidad sin precedentes para crear y emplear teorías </w:t>
@@ -3820,7 +4768,47 @@
         </w:numPr>
       </w:pPr>
       <w:r>
-        <w:t>Se logra determinar cual es la tendencia del publico de la ciudad de quito, al momento de tweetear. Donde se demostró que la gramn mayoría tiende ha postear neutralmente.</w:t>
+        <w:t xml:space="preserve">Se logra determinar </w:t>
+      </w:r>
+      <w:proofErr w:type="spellStart"/>
+      <w:r>
+        <w:t>cual</w:t>
+      </w:r>
+      <w:proofErr w:type="spellEnd"/>
+      <w:r>
+        <w:t xml:space="preserve"> es la tendencia del </w:t>
+      </w:r>
+      <w:proofErr w:type="spellStart"/>
+      <w:r>
+        <w:t>publico</w:t>
+      </w:r>
+      <w:proofErr w:type="spellEnd"/>
+      <w:r>
+        <w:t xml:space="preserve"> de la ciudad de quito, al momento de </w:t>
+      </w:r>
+      <w:proofErr w:type="spellStart"/>
+      <w:r>
+        <w:t>tweetear</w:t>
+      </w:r>
+      <w:proofErr w:type="spellEnd"/>
+      <w:r>
+        <w:t xml:space="preserve">. Donde se demostró que la </w:t>
+      </w:r>
+      <w:proofErr w:type="spellStart"/>
+      <w:r>
+        <w:t>gramn</w:t>
+      </w:r>
+      <w:proofErr w:type="spellEnd"/>
+      <w:r>
+        <w:t xml:space="preserve"> mayoría tiende </w:t>
+      </w:r>
+      <w:proofErr w:type="spellStart"/>
+      <w:r>
+        <w:t>ha</w:t>
+      </w:r>
+      <w:proofErr w:type="spellEnd"/>
+      <w:r>
+        <w:t xml:space="preserve"> postear neutralmente.</w:t>
       </w:r>
     </w:p>
     <w:p>
@@ -3832,7 +4820,31 @@
         </w:numPr>
       </w:pPr>
       <w:r>
-        <w:t>Para la clasificación de los datos se determino que es importante contar con un conocimiento coherente y consiso tanto endata como en lo que se desea obtener.</w:t>
+        <w:t xml:space="preserve">Para la clasificación de los datos se </w:t>
+      </w:r>
+      <w:proofErr w:type="spellStart"/>
+      <w:r>
+        <w:t>determino</w:t>
+      </w:r>
+      <w:proofErr w:type="spellEnd"/>
+      <w:r>
+        <w:t xml:space="preserve"> que es importante contar con un conocimiento coherente y </w:t>
+      </w:r>
+      <w:proofErr w:type="spellStart"/>
+      <w:r>
+        <w:t>consiso</w:t>
+      </w:r>
+      <w:proofErr w:type="spellEnd"/>
+      <w:r>
+        <w:t xml:space="preserve"> tanto </w:t>
+      </w:r>
+      <w:proofErr w:type="spellStart"/>
+      <w:r>
+        <w:t>endata</w:t>
+      </w:r>
+      <w:proofErr w:type="spellEnd"/>
+      <w:r>
+        <w:t xml:space="preserve"> como en lo que se desea obtener.</w:t>
       </w:r>
     </w:p>
     <w:p>
@@ -3844,7 +4856,47 @@
         </w:numPr>
       </w:pPr>
       <w:r>
-        <w:t>El api de Tweeter facilita obtener información que ayuda ha conocer muchastendencias deacuerdo a lo que se desee conocer, esto facilita mucho trabajo que manualmente seria muy trabajoso y con un alto costo económico.</w:t>
+        <w:t xml:space="preserve">El api de </w:t>
+      </w:r>
+      <w:proofErr w:type="spellStart"/>
+      <w:r>
+        <w:t>Tweeter</w:t>
+      </w:r>
+      <w:proofErr w:type="spellEnd"/>
+      <w:r>
+        <w:t xml:space="preserve"> facilita obtener información que ayuda </w:t>
+      </w:r>
+      <w:proofErr w:type="spellStart"/>
+      <w:r>
+        <w:t>ha</w:t>
+      </w:r>
+      <w:proofErr w:type="spellEnd"/>
+      <w:r>
+        <w:t xml:space="preserve"> conocer </w:t>
+      </w:r>
+      <w:proofErr w:type="spellStart"/>
+      <w:r>
+        <w:t>muchastendencias</w:t>
+      </w:r>
+      <w:proofErr w:type="spellEnd"/>
+      <w:r>
+        <w:t xml:space="preserve"> </w:t>
+      </w:r>
+      <w:proofErr w:type="spellStart"/>
+      <w:r>
+        <w:t>deacuerdo</w:t>
+      </w:r>
+      <w:proofErr w:type="spellEnd"/>
+      <w:r>
+        <w:t xml:space="preserve"> a lo que se desee conocer, esto facilita mucho trabajo que manualmente </w:t>
+      </w:r>
+      <w:proofErr w:type="spellStart"/>
+      <w:r>
+        <w:t>seria</w:t>
+      </w:r>
+      <w:proofErr w:type="spellEnd"/>
+      <w:r>
+        <w:t xml:space="preserve"> muy trabajoso y con un alto costo económico.</w:t>
       </w:r>
     </w:p>
     <w:p>
@@ -3856,7 +4908,31 @@
         </w:numPr>
       </w:pPr>
       <w:r>
-        <w:t xml:space="preserve">Se observo que el presesamiento de los datos es una partae muy importante ya que, si no tiene </w:t>
+        <w:t xml:space="preserve">Se </w:t>
+      </w:r>
+      <w:proofErr w:type="spellStart"/>
+      <w:r>
+        <w:t>observo</w:t>
+      </w:r>
+      <w:proofErr w:type="spellEnd"/>
+      <w:r>
+        <w:t xml:space="preserve"> que el </w:t>
+      </w:r>
+      <w:proofErr w:type="spellStart"/>
+      <w:r>
+        <w:t>presesamiento</w:t>
+      </w:r>
+      <w:proofErr w:type="spellEnd"/>
+      <w:r>
+        <w:t xml:space="preserve"> de los datos es una </w:t>
+      </w:r>
+      <w:proofErr w:type="spellStart"/>
+      <w:r>
+        <w:t>partae</w:t>
+      </w:r>
+      <w:proofErr w:type="spellEnd"/>
+      <w:r>
+        <w:t xml:space="preserve"> muy importante ya que, si no tiene </w:t>
       </w:r>
       <w:r>
         <w:t xml:space="preserve">un procesamiento </w:t>
@@ -3878,18 +4954,74 @@
     </w:p>
     <w:p>
       <w:r>
-        <w:t>En el análisis de tweets concluimos que las personas en Quito tweetean de forma mas neutra en función de nuestro análisis debido a que la recolección de datos se verifico que eran datos informativos.</w:t>
-      </w:r>
-    </w:p>
-    <w:p>
+        <w:t xml:space="preserve">En el análisis de tweets concluimos que las personas en Quito </w:t>
+      </w:r>
+      <w:proofErr w:type="spellStart"/>
+      <w:r>
+        <w:t>tweetean</w:t>
+      </w:r>
+      <w:proofErr w:type="spellEnd"/>
+      <w:r>
+        <w:t xml:space="preserve"> de forma </w:t>
+      </w:r>
+      <w:proofErr w:type="spellStart"/>
+      <w:r>
+        <w:t>mas</w:t>
+      </w:r>
+      <w:proofErr w:type="spellEnd"/>
+      <w:r>
+        <w:t xml:space="preserve"> neutra en función de nuestro análisis </w:t>
+      </w:r>
       <w:r>
         <w:lastRenderedPageBreak/>
-        <w:t>Tambien obtuvimos muchos tweets neutrales debido a nuestro clasificador tendría que complementarse con mas condiciones de sentimientos dentro de cada oración y asi obtener un mejor análisis.</w:t>
-      </w:r>
-    </w:p>
-    <w:p>
-      <w:r>
-        <w:t xml:space="preserve">Se debe tomar en cuenta que los tweets analizados fueron enfocados a los sentimientos en general y no a un área especifica si hubieras filtrado los tweets y descartar los que informaban cosas de deportes se hubiera obenido mejores resultados, también hay que tomar en cuenta que durante la clasificación se limpio primero el tweet para luego posterior se analizado esto tiende a quitar cierta </w:t>
+        <w:t>debido a que la recolección de datos se verifico que eran datos informativos.</w:t>
+      </w:r>
+    </w:p>
+    <w:p>
+      <w:proofErr w:type="spellStart"/>
+      <w:r>
+        <w:t>Tambien</w:t>
+      </w:r>
+      <w:proofErr w:type="spellEnd"/>
+      <w:r>
+        <w:t xml:space="preserve"> obtuvimos muchos tweets neutrales debido a nuestro clasificador tendría que complementarse con </w:t>
+      </w:r>
+      <w:proofErr w:type="spellStart"/>
+      <w:r>
+        <w:t>mas</w:t>
+      </w:r>
+      <w:proofErr w:type="spellEnd"/>
+      <w:r>
+        <w:t xml:space="preserve"> condiciones de sentimientos dentro de cada oración y </w:t>
+      </w:r>
+      <w:proofErr w:type="spellStart"/>
+      <w:r>
+        <w:t>asi</w:t>
+      </w:r>
+      <w:proofErr w:type="spellEnd"/>
+      <w:r>
+        <w:t xml:space="preserve"> obtener un mejor análisis.</w:t>
+      </w:r>
+    </w:p>
+    <w:p>
+      <w:r>
+        <w:t xml:space="preserve">Se debe tomar en cuenta que los tweets analizados fueron enfocados a los sentimientos en general y no a un área especifica si hubieras filtrado los tweets y descartar los que informaban cosas de deportes se hubiera </w:t>
+      </w:r>
+      <w:proofErr w:type="spellStart"/>
+      <w:r>
+        <w:t>obenido</w:t>
+      </w:r>
+      <w:proofErr w:type="spellEnd"/>
+      <w:r>
+        <w:t xml:space="preserve"> mejores resultados, también hay que tomar en cuenta que durante la clasificación se </w:t>
+      </w:r>
+      <w:proofErr w:type="spellStart"/>
+      <w:r>
+        <w:t>limpio</w:t>
+      </w:r>
+      <w:proofErr w:type="spellEnd"/>
+      <w:r>
+        <w:t xml:space="preserve"> primero el tweet para luego posterior se analizado esto tiende a quitar cierta </w:t>
       </w:r>
     </w:p>
     <w:p>
@@ -3920,7 +5052,7 @@
       </w:r>
     </w:p>
     <w:p>
-      <w:hyperlink r:id="rId24" w:history="1">
+      <w:hyperlink r:id="rId25" w:history="1">
         <w:r>
           <w:rPr>
             <w:rStyle w:val="Hipervnculo"/>
@@ -4508,7 +5640,7 @@
           <w:lang w:val="en-US"/>
         </w:rPr>
         <w:sectPr>
-          <w:headerReference w:type="default" r:id="rId25"/>
+          <w:headerReference w:type="default" r:id="rId26"/>
           <w:type w:val="continuous"/>
           <w:pgSz w:w="12240" w:h="15840" w:code="1"/>
           <w:pgMar w:top="1008" w:right="936" w:bottom="1008" w:left="936" w:header="432" w:footer="432" w:gutter="0"/>
@@ -4673,7 +5805,7 @@
       <w:rPr>
         <w:noProof/>
       </w:rPr>
-      <w:t>3</w:t>
+      <w:t>6</w:t>
     </w:r>
     <w:r>
       <w:fldChar w:fldCharType="end"/>
@@ -7251,7 +8383,6 @@
   <w:style w:type="character" w:default="1" w:styleId="Fuentedeprrafopredeter">
     <w:name w:val="Default Paragraph Font"/>
     <w:uiPriority w:val="1"/>
-    <w:semiHidden/>
     <w:unhideWhenUsed/>
   </w:style>
   <w:style w:type="table" w:default="1" w:styleId="Tablanormal">
@@ -7964,12 +9095,12 @@
         </c:dLbls>
         <c:gapWidth val="150"/>
         <c:shape val="box"/>
-        <c:axId val="2059623744"/>
-        <c:axId val="2059623200"/>
-        <c:axId val="2059021776"/>
+        <c:axId val="-1049379200"/>
+        <c:axId val="-1049372128"/>
+        <c:axId val="-1053790912"/>
       </c:bar3DChart>
       <c:catAx>
-        <c:axId val="2059623744"/>
+        <c:axId val="-1049379200"/>
         <c:scaling>
           <c:orientation val="minMax"/>
         </c:scaling>
@@ -8006,7 +9137,7 @@
             <a:endParaRPr lang="es-EC"/>
           </a:p>
         </c:txPr>
-        <c:crossAx val="2059623200"/>
+        <c:crossAx val="-1049372128"/>
         <c:crosses val="autoZero"/>
         <c:auto val="1"/>
         <c:lblAlgn val="ctr"/>
@@ -8014,7 +9145,7 @@
         <c:noMultiLvlLbl val="0"/>
       </c:catAx>
       <c:valAx>
-        <c:axId val="2059623200"/>
+        <c:axId val="-1049372128"/>
         <c:scaling>
           <c:orientation val="minMax"/>
         </c:scaling>
@@ -8065,12 +9196,12 @@
             <a:endParaRPr lang="es-EC"/>
           </a:p>
         </c:txPr>
-        <c:crossAx val="2059623744"/>
+        <c:crossAx val="-1049379200"/>
         <c:crosses val="autoZero"/>
         <c:crossBetween val="between"/>
       </c:valAx>
       <c:serAx>
-        <c:axId val="2059021776"/>
+        <c:axId val="-1053790912"/>
         <c:scaling>
           <c:orientation val="minMax"/>
         </c:scaling>
@@ -8106,7 +9237,7 @@
             <a:endParaRPr lang="es-EC"/>
           </a:p>
         </c:txPr>
-        <c:crossAx val="2059623200"/>
+        <c:crossAx val="-1049372128"/>
         <c:crosses val="autoZero"/>
       </c:serAx>
       <c:dTable>
@@ -9151,7 +10282,7 @@
 </file>
 
 <file path=customXml/itemProps1.xml><?xml version="1.0" encoding="utf-8"?>
-<ds:datastoreItem xmlns:ds="http://schemas.openxmlformats.org/officeDocument/2006/customXml" ds:itemID="{A8842C5F-D10C-49F9-B3BB-21FB3E4176D1}">
+<ds:datastoreItem xmlns:ds="http://schemas.openxmlformats.org/officeDocument/2006/customXml" ds:itemID="{B937A4F4-B10D-49B0-ADA7-11E77F2E538D}">
   <ds:schemaRefs>
     <ds:schemaRef ds:uri="http://schemas.openxmlformats.org/officeDocument/2006/bibliography"/>
   </ds:schemaRefs>

--- a/Informe/Paper-ClasificadorTweets-Mino-Jaguaco.docx
+++ b/Informe/Paper-ClasificadorTweets-Mino-Jaguaco.docx
@@ -486,15 +486,7 @@
         <w:t>son capaces de</w:t>
       </w:r>
       <w:r>
-        <w:t xml:space="preserve"> analizar datos </w:t>
-      </w:r>
-      <w:proofErr w:type="gramStart"/>
-      <w:r>
-        <w:t>de</w:t>
-      </w:r>
-      <w:proofErr w:type="gramEnd"/>
-      <w:r>
-        <w:t xml:space="preserve"> Twitter. Mostramos cómo </w:t>
+        <w:t xml:space="preserve"> analizar datos de Twitter. Mostramos cómo </w:t>
       </w:r>
       <w:r>
         <w:t xml:space="preserve">recolectar </w:t>
@@ -1513,6 +1505,138 @@
     </w:p>
     <w:p>
       <w:pPr>
+        <w:pStyle w:val="Ttulo2"/>
+        <w:jc w:val="both"/>
+      </w:pPr>
+      <w:r>
+        <w:t>Procesamiento de los Tweets</w:t>
+      </w:r>
+    </w:p>
+    <w:p>
+      <w:pPr>
+        <w:jc w:val="both"/>
+      </w:pPr>
+      <w:r>
+        <w:t xml:space="preserve">Una vez que se obtiene únicamente los tweets de Quito, se procede al procesamiento de la información recolectada, es decir, se limpia la data de los emoticones, </w:t>
+      </w:r>
+      <w:proofErr w:type="spellStart"/>
+      <w:r>
+        <w:t>likes</w:t>
+      </w:r>
+      <w:proofErr w:type="spellEnd"/>
+      <w:r>
+        <w:t xml:space="preserve">, etc. Esto se hace para cada tweet, con el fin de analizar la opinión </w:t>
+      </w:r>
+      <w:r>
+        <w:t>pública</w:t>
+      </w:r>
+      <w:r>
+        <w:t>.</w:t>
+      </w:r>
+    </w:p>
+    <w:p>
+      <w:pPr>
+        <w:pStyle w:val="Ttulo2"/>
+        <w:jc w:val="both"/>
+      </w:pPr>
+      <w:proofErr w:type="spellStart"/>
+      <w:r>
+        <w:t>Analisis</w:t>
+      </w:r>
+      <w:proofErr w:type="spellEnd"/>
+      <w:r>
+        <w:t xml:space="preserve"> de los Tweets</w:t>
+      </w:r>
+    </w:p>
+    <w:p>
+      <w:pPr>
+        <w:jc w:val="both"/>
+      </w:pPr>
+      <w:r>
+        <w:t xml:space="preserve">Para el </w:t>
+      </w:r>
+      <w:proofErr w:type="spellStart"/>
+      <w:r>
+        <w:t>analisis</w:t>
+      </w:r>
+      <w:proofErr w:type="spellEnd"/>
+      <w:r>
+        <w:t xml:space="preserve"> de los Tweets filtrados y procesados, se pasa </w:t>
+      </w:r>
+      <w:proofErr w:type="spellStart"/>
+      <w:r>
+        <w:t>ha</w:t>
+      </w:r>
+      <w:proofErr w:type="spellEnd"/>
+      <w:r>
+        <w:t xml:space="preserve"> analizar cada texto, de los respectivos tweets. Esto se hace con el fin de minar la opinión </w:t>
+      </w:r>
+      <w:r>
+        <w:t>pública</w:t>
+      </w:r>
+      <w:r>
+        <w:t xml:space="preserve"> que es lo que se desea obtener. En este punto se ha utilizado Elasticsearch ya que nos </w:t>
+      </w:r>
+      <w:proofErr w:type="spellStart"/>
+      <w:r>
+        <w:t>permitio</w:t>
+      </w:r>
+      <w:proofErr w:type="spellEnd"/>
+      <w:r>
+        <w:t>, realizar búsquedas sobre el texto de cada tweet.</w:t>
+      </w:r>
+    </w:p>
+    <w:p>
+      <w:pPr>
+        <w:jc w:val="both"/>
+        <w:rPr>
+          <w:rFonts w:asciiTheme="minorHAnsi" w:hAnsiTheme="minorHAnsi" w:cstheme="minorHAnsi"/>
+        </w:rPr>
+      </w:pPr>
+      <w:r>
+        <w:rPr>
+          <w:rFonts w:asciiTheme="minorHAnsi" w:hAnsiTheme="minorHAnsi" w:cstheme="minorHAnsi"/>
+        </w:rPr>
+        <w:t xml:space="preserve">Se analiza cada uno de los tweets para determinar el estado anímico de la opinión </w:t>
+      </w:r>
+      <w:r>
+        <w:rPr>
+          <w:rFonts w:asciiTheme="minorHAnsi" w:hAnsiTheme="minorHAnsi" w:cstheme="minorHAnsi"/>
+        </w:rPr>
+        <w:t>pública</w:t>
+      </w:r>
+      <w:r>
+        <w:rPr>
+          <w:rFonts w:asciiTheme="minorHAnsi" w:hAnsiTheme="minorHAnsi" w:cstheme="minorHAnsi"/>
+        </w:rPr>
+        <w:t xml:space="preserve">. Esto permitirá determinar si el estado anímico de las personas es positivo, </w:t>
+      </w:r>
+      <w:proofErr w:type="spellStart"/>
+      <w:r>
+        <w:rPr>
+          <w:rFonts w:asciiTheme="minorHAnsi" w:hAnsiTheme="minorHAnsi" w:cstheme="minorHAnsi"/>
+        </w:rPr>
+        <w:t>nuetral</w:t>
+      </w:r>
+      <w:proofErr w:type="spellEnd"/>
+      <w:r>
+        <w:rPr>
+          <w:rFonts w:asciiTheme="minorHAnsi" w:hAnsiTheme="minorHAnsi" w:cstheme="minorHAnsi"/>
+        </w:rPr>
+        <w:t xml:space="preserve"> o negativo. </w:t>
+      </w:r>
+    </w:p>
+    <w:p>
+      <w:pPr>
+        <w:jc w:val="both"/>
+        <w:rPr>
+          <w:noProof/>
+          <w:lang w:eastAsia="es-EC"/>
+        </w:rPr>
+      </w:pPr>
+    </w:p>
+    <w:p>
+      <w:pPr>
         <w:jc w:val="both"/>
         <w:rPr>
           <w:noProof/>
@@ -1745,6 +1869,7 @@
           <w:noProof/>
           <w:lang w:val="es-EC" w:eastAsia="es-EC"/>
         </w:rPr>
+        <w:lastRenderedPageBreak/>
         <w:drawing>
           <wp:inline distT="0" distB="0" distL="0" distR="0" wp14:anchorId="385868B5" wp14:editId="4E06C114">
             <wp:extent cx="3200400" cy="1489075"/>
@@ -1953,7 +2078,6 @@
           <w:noProof/>
           <w:lang w:val="es-EC" w:eastAsia="es-EC"/>
         </w:rPr>
-        <w:lastRenderedPageBreak/>
         <w:drawing>
           <wp:inline distT="0" distB="0" distL="0" distR="0" wp14:anchorId="67B3EA6D" wp14:editId="316A0E3D">
             <wp:extent cx="3728931" cy="2019632"/>
@@ -2570,196 +2694,13 @@
     </w:p>
     <w:p>
       <w:pPr>
-        <w:pStyle w:val="Ttulo2"/>
-        <w:jc w:val="both"/>
-      </w:pPr>
-      <w:r>
-        <w:t>Procesamiento de los Tweets</w:t>
-      </w:r>
-    </w:p>
-    <w:p>
-      <w:pPr>
-        <w:jc w:val="both"/>
-      </w:pPr>
-      <w:r>
-        <w:t>Una vez que se obtiene únicamente los tweets de Quito,</w:t>
-      </w:r>
-      <w:r>
-        <w:t xml:space="preserve"> se procede al procesamiento de la información recolectada, es decir, se limpia la data de los emoticones, </w:t>
-      </w:r>
-      <w:proofErr w:type="spellStart"/>
-      <w:r>
-        <w:t>likes</w:t>
-      </w:r>
-      <w:proofErr w:type="spellEnd"/>
-      <w:r>
-        <w:t xml:space="preserve">, etc. Esto se hace para cada tweet, con el fin de analizar la opinión </w:t>
-      </w:r>
-      <w:proofErr w:type="spellStart"/>
-      <w:proofErr w:type="gramStart"/>
-      <w:r>
-        <w:t>publica</w:t>
-      </w:r>
-      <w:proofErr w:type="spellEnd"/>
-      <w:proofErr w:type="gramEnd"/>
-      <w:r>
-        <w:t>.</w:t>
-      </w:r>
-    </w:p>
-    <w:p>
-      <w:pPr>
-        <w:pStyle w:val="Ttulo2"/>
-        <w:jc w:val="both"/>
-      </w:pPr>
-      <w:proofErr w:type="spellStart"/>
-      <w:r>
-        <w:t>Analisis</w:t>
-      </w:r>
-      <w:proofErr w:type="spellEnd"/>
-      <w:r>
-        <w:t xml:space="preserve"> de los Tweets</w:t>
-      </w:r>
-    </w:p>
-    <w:p>
-      <w:pPr>
-        <w:jc w:val="both"/>
-      </w:pPr>
-      <w:r>
-        <w:t xml:space="preserve">Para el </w:t>
-      </w:r>
-      <w:proofErr w:type="spellStart"/>
-      <w:r>
-        <w:t>analisi</w:t>
-      </w:r>
-      <w:r>
-        <w:t>s</w:t>
-      </w:r>
-      <w:proofErr w:type="spellEnd"/>
-      <w:r>
-        <w:t xml:space="preserve"> de los Tweets filtrados y </w:t>
-      </w:r>
-      <w:r>
-        <w:t xml:space="preserve">procesados, se pasa </w:t>
-      </w:r>
-      <w:proofErr w:type="spellStart"/>
-      <w:r>
-        <w:t>ha</w:t>
-      </w:r>
-      <w:proofErr w:type="spellEnd"/>
-      <w:r>
-        <w:t xml:space="preserve"> analizar</w:t>
-      </w:r>
-      <w:r>
-        <w:t xml:space="preserve"> cada texto, de los respectivos tweets. Esto se hace con el fin de minar la opinión </w:t>
-      </w:r>
-      <w:proofErr w:type="spellStart"/>
-      <w:proofErr w:type="gramStart"/>
-      <w:r>
-        <w:t>publica</w:t>
-      </w:r>
-      <w:proofErr w:type="spellEnd"/>
-      <w:proofErr w:type="gramEnd"/>
-      <w:r>
-        <w:t xml:space="preserve"> que es lo que se desea obtener. En este punto se ha ut</w:t>
-      </w:r>
-      <w:r>
-        <w:t>ilizado Elasticsearch ya que nos</w:t>
-      </w:r>
-      <w:r>
-        <w:t xml:space="preserve"> </w:t>
-      </w:r>
-      <w:proofErr w:type="spellStart"/>
-      <w:r>
-        <w:t>permitio</w:t>
-      </w:r>
-      <w:proofErr w:type="spellEnd"/>
-      <w:r>
-        <w:t>, realizar búsquedas sobre el texto de cada tweet.</w:t>
-      </w:r>
-    </w:p>
-    <w:p>
-      <w:pPr>
         <w:jc w:val="both"/>
         <w:rPr>
           <w:rFonts w:asciiTheme="minorHAnsi" w:hAnsiTheme="minorHAnsi" w:cstheme="minorHAnsi"/>
         </w:rPr>
       </w:pPr>
-      <w:r>
-        <w:rPr>
-          <w:rFonts w:asciiTheme="minorHAnsi" w:hAnsiTheme="minorHAnsi" w:cstheme="minorHAnsi"/>
-        </w:rPr>
-        <w:t>Se analiza cada uno de los tweets pa</w:t>
-      </w:r>
-      <w:r>
-        <w:rPr>
-          <w:rFonts w:asciiTheme="minorHAnsi" w:hAnsiTheme="minorHAnsi" w:cstheme="minorHAnsi"/>
-        </w:rPr>
-        <w:t>ra determinar</w:t>
-      </w:r>
-      <w:r>
-        <w:rPr>
-          <w:rFonts w:asciiTheme="minorHAnsi" w:hAnsiTheme="minorHAnsi" w:cstheme="minorHAnsi"/>
-        </w:rPr>
-        <w:t xml:space="preserve"> el estado anímico</w:t>
-      </w:r>
-      <w:r>
-        <w:rPr>
-          <w:rFonts w:asciiTheme="minorHAnsi" w:hAnsiTheme="minorHAnsi" w:cstheme="minorHAnsi"/>
-        </w:rPr>
-        <w:t xml:space="preserve"> de la opinión </w:t>
-      </w:r>
-      <w:proofErr w:type="spellStart"/>
-      <w:proofErr w:type="gramStart"/>
-      <w:r>
-        <w:rPr>
-          <w:rFonts w:asciiTheme="minorHAnsi" w:hAnsiTheme="minorHAnsi" w:cstheme="minorHAnsi"/>
-        </w:rPr>
-        <w:t>publica</w:t>
-      </w:r>
-      <w:proofErr w:type="spellEnd"/>
-      <w:proofErr w:type="gramEnd"/>
-      <w:r>
-        <w:rPr>
-          <w:rFonts w:asciiTheme="minorHAnsi" w:hAnsiTheme="minorHAnsi" w:cstheme="minorHAnsi"/>
-        </w:rPr>
-        <w:t>. E</w:t>
-      </w:r>
-      <w:r>
-        <w:rPr>
-          <w:rFonts w:asciiTheme="minorHAnsi" w:hAnsiTheme="minorHAnsi" w:cstheme="minorHAnsi"/>
-        </w:rPr>
-        <w:t xml:space="preserve">sto permitirá determinar si el estado anímico de las personas es positivo, </w:t>
-      </w:r>
-      <w:proofErr w:type="spellStart"/>
-      <w:r>
-        <w:rPr>
-          <w:rFonts w:asciiTheme="minorHAnsi" w:hAnsiTheme="minorHAnsi" w:cstheme="minorHAnsi"/>
-        </w:rPr>
-        <w:t>nuetral</w:t>
-      </w:r>
-      <w:proofErr w:type="spellEnd"/>
-      <w:r>
-        <w:rPr>
-          <w:rFonts w:asciiTheme="minorHAnsi" w:hAnsiTheme="minorHAnsi" w:cstheme="minorHAnsi"/>
-        </w:rPr>
-        <w:t xml:space="preserve"> o negativo. </w:t>
-      </w:r>
-    </w:p>
-    <w:p>
-      <w:pPr>
-        <w:jc w:val="both"/>
-        <w:rPr>
-          <w:rFonts w:asciiTheme="minorHAnsi" w:hAnsiTheme="minorHAnsi" w:cstheme="minorHAnsi"/>
-        </w:rPr>
-      </w:pPr>
-    </w:p>
-    <w:p>
-      <w:pPr>
-        <w:jc w:val="both"/>
-        <w:rPr>
-          <w:rFonts w:asciiTheme="minorHAnsi" w:hAnsiTheme="minorHAnsi" w:cstheme="minorHAnsi"/>
-        </w:rPr>
-      </w:pPr>
+      <w:bookmarkStart w:id="1" w:name="_GoBack"/>
+      <w:bookmarkEnd w:id="1"/>
       <w:r>
         <w:rPr>
           <w:rFonts w:asciiTheme="minorHAnsi" w:hAnsiTheme="minorHAnsi" w:cstheme="minorHAnsi"/>
@@ -3229,7 +3170,14 @@
         <w:rPr>
           <w:rFonts w:asciiTheme="minorHAnsi" w:hAnsiTheme="minorHAnsi" w:cstheme="minorHAnsi"/>
         </w:rPr>
-        <w:t xml:space="preserve"> representativos, tablas que facilitaran entender fácilmente el resultado obtenido. Par esto </w:t>
+        <w:t xml:space="preserve"> </w:t>
+      </w:r>
+      <w:r>
+        <w:rPr>
+          <w:rFonts w:asciiTheme="minorHAnsi" w:hAnsiTheme="minorHAnsi" w:cstheme="minorHAnsi"/>
+        </w:rPr>
+        <w:lastRenderedPageBreak/>
+        <w:t xml:space="preserve">representativos, tablas que facilitaran entender fácilmente el resultado obtenido. Par esto </w:t>
       </w:r>
       <w:r>
         <w:rPr>
@@ -3296,14 +3244,7 @@
         <w:rPr>
           <w:i w:val="0"/>
         </w:rPr>
-        <w:t xml:space="preserve"> de tweets </w:t>
-      </w:r>
-      <w:r>
-        <w:rPr>
-          <w:i w:val="0"/>
-        </w:rPr>
-        <w:lastRenderedPageBreak/>
-        <w:t xml:space="preserve">publicados diariamente es alto, esto sirve de mejor manera para poder tener </w:t>
+        <w:t xml:space="preserve"> de tweets publicados diariamente es alto, esto sirve de mejor manera para poder tener </w:t>
       </w:r>
       <w:r>
         <w:rPr>
@@ -3797,6 +3738,7 @@
           <w:noProof/>
           <w:lang w:val="es-EC" w:eastAsia="es-EC"/>
         </w:rPr>
+        <w:lastRenderedPageBreak/>
         <w:drawing>
           <wp:inline distT="0" distB="0" distL="0" distR="0" wp14:anchorId="113C72C9" wp14:editId="66314747">
             <wp:extent cx="3113334" cy="2759102"/>
@@ -3877,123 +3819,6 @@
     </w:p>
     <w:p>
       <w:pPr>
-        <w:pStyle w:val="Prrafodelista"/>
-        <w:numPr>
-          <w:ilvl w:val="0"/>
-          <w:numId w:val="42"/>
-        </w:numPr>
-        <w:jc w:val="both"/>
-      </w:pPr>
-      <w:r>
-        <w:t>En la siguiente imagen se puede ver el código filtrado</w:t>
-      </w:r>
-    </w:p>
-    <w:p>
-      <w:pPr>
-        <w:jc w:val="both"/>
-        <w:rPr>
-          <w:rFonts w:asciiTheme="minorHAnsi" w:hAnsiTheme="minorHAnsi" w:cstheme="minorHAnsi"/>
-        </w:rPr>
-      </w:pPr>
-    </w:p>
-    <w:p>
-      <w:pPr>
-        <w:jc w:val="both"/>
-        <w:rPr>
-          <w:rFonts w:asciiTheme="minorHAnsi" w:hAnsiTheme="minorHAnsi" w:cstheme="minorHAnsi"/>
-          <w:b/>
-        </w:rPr>
-      </w:pPr>
-      <w:r>
-        <w:rPr>
-          <w:noProof/>
-          <w:lang w:val="es-EC" w:eastAsia="es-EC"/>
-        </w:rPr>
-        <w:lastRenderedPageBreak/>
-        <w:drawing>
-          <wp:inline distT="0" distB="0" distL="0" distR="0" wp14:anchorId="716268D3" wp14:editId="2A751A32">
-            <wp:extent cx="5399519" cy="2504661"/>
-            <wp:effectExtent l="0" t="0" r="0" b="0"/>
-            <wp:docPr id="9" name="Imagen 9" descr="https://scontent-mia1-2.xx.fbcdn.net/v/t35.0-12/16936002_10202854700286029_1601379212_o.png?oh=f18a34864f1ddf3ab2949d5cbd320f4c&amp;oe=58B1D3ED"/>
-            <wp:cNvGraphicFramePr>
-              <a:graphicFrameLocks xmlns:a="http://schemas.openxmlformats.org/drawingml/2006/main" noChangeAspect="1"/>
-            </wp:cNvGraphicFramePr>
-            <a:graphic xmlns:a="http://schemas.openxmlformats.org/drawingml/2006/main">
-              <a:graphicData uri="http://schemas.openxmlformats.org/drawingml/2006/picture">
-                <pic:pic xmlns:pic="http://schemas.openxmlformats.org/drawingml/2006/picture">
-                  <pic:nvPicPr>
-                    <pic:cNvPr id="0" name="Picture 1" descr="https://scontent-mia1-2.xx.fbcdn.net/v/t35.0-12/16936002_10202854700286029_1601379212_o.png?oh=f18a34864f1ddf3ab2949d5cbd320f4c&amp;oe=58B1D3ED"/>
-                    <pic:cNvPicPr>
-                      <a:picLocks noChangeAspect="1" noChangeArrowheads="1"/>
-                    </pic:cNvPicPr>
-                  </pic:nvPicPr>
-                  <pic:blipFill>
-                    <a:blip r:embed="rId21">
-                      <a:extLst>
-                        <a:ext uri="{28A0092B-C50C-407E-A947-70E740481C1C}">
-                          <a14:useLocalDpi xmlns:a14="http://schemas.microsoft.com/office/drawing/2010/main" val="0"/>
-                        </a:ext>
-                      </a:extLst>
-                    </a:blip>
-                    <a:srcRect/>
-                    <a:stretch>
-                      <a:fillRect/>
-                    </a:stretch>
-                  </pic:blipFill>
-                  <pic:spPr bwMode="auto">
-                    <a:xfrm>
-                      <a:off x="0" y="0"/>
-                      <a:ext cx="5401339" cy="2505505"/>
-                    </a:xfrm>
-                    <a:prstGeom prst="rect">
-                      <a:avLst/>
-                    </a:prstGeom>
-                    <a:noFill/>
-                    <a:ln>
-                      <a:noFill/>
-                    </a:ln>
-                  </pic:spPr>
-                </pic:pic>
-              </a:graphicData>
-            </a:graphic>
-          </wp:inline>
-        </w:drawing>
-      </w:r>
-    </w:p>
-    <w:p>
-      <w:pPr>
-        <w:jc w:val="both"/>
-        <w:rPr>
-          <w:rFonts w:asciiTheme="minorHAnsi" w:hAnsiTheme="minorHAnsi" w:cstheme="minorHAnsi"/>
-        </w:rPr>
-      </w:pPr>
-    </w:p>
-    <w:p>
-      <w:pPr>
-        <w:jc w:val="both"/>
-        <w:rPr>
-          <w:rFonts w:asciiTheme="minorHAnsi" w:hAnsiTheme="minorHAnsi" w:cstheme="minorHAnsi"/>
-          <w:i/>
-        </w:rPr>
-      </w:pPr>
-      <w:r>
-        <w:rPr>
-          <w:rFonts w:asciiTheme="minorHAnsi" w:hAnsiTheme="minorHAnsi" w:cstheme="minorHAnsi"/>
-          <w:i/>
-        </w:rPr>
-        <w:t xml:space="preserve">En la siguiente imagen se muestra el training </w:t>
-      </w:r>
-    </w:p>
-    <w:p>
-      <w:pPr>
-        <w:jc w:val="both"/>
-        <w:rPr>
-          <w:rFonts w:asciiTheme="minorHAnsi" w:hAnsiTheme="minorHAnsi" w:cstheme="minorHAnsi"/>
-        </w:rPr>
-      </w:pPr>
-    </w:p>
-    <w:p>
-      <w:pPr>
         <w:jc w:val="both"/>
         <w:rPr>
           <w:rFonts w:asciiTheme="minorHAnsi" w:hAnsiTheme="minorHAnsi" w:cstheme="minorHAnsi"/>
@@ -4022,7 +3847,7 @@
                     </pic:cNvPicPr>
                   </pic:nvPicPr>
                   <pic:blipFill>
-                    <a:blip r:embed="rId22">
+                    <a:blip r:embed="rId21">
                       <a:extLst>
                         <a:ext uri="{28A0092B-C50C-407E-A947-70E740481C1C}">
                           <a14:useLocalDpi xmlns:a14="http://schemas.microsoft.com/office/drawing/2010/main" val="0"/>
@@ -4101,6 +3926,13 @@
         </w:rPr>
         <w:t xml:space="preserve"> para subir los tweets al Elasticsearch</w:t>
       </w:r>
+      <w:r>
+        <w:rPr>
+          <w:rFonts w:asciiTheme="minorHAnsi" w:hAnsiTheme="minorHAnsi" w:cstheme="minorHAnsi"/>
+          <w:i/>
+        </w:rPr>
+        <w:t xml:space="preserve"> lastimosamente no pudimos analizarlos </w:t>
+      </w:r>
     </w:p>
     <w:p>
       <w:pPr>
@@ -4108,11 +3940,11 @@
       </w:pPr>
       <w:proofErr w:type="spellStart"/>
       <w:r>
-        <w:t>Analisis</w:t>
-      </w:r>
-      <w:proofErr w:type="spellEnd"/>
-      <w:r>
-        <w:t xml:space="preserve"> de resultados</w:t>
+        <w:t>Graficacion</w:t>
+      </w:r>
+      <w:proofErr w:type="spellEnd"/>
+      <w:r>
+        <w:t xml:space="preserve"> resultados</w:t>
       </w:r>
     </w:p>
     <w:p>
@@ -4120,21 +3952,36 @@
         <w:jc w:val="both"/>
         <w:rPr>
           <w:rFonts w:asciiTheme="minorHAnsi" w:hAnsiTheme="minorHAnsi" w:cstheme="minorHAnsi"/>
+          <w:b/>
+          <w:sz w:val="22"/>
         </w:rPr>
       </w:pPr>
       <w:proofErr w:type="spellStart"/>
       <w:r>
         <w:rPr>
           <w:rFonts w:asciiTheme="minorHAnsi" w:hAnsiTheme="minorHAnsi" w:cstheme="minorHAnsi"/>
-        </w:rPr>
-        <w:t>Presicion</w:t>
-      </w:r>
-      <w:proofErr w:type="spellEnd"/>
+          <w:b/>
+          <w:sz w:val="22"/>
+        </w:rPr>
+        <w:t>Presici</w:t>
+      </w:r>
       <w:r>
         <w:rPr>
           <w:rFonts w:asciiTheme="minorHAnsi" w:hAnsiTheme="minorHAnsi" w:cstheme="minorHAnsi"/>
-        </w:rPr>
-        <w:t xml:space="preserve"> </w:t>
+          <w:b/>
+          <w:sz w:val="22"/>
+          <w:lang w:val="es-EC"/>
+        </w:rPr>
+        <w:t>ó</w:t>
+      </w:r>
+      <w:proofErr w:type="spellEnd"/>
+      <w:r>
+        <w:rPr>
+          <w:rFonts w:asciiTheme="minorHAnsi" w:hAnsiTheme="minorHAnsi" w:cstheme="minorHAnsi"/>
+          <w:b/>
+          <w:sz w:val="22"/>
+        </w:rPr>
+        <w:t xml:space="preserve">n </w:t>
       </w:r>
     </w:p>
     <w:p>
@@ -4167,7 +4014,7 @@
                     </pic:cNvPicPr>
                   </pic:nvPicPr>
                   <pic:blipFill>
-                    <a:blip r:embed="rId23"/>
+                    <a:blip r:embed="rId22"/>
                     <a:stretch>
                       <a:fillRect/>
                     </a:stretch>
@@ -4195,8 +4042,6 @@
           <w:rFonts w:asciiTheme="minorHAnsi" w:hAnsiTheme="minorHAnsi" w:cstheme="minorHAnsi"/>
         </w:rPr>
       </w:pPr>
-      <w:bookmarkStart w:id="1" w:name="_GoBack"/>
-      <w:bookmarkEnd w:id="1"/>
     </w:p>
     <w:p>
       <w:pPr>
@@ -4617,7 +4462,7 @@
             <wp:cNvGraphicFramePr/>
             <a:graphic xmlns:a="http://schemas.openxmlformats.org/drawingml/2006/main">
               <a:graphicData uri="http://schemas.openxmlformats.org/drawingml/2006/chart">
-                <c:chart xmlns:c="http://schemas.openxmlformats.org/drawingml/2006/chart" xmlns:r="http://schemas.openxmlformats.org/officeDocument/2006/relationships" r:id="rId24"/>
+                <c:chart xmlns:c="http://schemas.openxmlformats.org/drawingml/2006/chart" xmlns:r="http://schemas.openxmlformats.org/officeDocument/2006/relationships" r:id="rId23"/>
               </a:graphicData>
             </a:graphic>
           </wp:inline>
@@ -5052,7 +4897,7 @@
       </w:r>
     </w:p>
     <w:p>
-      <w:hyperlink r:id="rId25" w:history="1">
+      <w:hyperlink r:id="rId24" w:history="1">
         <w:r>
           <w:rPr>
             <w:rStyle w:val="Hipervnculo"/>
@@ -5640,7 +5485,7 @@
           <w:lang w:val="en-US"/>
         </w:rPr>
         <w:sectPr>
-          <w:headerReference w:type="default" r:id="rId26"/>
+          <w:headerReference w:type="default" r:id="rId25"/>
           <w:type w:val="continuous"/>
           <w:pgSz w:w="12240" w:h="15840" w:code="1"/>
           <w:pgMar w:top="1008" w:right="936" w:bottom="1008" w:left="936" w:header="432" w:footer="432" w:gutter="0"/>
@@ -8383,6 +8228,7 @@
   <w:style w:type="character" w:default="1" w:styleId="Fuentedeprrafopredeter">
     <w:name w:val="Default Paragraph Font"/>
     <w:uiPriority w:val="1"/>
+    <w:semiHidden/>
     <w:unhideWhenUsed/>
   </w:style>
   <w:style w:type="table" w:default="1" w:styleId="Tablanormal">
@@ -9095,12 +8941,12 @@
         </c:dLbls>
         <c:gapWidth val="150"/>
         <c:shape val="box"/>
-        <c:axId val="-1049379200"/>
-        <c:axId val="-1049372128"/>
-        <c:axId val="-1053790912"/>
+        <c:axId val="-1020476912"/>
+        <c:axId val="-1020476368"/>
+        <c:axId val="-1127938688"/>
       </c:bar3DChart>
       <c:catAx>
-        <c:axId val="-1049379200"/>
+        <c:axId val="-1020476912"/>
         <c:scaling>
           <c:orientation val="minMax"/>
         </c:scaling>
@@ -9137,7 +8983,7 @@
             <a:endParaRPr lang="es-EC"/>
           </a:p>
         </c:txPr>
-        <c:crossAx val="-1049372128"/>
+        <c:crossAx val="-1020476368"/>
         <c:crosses val="autoZero"/>
         <c:auto val="1"/>
         <c:lblAlgn val="ctr"/>
@@ -9145,7 +8991,7 @@
         <c:noMultiLvlLbl val="0"/>
       </c:catAx>
       <c:valAx>
-        <c:axId val="-1049372128"/>
+        <c:axId val="-1020476368"/>
         <c:scaling>
           <c:orientation val="minMax"/>
         </c:scaling>
@@ -9196,12 +9042,12 @@
             <a:endParaRPr lang="es-EC"/>
           </a:p>
         </c:txPr>
-        <c:crossAx val="-1049379200"/>
+        <c:crossAx val="-1020476912"/>
         <c:crosses val="autoZero"/>
         <c:crossBetween val="between"/>
       </c:valAx>
       <c:serAx>
-        <c:axId val="-1053790912"/>
+        <c:axId val="-1127938688"/>
         <c:scaling>
           <c:orientation val="minMax"/>
         </c:scaling>
@@ -9237,7 +9083,7 @@
             <a:endParaRPr lang="es-EC"/>
           </a:p>
         </c:txPr>
-        <c:crossAx val="-1049372128"/>
+        <c:crossAx val="-1020476368"/>
         <c:crosses val="autoZero"/>
       </c:serAx>
       <c:dTable>
@@ -10282,7 +10128,7 @@
 </file>
 
 <file path=customXml/itemProps1.xml><?xml version="1.0" encoding="utf-8"?>
-<ds:datastoreItem xmlns:ds="http://schemas.openxmlformats.org/officeDocument/2006/customXml" ds:itemID="{B937A4F4-B10D-49B0-ADA7-11E77F2E538D}">
+<ds:datastoreItem xmlns:ds="http://schemas.openxmlformats.org/officeDocument/2006/customXml" ds:itemID="{4D0B2073-C7B1-42BC-B8A5-97882A1B2C3F}">
   <ds:schemaRefs>
     <ds:schemaRef ds:uri="http://schemas.openxmlformats.org/officeDocument/2006/bibliography"/>
   </ds:schemaRefs>

--- a/Informe/Paper-ClasificadorTweets-Mino-Jaguaco.docx
+++ b/Informe/Paper-ClasificadorTweets-Mino-Jaguaco.docx
@@ -1525,13 +1525,7 @@
       </w:r>
       <w:proofErr w:type="spellEnd"/>
       <w:r>
-        <w:t xml:space="preserve">, etc. Esto se hace para cada tweet, con el fin de analizar la opinión </w:t>
-      </w:r>
-      <w:r>
-        <w:t>pública</w:t>
-      </w:r>
-      <w:r>
-        <w:t>.</w:t>
+        <w:t>, etc. Esto se hace para cada tweet, con el fin de analizar la opinión pública.</w:t>
       </w:r>
     </w:p>
     <w:p>
@@ -1569,13 +1563,7 @@
       </w:r>
       <w:proofErr w:type="spellEnd"/>
       <w:r>
-        <w:t xml:space="preserve"> analizar cada texto, de los respectivos tweets. Esto se hace con el fin de minar la opinión </w:t>
-      </w:r>
-      <w:r>
-        <w:t>pública</w:t>
-      </w:r>
-      <w:r>
-        <w:t xml:space="preserve"> que es lo que se desea obtener. En este punto se ha utilizado Elasticsearch ya que nos </w:t>
+        <w:t xml:space="preserve"> analizar cada texto, de los respectivos tweets. Esto se hace con el fin de minar la opinión pública que es lo que se desea obtener. En este punto se ha utilizado Elasticsearch ya que nos </w:t>
       </w:r>
       <w:proofErr w:type="spellStart"/>
       <w:r>
@@ -1597,19 +1585,7 @@
         <w:rPr>
           <w:rFonts w:asciiTheme="minorHAnsi" w:hAnsiTheme="minorHAnsi" w:cstheme="minorHAnsi"/>
         </w:rPr>
-        <w:t xml:space="preserve">Se analiza cada uno de los tweets para determinar el estado anímico de la opinión </w:t>
-      </w:r>
-      <w:r>
-        <w:rPr>
-          <w:rFonts w:asciiTheme="minorHAnsi" w:hAnsiTheme="minorHAnsi" w:cstheme="minorHAnsi"/>
-        </w:rPr>
-        <w:t>pública</w:t>
-      </w:r>
-      <w:r>
-        <w:rPr>
-          <w:rFonts w:asciiTheme="minorHAnsi" w:hAnsiTheme="minorHAnsi" w:cstheme="minorHAnsi"/>
-        </w:rPr>
-        <w:t xml:space="preserve">. Esto permitirá determinar si el estado anímico de las personas es positivo, </w:t>
+        <w:t xml:space="preserve">Se analiza cada uno de los tweets para determinar el estado anímico de la opinión pública. Esto permitirá determinar si el estado anímico de las personas es positivo, </w:t>
       </w:r>
       <w:proofErr w:type="spellStart"/>
       <w:r>
@@ -2699,8 +2675,6 @@
           <w:rFonts w:asciiTheme="minorHAnsi" w:hAnsiTheme="minorHAnsi" w:cstheme="minorHAnsi"/>
         </w:rPr>
       </w:pPr>
-      <w:bookmarkStart w:id="1" w:name="_GoBack"/>
-      <w:bookmarkEnd w:id="1"/>
       <w:r>
         <w:rPr>
           <w:rFonts w:asciiTheme="minorHAnsi" w:hAnsiTheme="minorHAnsi" w:cstheme="minorHAnsi"/>
@@ -3991,6 +3965,36 @@
           <w:rFonts w:asciiTheme="minorHAnsi" w:hAnsiTheme="minorHAnsi" w:cstheme="minorHAnsi"/>
         </w:rPr>
       </w:pPr>
+      <w:bookmarkStart w:id="1" w:name="_GoBack"/>
+      <w:r>
+        <w:rPr>
+          <w:rFonts w:asciiTheme="minorHAnsi" w:hAnsiTheme="minorHAnsi" w:cstheme="minorHAnsi"/>
+        </w:rPr>
+        <w:t xml:space="preserve">La </w:t>
+      </w:r>
+      <w:proofErr w:type="spellStart"/>
+      <w:r>
+        <w:rPr>
+          <w:rFonts w:asciiTheme="minorHAnsi" w:hAnsiTheme="minorHAnsi" w:cstheme="minorHAnsi"/>
+        </w:rPr>
+        <w:t>presicion</w:t>
+      </w:r>
+      <w:proofErr w:type="spellEnd"/>
+      <w:r>
+        <w:rPr>
+          <w:rFonts w:asciiTheme="minorHAnsi" w:hAnsiTheme="minorHAnsi" w:cstheme="minorHAnsi"/>
+        </w:rPr>
+        <w:t xml:space="preserve"> obtenida fue del 0.6 </w:t>
+      </w:r>
+    </w:p>
+    <w:bookmarkEnd w:id="1"/>
+    <w:p>
+      <w:pPr>
+        <w:jc w:val="both"/>
+        <w:rPr>
+          <w:rFonts w:asciiTheme="minorHAnsi" w:hAnsiTheme="minorHAnsi" w:cstheme="minorHAnsi"/>
+        </w:rPr>
+      </w:pPr>
       <w:r>
         <w:rPr>
           <w:noProof/>
@@ -4794,6 +4798,7 @@
         <w:pStyle w:val="Ttulo1"/>
       </w:pPr>
       <w:r>
+        <w:lastRenderedPageBreak/>
         <w:t>Discusión</w:t>
       </w:r>
     </w:p>
@@ -4815,11 +4820,7 @@
       </w:r>
       <w:proofErr w:type="spellEnd"/>
       <w:r>
-        <w:t xml:space="preserve"> neutra en función de nuestro análisis </w:t>
-      </w:r>
-      <w:r>
-        <w:lastRenderedPageBreak/>
-        <w:t>debido a que la recolección de datos se verifico que eran datos informativos.</w:t>
+        <w:t xml:space="preserve"> neutra en función de nuestro análisis debido a que la recolección de datos se verifico que eran datos informativos.</w:t>
       </w:r>
     </w:p>
     <w:p>
@@ -8941,12 +8942,12 @@
         </c:dLbls>
         <c:gapWidth val="150"/>
         <c:shape val="box"/>
-        <c:axId val="-1020476912"/>
-        <c:axId val="-1020476368"/>
-        <c:axId val="-1127938688"/>
+        <c:axId val="979146880"/>
+        <c:axId val="976703504"/>
+        <c:axId val="984164000"/>
       </c:bar3DChart>
       <c:catAx>
-        <c:axId val="-1020476912"/>
+        <c:axId val="979146880"/>
         <c:scaling>
           <c:orientation val="minMax"/>
         </c:scaling>
@@ -8983,7 +8984,7 @@
             <a:endParaRPr lang="es-EC"/>
           </a:p>
         </c:txPr>
-        <c:crossAx val="-1020476368"/>
+        <c:crossAx val="976703504"/>
         <c:crosses val="autoZero"/>
         <c:auto val="1"/>
         <c:lblAlgn val="ctr"/>
@@ -8991,7 +8992,7 @@
         <c:noMultiLvlLbl val="0"/>
       </c:catAx>
       <c:valAx>
-        <c:axId val="-1020476368"/>
+        <c:axId val="976703504"/>
         <c:scaling>
           <c:orientation val="minMax"/>
         </c:scaling>
@@ -9042,12 +9043,12 @@
             <a:endParaRPr lang="es-EC"/>
           </a:p>
         </c:txPr>
-        <c:crossAx val="-1020476912"/>
+        <c:crossAx val="979146880"/>
         <c:crosses val="autoZero"/>
         <c:crossBetween val="between"/>
       </c:valAx>
       <c:serAx>
-        <c:axId val="-1127938688"/>
+        <c:axId val="984164000"/>
         <c:scaling>
           <c:orientation val="minMax"/>
         </c:scaling>
@@ -9083,7 +9084,7 @@
             <a:endParaRPr lang="es-EC"/>
           </a:p>
         </c:txPr>
-        <c:crossAx val="-1020476368"/>
+        <c:crossAx val="976703504"/>
         <c:crosses val="autoZero"/>
       </c:serAx>
       <c:dTable>
@@ -10128,7 +10129,7 @@
 </file>
 
 <file path=customXml/itemProps1.xml><?xml version="1.0" encoding="utf-8"?>
-<ds:datastoreItem xmlns:ds="http://schemas.openxmlformats.org/officeDocument/2006/customXml" ds:itemID="{4D0B2073-C7B1-42BC-B8A5-97882A1B2C3F}">
+<ds:datastoreItem xmlns:ds="http://schemas.openxmlformats.org/officeDocument/2006/customXml" ds:itemID="{0694AB3D-EE3C-4931-A7E1-809E0A44BD48}">
   <ds:schemaRefs>
     <ds:schemaRef ds:uri="http://schemas.openxmlformats.org/officeDocument/2006/bibliography"/>
   </ds:schemaRefs>
